--- a/docs/prog_cienc_dados_stat_2023_I.docx
+++ b/docs/prog_cienc_dados_stat_2023_I.docx
@@ -139,13 +139,8 @@
               <w:t>17</w:t>
             </w:r>
             <w:r>
-              <w:t xml:space="preserve">:00 </w:t>
-            </w:r>
-            <w:proofErr w:type="spellStart"/>
-            <w:r>
-              <w:t>hs</w:t>
-            </w:r>
-            <w:proofErr w:type="spellEnd"/>
+              <w:t>:00 hs</w:t>
+            </w:r>
           </w:p>
         </w:tc>
         <w:tc>
@@ -304,21 +299,7 @@
         <w:rPr>
           <w:rFonts w:ascii="Arial" w:hAnsi="Arial" w:cs="Arial"/>
         </w:rPr>
-        <w:t xml:space="preserve">Propiciar oportunidades de estudo dos conceitos básicos subjacentes aos métodos estatísticos </w:t>
-      </w:r>
-      <w:proofErr w:type="spellStart"/>
-      <w:r>
-        <w:rPr>
-          <w:rFonts w:ascii="Arial" w:hAnsi="Arial" w:cs="Arial"/>
-        </w:rPr>
-        <w:t>freqüentemente</w:t>
-      </w:r>
-      <w:proofErr w:type="spellEnd"/>
-      <w:r>
-        <w:rPr>
-          <w:rFonts w:ascii="Arial" w:hAnsi="Arial" w:cs="Arial"/>
-        </w:rPr>
-        <w:t xml:space="preserve"> empregados nas pesquisas em psicologia e educação.</w:t>
+        <w:t>Propiciar oportunidades de estudo dos conceitos básicos subjacentes aos métodos estatísticos freqüentemente empregados nas pesquisas em psicologia e educação.</w:t>
       </w:r>
     </w:p>
     <w:p>
@@ -635,25 +616,7 @@
           <w:sz w:val="24"/>
           <w:szCs w:val="24"/>
         </w:rPr>
-        <w:t>Comparando médias (t-</w:t>
-      </w:r>
-      <w:proofErr w:type="spellStart"/>
-      <w:r>
-        <w:rPr>
-          <w:rFonts w:ascii="Arial" w:hAnsi="Arial" w:cs="Arial"/>
-          <w:sz w:val="24"/>
-          <w:szCs w:val="24"/>
-        </w:rPr>
-        <w:t>test</w:t>
-      </w:r>
-      <w:proofErr w:type="spellEnd"/>
-      <w:r>
-        <w:rPr>
-          <w:rFonts w:ascii="Arial" w:hAnsi="Arial" w:cs="Arial"/>
-          <w:sz w:val="24"/>
-          <w:szCs w:val="24"/>
-        </w:rPr>
-        <w:t>)</w:t>
+        <w:t>Comparando médias (t-test)</w:t>
       </w:r>
     </w:p>
     <w:p>
@@ -880,7 +843,6 @@
           <w:szCs w:val="24"/>
         </w:rPr>
       </w:pPr>
-      <w:proofErr w:type="spellStart"/>
       <w:r>
         <w:rPr>
           <w:rFonts w:ascii="Arial" w:hAnsi="Arial" w:cs="Arial"/>
@@ -888,17 +850,7 @@
           <w:sz w:val="24"/>
           <w:szCs w:val="24"/>
         </w:rPr>
-        <w:t>Machine</w:t>
-      </w:r>
-      <w:proofErr w:type="spellEnd"/>
-      <w:r>
-        <w:rPr>
-          <w:rFonts w:ascii="Arial" w:hAnsi="Arial" w:cs="Arial"/>
-          <w:color w:val="000000" w:themeColor="text1"/>
-          <w:sz w:val="24"/>
-          <w:szCs w:val="24"/>
-        </w:rPr>
-        <w:t xml:space="preserve"> Learning</w:t>
+        <w:t>Machine Learning</w:t>
       </w:r>
     </w:p>
     <w:p>
@@ -938,13 +890,8 @@
         <w:pStyle w:val="Ttulo2"/>
       </w:pPr>
       <w:r>
-        <w:t xml:space="preserve">Convite para o fórum no </w:t>
+        <w:t>Convite para o fórum no discord</w:t>
       </w:r>
-      <w:proofErr w:type="spellStart"/>
-      <w:r>
-        <w:t>discord</w:t>
-      </w:r>
-      <w:proofErr w:type="spellEnd"/>
     </w:p>
     <w:p>
       <w:pPr>
@@ -964,7 +911,7 @@
             <w:sz w:val="24"/>
             <w:szCs w:val="24"/>
           </w:rPr>
-          <w:t>https://discord.gg/vqnE3jS2</w:t>
+          <w:t>https://discord.gg/rNebgtCb</w:t>
         </w:r>
       </w:hyperlink>
     </w:p>
@@ -983,11 +930,9 @@
       <w:pPr>
         <w:pStyle w:val="Ttulo2"/>
       </w:pPr>
-      <w:proofErr w:type="spellStart"/>
       <w:r>
         <w:t>Github</w:t>
       </w:r>
-      <w:proofErr w:type="spellEnd"/>
     </w:p>
     <w:p>
       <w:pPr>
@@ -1471,43 +1416,7 @@
                 <w:sz w:val="24"/>
                 <w:szCs w:val="24"/>
               </w:rPr>
-              <w:t xml:space="preserve">Navarro, </w:t>
-            </w:r>
-            <w:proofErr w:type="spellStart"/>
-            <w:r>
-              <w:rPr>
-                <w:rFonts w:ascii="Arial" w:hAnsi="Arial" w:cs="Arial"/>
-                <w:sz w:val="24"/>
-                <w:szCs w:val="24"/>
-              </w:rPr>
-              <w:t>Foxcroft</w:t>
-            </w:r>
-            <w:proofErr w:type="spellEnd"/>
-            <w:r>
-              <w:rPr>
-                <w:rFonts w:ascii="Arial" w:hAnsi="Arial" w:cs="Arial"/>
-                <w:sz w:val="24"/>
-                <w:szCs w:val="24"/>
-              </w:rPr>
-              <w:t xml:space="preserve">, &amp; </w:t>
-            </w:r>
-            <w:proofErr w:type="spellStart"/>
-            <w:r>
-              <w:rPr>
-                <w:rFonts w:ascii="Arial" w:hAnsi="Arial" w:cs="Arial"/>
-                <w:sz w:val="24"/>
-                <w:szCs w:val="24"/>
-              </w:rPr>
-              <w:t>Faulkenberry</w:t>
-            </w:r>
-            <w:proofErr w:type="spellEnd"/>
-            <w:r>
-              <w:rPr>
-                <w:rFonts w:ascii="Arial" w:hAnsi="Arial" w:cs="Arial"/>
-                <w:sz w:val="24"/>
-                <w:szCs w:val="24"/>
-              </w:rPr>
-              <w:t>, (2019)</w:t>
+              <w:t>Navarro, Foxcroft, &amp; Faulkenberry, (2019)</w:t>
             </w:r>
           </w:p>
           <w:p>
@@ -1835,25 +1744,7 @@
                   <w:sz w:val="24"/>
                   <w:szCs w:val="24"/>
                 </w:rPr>
-                <w:t>https://drive.google.com/file/d/1mQfF1igTRiQvcXyD7</w:t>
-              </w:r>
-              <w:r>
-                <w:rPr>
-                  <w:rStyle w:val="Hyperlink"/>
-                  <w:rFonts w:ascii="Arial" w:hAnsi="Arial" w:cs="Arial"/>
-                  <w:sz w:val="24"/>
-                  <w:szCs w:val="24"/>
-                </w:rPr>
-                <w:t>H</w:t>
-              </w:r>
-              <w:r>
-                <w:rPr>
-                  <w:rStyle w:val="Hyperlink"/>
-                  <w:rFonts w:ascii="Arial" w:hAnsi="Arial" w:cs="Arial"/>
-                  <w:sz w:val="24"/>
-                  <w:szCs w:val="24"/>
-                </w:rPr>
-                <w:t>_aL8plzNcv5rF_/view?usp=sharing</w:t>
+                <w:t>https://drive.google.com/file/d/1mQfF1igTRiQvcXyD7H_aL8plzNcv5rF_/view?usp=sharing</w:t>
               </w:r>
             </w:hyperlink>
           </w:p>
@@ -1888,43 +1779,7 @@
                 <w:szCs w:val="24"/>
               </w:rPr>
               <w:lastRenderedPageBreak/>
-              <w:t xml:space="preserve">Navarro, </w:t>
-            </w:r>
-            <w:proofErr w:type="spellStart"/>
-            <w:r>
-              <w:rPr>
-                <w:rFonts w:ascii="Arial" w:hAnsi="Arial" w:cs="Arial"/>
-                <w:sz w:val="24"/>
-                <w:szCs w:val="24"/>
-              </w:rPr>
-              <w:t>Foxcroft</w:t>
-            </w:r>
-            <w:proofErr w:type="spellEnd"/>
-            <w:r>
-              <w:rPr>
-                <w:rFonts w:ascii="Arial" w:hAnsi="Arial" w:cs="Arial"/>
-                <w:sz w:val="24"/>
-                <w:szCs w:val="24"/>
-              </w:rPr>
-              <w:t xml:space="preserve">, &amp; </w:t>
-            </w:r>
-            <w:proofErr w:type="spellStart"/>
-            <w:r>
-              <w:rPr>
-                <w:rFonts w:ascii="Arial" w:hAnsi="Arial" w:cs="Arial"/>
-                <w:sz w:val="24"/>
-                <w:szCs w:val="24"/>
-              </w:rPr>
-              <w:t>Faulkenberry</w:t>
-            </w:r>
-            <w:proofErr w:type="spellEnd"/>
-            <w:r>
-              <w:rPr>
-                <w:rFonts w:ascii="Arial" w:hAnsi="Arial" w:cs="Arial"/>
-                <w:sz w:val="24"/>
-                <w:szCs w:val="24"/>
-              </w:rPr>
-              <w:t>, (2019)</w:t>
+              <w:t>Navarro, Foxcroft, &amp; Faulkenberry, (2019)</w:t>
             </w:r>
           </w:p>
           <w:p>
@@ -2188,16 +2043,7 @@
                 <w:sz w:val="24"/>
                 <w:szCs w:val="24"/>
               </w:rPr>
-              <w:t>Gravação da aula</w:t>
-            </w:r>
-            <w:r>
-              <w:rPr>
-                <w:rFonts w:ascii="Arial" w:hAnsi="Arial" w:cs="Arial"/>
-                <w:color w:val="000000" w:themeColor="text1"/>
-                <w:sz w:val="24"/>
-                <w:szCs w:val="24"/>
-              </w:rPr>
-              <w:t xml:space="preserve"> de 2022</w:t>
+              <w:t>Gravação da aula de 2022</w:t>
             </w:r>
           </w:p>
           <w:p>
@@ -2267,29 +2113,30 @@
                 <w:sz w:val="24"/>
                 <w:szCs w:val="24"/>
               </w:rPr>
-              <w:t xml:space="preserve">Navarro, </w:t>
-            </w:r>
-            <w:proofErr w:type="spellStart"/>
-            <w:r>
+              <w:t>Navarro, Foxcroft, &amp; Faulkenberry, (2019)</w:t>
+            </w:r>
+          </w:p>
+          <w:p>
+            <w:pPr>
+              <w:pStyle w:val="Textodetabela"/>
               <w:rPr>
                 <w:rFonts w:ascii="Arial" w:hAnsi="Arial" w:cs="Arial"/>
                 <w:color w:val="000000" w:themeColor="text1"/>
                 <w:sz w:val="24"/>
                 <w:szCs w:val="24"/>
               </w:rPr>
-              <w:t>Foxcroft</w:t>
-            </w:r>
-            <w:proofErr w:type="spellEnd"/>
-            <w:r>
+            </w:pPr>
+          </w:p>
+          <w:p>
+            <w:pPr>
+              <w:pStyle w:val="Textodetabela"/>
               <w:rPr>
                 <w:rFonts w:ascii="Arial" w:hAnsi="Arial" w:cs="Arial"/>
                 <w:color w:val="000000" w:themeColor="text1"/>
                 <w:sz w:val="24"/>
                 <w:szCs w:val="24"/>
               </w:rPr>
-              <w:t xml:space="preserve">, &amp; </w:t>
-            </w:r>
-            <w:proofErr w:type="spellStart"/>
+            </w:pPr>
             <w:r>
               <w:rPr>
                 <w:rFonts w:ascii="Arial" w:hAnsi="Arial" w:cs="Arial"/>
@@ -2297,18 +2144,19 @@
                 <w:sz w:val="24"/>
                 <w:szCs w:val="24"/>
               </w:rPr>
-              <w:t>Faulkenberry</w:t>
-            </w:r>
-            <w:proofErr w:type="spellEnd"/>
-            <w:r>
+              <w:t>Capítulo 5 (p. 83-90)</w:t>
+            </w:r>
+          </w:p>
+          <w:p>
+            <w:pPr>
+              <w:pStyle w:val="Textodetabela"/>
               <w:rPr>
                 <w:rFonts w:ascii="Arial" w:hAnsi="Arial" w:cs="Arial"/>
                 <w:color w:val="000000" w:themeColor="text1"/>
                 <w:sz w:val="24"/>
                 <w:szCs w:val="24"/>
               </w:rPr>
-              <w:t>, (2019)</w:t>
-            </w:r>
+            </w:pPr>
           </w:p>
           <w:p>
             <w:pPr>
@@ -2320,26 +2168,26 @@
                 <w:szCs w:val="24"/>
               </w:rPr>
             </w:pPr>
-          </w:p>
-          <w:p>
-            <w:pPr>
-              <w:pStyle w:val="Textodetabela"/>
+            <w:r>
               <w:rPr>
                 <w:rFonts w:ascii="Arial" w:hAnsi="Arial" w:cs="Arial"/>
                 <w:color w:val="000000" w:themeColor="text1"/>
                 <w:sz w:val="24"/>
                 <w:szCs w:val="24"/>
               </w:rPr>
-            </w:pPr>
-            <w:r>
+              <w:t>Capítulo 6 (p. 99-122)</w:t>
+            </w:r>
+          </w:p>
+          <w:p>
+            <w:pPr>
+              <w:pStyle w:val="Textodetabela"/>
               <w:rPr>
                 <w:rFonts w:ascii="Arial" w:hAnsi="Arial" w:cs="Arial"/>
                 <w:color w:val="000000" w:themeColor="text1"/>
                 <w:sz w:val="24"/>
                 <w:szCs w:val="24"/>
               </w:rPr>
-              <w:t>Capítulo 5 (p. 83-90)</w:t>
-            </w:r>
+            </w:pPr>
           </w:p>
           <w:p>
             <w:pPr>
@@ -2369,60 +2217,7 @@
                 <w:sz w:val="24"/>
                 <w:szCs w:val="24"/>
               </w:rPr>
-              <w:t>Capítulo 6 (p. 99-122)</w:t>
-            </w:r>
-          </w:p>
-          <w:p>
-            <w:pPr>
-              <w:pStyle w:val="Textodetabela"/>
-              <w:rPr>
-                <w:rFonts w:ascii="Arial" w:hAnsi="Arial" w:cs="Arial"/>
-                <w:color w:val="000000" w:themeColor="text1"/>
-                <w:sz w:val="24"/>
-                <w:szCs w:val="24"/>
-              </w:rPr>
-            </w:pPr>
-          </w:p>
-          <w:p>
-            <w:pPr>
-              <w:pStyle w:val="Textodetabela"/>
-              <w:rPr>
-                <w:rFonts w:ascii="Arial" w:hAnsi="Arial" w:cs="Arial"/>
-                <w:color w:val="000000" w:themeColor="text1"/>
-                <w:sz w:val="24"/>
-                <w:szCs w:val="24"/>
-              </w:rPr>
-            </w:pPr>
-          </w:p>
-          <w:p>
-            <w:pPr>
-              <w:pStyle w:val="Textodetabela"/>
-              <w:rPr>
-                <w:rFonts w:ascii="Arial" w:hAnsi="Arial" w:cs="Arial"/>
-                <w:color w:val="000000" w:themeColor="text1"/>
-                <w:sz w:val="24"/>
-                <w:szCs w:val="24"/>
-              </w:rPr>
-            </w:pPr>
-            <w:proofErr w:type="spellStart"/>
-            <w:r>
-              <w:rPr>
-                <w:rFonts w:ascii="Arial" w:hAnsi="Arial" w:cs="Arial"/>
-                <w:color w:val="000000" w:themeColor="text1"/>
-                <w:sz w:val="24"/>
-                <w:szCs w:val="24"/>
-              </w:rPr>
-              <w:t>Goss-Sampsom</w:t>
-            </w:r>
-            <w:proofErr w:type="spellEnd"/>
-            <w:r>
-              <w:rPr>
-                <w:rFonts w:ascii="Arial" w:hAnsi="Arial" w:cs="Arial"/>
-                <w:color w:val="000000" w:themeColor="text1"/>
-                <w:sz w:val="24"/>
-                <w:szCs w:val="24"/>
-              </w:rPr>
-              <w:t>, M. A. (2020).</w:t>
+              <w:t>Goss-Sampsom, M. A. (2020).</w:t>
             </w:r>
           </w:p>
           <w:p>
@@ -2990,47 +2785,7 @@
                 <w:sz w:val="24"/>
                 <w:szCs w:val="24"/>
               </w:rPr>
-              <w:t xml:space="preserve">Navarro, </w:t>
-            </w:r>
-            <w:proofErr w:type="spellStart"/>
-            <w:r>
-              <w:rPr>
-                <w:rFonts w:ascii="Arial" w:hAnsi="Arial" w:cs="Arial"/>
-                <w:color w:val="E36C0A" w:themeColor="accent6" w:themeShade="BF"/>
-                <w:sz w:val="24"/>
-                <w:szCs w:val="24"/>
-              </w:rPr>
-              <w:t>Foxcroft</w:t>
-            </w:r>
-            <w:proofErr w:type="spellEnd"/>
-            <w:r>
-              <w:rPr>
-                <w:rFonts w:ascii="Arial" w:hAnsi="Arial" w:cs="Arial"/>
-                <w:color w:val="E36C0A" w:themeColor="accent6" w:themeShade="BF"/>
-                <w:sz w:val="24"/>
-                <w:szCs w:val="24"/>
-              </w:rPr>
-              <w:t xml:space="preserve">, &amp; </w:t>
-            </w:r>
-            <w:proofErr w:type="spellStart"/>
-            <w:r>
-              <w:rPr>
-                <w:rFonts w:ascii="Arial" w:hAnsi="Arial" w:cs="Arial"/>
-                <w:color w:val="E36C0A" w:themeColor="accent6" w:themeShade="BF"/>
-                <w:sz w:val="24"/>
-                <w:szCs w:val="24"/>
-              </w:rPr>
-              <w:t>Faulkenberry</w:t>
-            </w:r>
-            <w:proofErr w:type="spellEnd"/>
-            <w:r>
-              <w:rPr>
-                <w:rFonts w:ascii="Arial" w:hAnsi="Arial" w:cs="Arial"/>
-                <w:color w:val="E36C0A" w:themeColor="accent6" w:themeShade="BF"/>
-                <w:sz w:val="24"/>
-                <w:szCs w:val="24"/>
-              </w:rPr>
-              <w:t>, (2019)</w:t>
+              <w:t>Navarro, Foxcroft, &amp; Faulkenberry, (2019)</w:t>
             </w:r>
           </w:p>
           <w:p>
@@ -3277,27 +3032,7 @@
                 <w:sz w:val="24"/>
                 <w:szCs w:val="24"/>
               </w:rPr>
-              <w:t>Comparando médias (t-</w:t>
-            </w:r>
-            <w:proofErr w:type="spellStart"/>
-            <w:r>
-              <w:rPr>
-                <w:rFonts w:ascii="Arial" w:hAnsi="Arial" w:cs="Arial"/>
-                <w:color w:val="E36C0A" w:themeColor="accent6" w:themeShade="BF"/>
-                <w:sz w:val="24"/>
-                <w:szCs w:val="24"/>
-              </w:rPr>
-              <w:t>test</w:t>
-            </w:r>
-            <w:proofErr w:type="spellEnd"/>
-            <w:r>
-              <w:rPr>
-                <w:rFonts w:ascii="Arial" w:hAnsi="Arial" w:cs="Arial"/>
-                <w:color w:val="E36C0A" w:themeColor="accent6" w:themeShade="BF"/>
-                <w:sz w:val="24"/>
-                <w:szCs w:val="24"/>
-              </w:rPr>
-              <w:t>)</w:t>
+              <w:t>Comparando médias (t-test)</w:t>
             </w:r>
           </w:p>
           <w:p>
@@ -3377,29 +3112,7 @@
                 <w:szCs w:val="18"/>
                 <w:lang w:val="en-US"/>
               </w:rPr>
-              <w:t xml:space="preserve">Hypothesis testing as a </w:t>
-            </w:r>
-            <w:proofErr w:type="gramStart"/>
-            <w:r>
-              <w:rPr>
-                <w:rFonts w:ascii="Arial" w:hAnsi="Arial" w:cs="Arial"/>
-                <w:color w:val="E36C0A" w:themeColor="accent6" w:themeShade="BF"/>
-                <w:sz w:val="18"/>
-                <w:szCs w:val="18"/>
-                <w:lang w:val="en-US"/>
-              </w:rPr>
-              <w:t>decision making</w:t>
-            </w:r>
-            <w:proofErr w:type="gramEnd"/>
-            <w:r>
-              <w:rPr>
-                <w:rFonts w:ascii="Arial" w:hAnsi="Arial" w:cs="Arial"/>
-                <w:color w:val="E36C0A" w:themeColor="accent6" w:themeShade="BF"/>
-                <w:sz w:val="18"/>
-                <w:szCs w:val="18"/>
-                <w:lang w:val="en-US"/>
-              </w:rPr>
-              <w:t xml:space="preserve"> process (Section 8.4) </w:t>
+              <w:t xml:space="preserve">Hypothesis testing as a decision making process (Section 8.4) </w:t>
             </w:r>
           </w:p>
           <w:p>
@@ -3767,47 +3480,7 @@
                 <w:sz w:val="24"/>
                 <w:szCs w:val="24"/>
               </w:rPr>
-              <w:t xml:space="preserve">Navarro, </w:t>
-            </w:r>
-            <w:proofErr w:type="spellStart"/>
-            <w:r>
-              <w:rPr>
-                <w:rFonts w:ascii="Arial" w:hAnsi="Arial" w:cs="Arial"/>
-                <w:color w:val="E36C0A" w:themeColor="accent6" w:themeShade="BF"/>
-                <w:sz w:val="24"/>
-                <w:szCs w:val="24"/>
-              </w:rPr>
-              <w:t>Foxcroft</w:t>
-            </w:r>
-            <w:proofErr w:type="spellEnd"/>
-            <w:r>
-              <w:rPr>
-                <w:rFonts w:ascii="Arial" w:hAnsi="Arial" w:cs="Arial"/>
-                <w:color w:val="E36C0A" w:themeColor="accent6" w:themeShade="BF"/>
-                <w:sz w:val="24"/>
-                <w:szCs w:val="24"/>
-              </w:rPr>
-              <w:t xml:space="preserve">, &amp; </w:t>
-            </w:r>
-            <w:proofErr w:type="spellStart"/>
-            <w:r>
-              <w:rPr>
-                <w:rFonts w:ascii="Arial" w:hAnsi="Arial" w:cs="Arial"/>
-                <w:color w:val="E36C0A" w:themeColor="accent6" w:themeShade="BF"/>
-                <w:sz w:val="24"/>
-                <w:szCs w:val="24"/>
-              </w:rPr>
-              <w:t>Faulkenberry</w:t>
-            </w:r>
-            <w:proofErr w:type="spellEnd"/>
-            <w:r>
-              <w:rPr>
-                <w:rFonts w:ascii="Arial" w:hAnsi="Arial" w:cs="Arial"/>
-                <w:color w:val="E36C0A" w:themeColor="accent6" w:themeShade="BF"/>
-                <w:sz w:val="24"/>
-                <w:szCs w:val="24"/>
-              </w:rPr>
-              <w:t>, (2019)</w:t>
+              <w:t>Navarro, Foxcroft, &amp; Faulkenberry, (2019)</w:t>
             </w:r>
           </w:p>
           <w:p>
@@ -3927,25 +3600,14 @@
                 <w:lang w:val="nb-NO"/>
               </w:rPr>
             </w:pPr>
-            <w:proofErr w:type="spellStart"/>
-            <w:r>
-              <w:rPr>
-                <w:rFonts w:ascii="Arial" w:hAnsi="Arial" w:cs="Arial"/>
-                <w:color w:val="E36C0A" w:themeColor="accent6" w:themeShade="BF"/>
-                <w:sz w:val="24"/>
-                <w:szCs w:val="24"/>
-              </w:rPr>
-              <w:t>Goss-Sampsom</w:t>
-            </w:r>
-            <w:proofErr w:type="spellEnd"/>
-            <w:r>
-              <w:rPr>
-                <w:rFonts w:ascii="Arial" w:hAnsi="Arial" w:cs="Arial"/>
-                <w:color w:val="E36C0A" w:themeColor="accent6" w:themeShade="BF"/>
-                <w:sz w:val="24"/>
-                <w:szCs w:val="24"/>
-              </w:rPr>
-              <w:t xml:space="preserve">, M. A. (2020).  </w:t>
+            <w:r>
+              <w:rPr>
+                <w:rFonts w:ascii="Arial" w:hAnsi="Arial" w:cs="Arial"/>
+                <w:color w:val="E36C0A" w:themeColor="accent6" w:themeShade="BF"/>
+                <w:sz w:val="24"/>
+                <w:szCs w:val="24"/>
+              </w:rPr>
+              <w:t xml:space="preserve">Goss-Sampsom, M. A. (2020).  </w:t>
             </w:r>
             <w:r>
               <w:rPr>
@@ -4330,47 +3992,7 @@
                 <w:szCs w:val="24"/>
               </w:rPr>
               <w:lastRenderedPageBreak/>
-              <w:t xml:space="preserve">Navarro, </w:t>
-            </w:r>
-            <w:proofErr w:type="spellStart"/>
-            <w:r>
-              <w:rPr>
-                <w:rFonts w:ascii="Arial" w:hAnsi="Arial" w:cs="Arial"/>
-                <w:color w:val="E36C0A" w:themeColor="accent6" w:themeShade="BF"/>
-                <w:sz w:val="24"/>
-                <w:szCs w:val="24"/>
-              </w:rPr>
-              <w:t>Foxcroft</w:t>
-            </w:r>
-            <w:proofErr w:type="spellEnd"/>
-            <w:r>
-              <w:rPr>
-                <w:rFonts w:ascii="Arial" w:hAnsi="Arial" w:cs="Arial"/>
-                <w:color w:val="E36C0A" w:themeColor="accent6" w:themeShade="BF"/>
-                <w:sz w:val="24"/>
-                <w:szCs w:val="24"/>
-              </w:rPr>
-              <w:t xml:space="preserve">, &amp; </w:t>
-            </w:r>
-            <w:proofErr w:type="spellStart"/>
-            <w:r>
-              <w:rPr>
-                <w:rFonts w:ascii="Arial" w:hAnsi="Arial" w:cs="Arial"/>
-                <w:color w:val="E36C0A" w:themeColor="accent6" w:themeShade="BF"/>
-                <w:sz w:val="24"/>
-                <w:szCs w:val="24"/>
-              </w:rPr>
-              <w:t>Faulkenberry</w:t>
-            </w:r>
-            <w:proofErr w:type="spellEnd"/>
-            <w:r>
-              <w:rPr>
-                <w:rFonts w:ascii="Arial" w:hAnsi="Arial" w:cs="Arial"/>
-                <w:color w:val="E36C0A" w:themeColor="accent6" w:themeShade="BF"/>
-                <w:sz w:val="24"/>
-                <w:szCs w:val="24"/>
-              </w:rPr>
-              <w:t>, (2019)</w:t>
+              <w:t>Navarro, Foxcroft, &amp; Faulkenberry, (2019)</w:t>
             </w:r>
           </w:p>
           <w:p>
@@ -4831,47 +4453,7 @@
                 <w:sz w:val="24"/>
                 <w:szCs w:val="24"/>
               </w:rPr>
-              <w:t xml:space="preserve">Navarro, </w:t>
-            </w:r>
-            <w:proofErr w:type="spellStart"/>
-            <w:r>
-              <w:rPr>
-                <w:rFonts w:ascii="Arial" w:hAnsi="Arial" w:cs="Arial"/>
-                <w:color w:val="E36C0A" w:themeColor="accent6" w:themeShade="BF"/>
-                <w:sz w:val="24"/>
-                <w:szCs w:val="24"/>
-              </w:rPr>
-              <w:t>Foxcroft</w:t>
-            </w:r>
-            <w:proofErr w:type="spellEnd"/>
-            <w:r>
-              <w:rPr>
-                <w:rFonts w:ascii="Arial" w:hAnsi="Arial" w:cs="Arial"/>
-                <w:color w:val="E36C0A" w:themeColor="accent6" w:themeShade="BF"/>
-                <w:sz w:val="24"/>
-                <w:szCs w:val="24"/>
-              </w:rPr>
-              <w:t xml:space="preserve">, &amp; </w:t>
-            </w:r>
-            <w:proofErr w:type="spellStart"/>
-            <w:r>
-              <w:rPr>
-                <w:rFonts w:ascii="Arial" w:hAnsi="Arial" w:cs="Arial"/>
-                <w:color w:val="E36C0A" w:themeColor="accent6" w:themeShade="BF"/>
-                <w:sz w:val="24"/>
-                <w:szCs w:val="24"/>
-              </w:rPr>
-              <w:t>Faulkenberry</w:t>
-            </w:r>
-            <w:proofErr w:type="spellEnd"/>
-            <w:r>
-              <w:rPr>
-                <w:rFonts w:ascii="Arial" w:hAnsi="Arial" w:cs="Arial"/>
-                <w:color w:val="E36C0A" w:themeColor="accent6" w:themeShade="BF"/>
-                <w:sz w:val="24"/>
-                <w:szCs w:val="24"/>
-              </w:rPr>
-              <w:t>, (2019)</w:t>
+              <w:t>Navarro, Foxcroft, &amp; Faulkenberry, (2019)</w:t>
             </w:r>
           </w:p>
           <w:p>
@@ -4935,10 +4517,12 @@
                 <w:szCs w:val="24"/>
                 <w:lang w:val="en-US"/>
               </w:rPr>
-              <w:t>Goss-</w:t>
-            </w:r>
-            <w:proofErr w:type="spellStart"/>
-            <w:r>
+              <w:t>Goss-Sampsom, M. A. (2020).  (p. 85-100)</w:t>
+            </w:r>
+          </w:p>
+          <w:p>
+            <w:pPr>
+              <w:pStyle w:val="Textodetabela"/>
               <w:rPr>
                 <w:rFonts w:ascii="Arial" w:hAnsi="Arial" w:cs="Arial"/>
                 <w:color w:val="E36C0A" w:themeColor="accent6" w:themeShade="BF"/>
@@ -4946,10 +4530,53 @@
                 <w:szCs w:val="24"/>
                 <w:lang w:val="en-US"/>
               </w:rPr>
-              <w:t>Sampsom</w:t>
-            </w:r>
-            <w:proofErr w:type="spellEnd"/>
-            <w:r>
+            </w:pPr>
+          </w:p>
+          <w:p>
+            <w:pPr>
+              <w:pStyle w:val="Textodetabela"/>
+              <w:rPr>
+                <w:rFonts w:ascii="Arial" w:hAnsi="Arial" w:cs="Arial"/>
+                <w:color w:val="E36C0A" w:themeColor="accent6" w:themeShade="BF"/>
+                <w:sz w:val="24"/>
+                <w:szCs w:val="24"/>
+              </w:rPr>
+            </w:pPr>
+            <w:r>
+              <w:rPr>
+                <w:rFonts w:ascii="Arial" w:hAnsi="Arial" w:cs="Arial"/>
+                <w:color w:val="E36C0A" w:themeColor="accent6" w:themeShade="BF"/>
+                <w:sz w:val="24"/>
+                <w:szCs w:val="24"/>
+              </w:rPr>
+              <w:t>Capítulo 11 (p. 251-290)</w:t>
+            </w:r>
+          </w:p>
+          <w:p>
+            <w:pPr>
+              <w:pStyle w:val="Textodetabela"/>
+              <w:rPr>
+                <w:rFonts w:ascii="Arial" w:hAnsi="Arial" w:cs="Arial"/>
+                <w:color w:val="E36C0A" w:themeColor="accent6" w:themeShade="BF"/>
+                <w:sz w:val="24"/>
+                <w:szCs w:val="24"/>
+              </w:rPr>
+            </w:pPr>
+          </w:p>
+          <w:p>
+            <w:pPr>
+              <w:pStyle w:val="Textodetabela"/>
+              <w:rPr>
+                <w:rFonts w:ascii="Arial" w:hAnsi="Arial" w:cs="Arial"/>
+                <w:color w:val="E36C0A" w:themeColor="accent6" w:themeShade="BF"/>
+                <w:sz w:val="24"/>
+                <w:szCs w:val="24"/>
+              </w:rPr>
+            </w:pPr>
+          </w:p>
+          <w:p>
+            <w:pPr>
+              <w:pStyle w:val="Textodetabela"/>
               <w:rPr>
                 <w:rFonts w:ascii="Arial" w:hAnsi="Arial" w:cs="Arial"/>
                 <w:color w:val="E36C0A" w:themeColor="accent6" w:themeShade="BF"/>
@@ -4957,12 +4584,17 @@
                 <w:szCs w:val="24"/>
                 <w:lang w:val="en-US"/>
               </w:rPr>
-              <w:t>, M. A. (2020).  (p. 85-100)</w:t>
-            </w:r>
-          </w:p>
-          <w:p>
-            <w:pPr>
-              <w:pStyle w:val="Textodetabela"/>
+            </w:pPr>
+            <w:r>
+              <w:rPr>
+                <w:rFonts w:ascii="Arial" w:hAnsi="Arial" w:cs="Arial"/>
+                <w:color w:val="E36C0A" w:themeColor="accent6" w:themeShade="BF"/>
+                <w:sz w:val="24"/>
+                <w:szCs w:val="24"/>
+              </w:rPr>
+              <w:t xml:space="preserve">Goss-Sampsom, M. A. (2020).  </w:t>
+            </w:r>
+            <w:r>
               <w:rPr>
                 <w:rFonts w:ascii="Arial" w:hAnsi="Arial" w:cs="Arial"/>
                 <w:color w:val="E36C0A" w:themeColor="accent6" w:themeShade="BF"/>
@@ -4970,49 +4602,8 @@
                 <w:szCs w:val="24"/>
                 <w:lang w:val="en-US"/>
               </w:rPr>
-            </w:pPr>
-          </w:p>
-          <w:p>
-            <w:pPr>
-              <w:pStyle w:val="Textodetabela"/>
-              <w:rPr>
-                <w:rFonts w:ascii="Arial" w:hAnsi="Arial" w:cs="Arial"/>
-                <w:color w:val="E36C0A" w:themeColor="accent6" w:themeShade="BF"/>
-                <w:sz w:val="24"/>
-                <w:szCs w:val="24"/>
-              </w:rPr>
-            </w:pPr>
-            <w:r>
-              <w:rPr>
-                <w:rFonts w:ascii="Arial" w:hAnsi="Arial" w:cs="Arial"/>
-                <w:color w:val="E36C0A" w:themeColor="accent6" w:themeShade="BF"/>
-                <w:sz w:val="24"/>
-                <w:szCs w:val="24"/>
-              </w:rPr>
-              <w:t>Capítulo 11 (p. 251-290)</w:t>
-            </w:r>
-          </w:p>
-          <w:p>
-            <w:pPr>
-              <w:pStyle w:val="Textodetabela"/>
-              <w:rPr>
-                <w:rFonts w:ascii="Arial" w:hAnsi="Arial" w:cs="Arial"/>
-                <w:color w:val="E36C0A" w:themeColor="accent6" w:themeShade="BF"/>
-                <w:sz w:val="24"/>
-                <w:szCs w:val="24"/>
-              </w:rPr>
-            </w:pPr>
-          </w:p>
-          <w:p>
-            <w:pPr>
-              <w:pStyle w:val="Textodetabela"/>
-              <w:rPr>
-                <w:rFonts w:ascii="Arial" w:hAnsi="Arial" w:cs="Arial"/>
-                <w:color w:val="E36C0A" w:themeColor="accent6" w:themeShade="BF"/>
-                <w:sz w:val="24"/>
-                <w:szCs w:val="24"/>
-              </w:rPr>
-            </w:pPr>
+              <w:t>(p. 61-73)</w:t>
+            </w:r>
           </w:p>
           <w:p>
             <w:pPr>
@@ -5025,98 +4616,25 @@
                 <w:lang w:val="en-US"/>
               </w:rPr>
             </w:pPr>
-            <w:proofErr w:type="spellStart"/>
-            <w:r>
-              <w:rPr>
-                <w:rFonts w:ascii="Arial" w:hAnsi="Arial" w:cs="Arial"/>
-                <w:color w:val="E36C0A" w:themeColor="accent6" w:themeShade="BF"/>
-                <w:sz w:val="24"/>
-                <w:szCs w:val="24"/>
-              </w:rPr>
-              <w:t>Goss-Sampsom</w:t>
-            </w:r>
-            <w:proofErr w:type="spellEnd"/>
-            <w:r>
-              <w:rPr>
-                <w:rFonts w:ascii="Arial" w:hAnsi="Arial" w:cs="Arial"/>
-                <w:color w:val="E36C0A" w:themeColor="accent6" w:themeShade="BF"/>
-                <w:sz w:val="24"/>
-                <w:szCs w:val="24"/>
-              </w:rPr>
-              <w:t xml:space="preserve">, M. A. (2020).  </w:t>
-            </w:r>
-            <w:r>
-              <w:rPr>
-                <w:rFonts w:ascii="Arial" w:hAnsi="Arial" w:cs="Arial"/>
-                <w:color w:val="E36C0A" w:themeColor="accent6" w:themeShade="BF"/>
-                <w:sz w:val="24"/>
-                <w:szCs w:val="24"/>
-                <w:lang w:val="en-US"/>
-              </w:rPr>
-              <w:t>(p. 61-73)</w:t>
-            </w:r>
-          </w:p>
-          <w:p>
-            <w:pPr>
-              <w:pStyle w:val="Textodetabela"/>
-              <w:rPr>
-                <w:rFonts w:ascii="Arial" w:hAnsi="Arial" w:cs="Arial"/>
-                <w:color w:val="E36C0A" w:themeColor="accent6" w:themeShade="BF"/>
-                <w:sz w:val="24"/>
-                <w:szCs w:val="24"/>
-                <w:lang w:val="en-US"/>
-              </w:rPr>
-            </w:pPr>
-          </w:p>
-          <w:p>
-            <w:pPr>
-              <w:pStyle w:val="Textodetabela"/>
-              <w:rPr>
-                <w:rFonts w:ascii="Arial" w:hAnsi="Arial" w:cs="Arial"/>
-                <w:color w:val="E36C0A" w:themeColor="accent6" w:themeShade="BF"/>
-                <w:sz w:val="24"/>
-                <w:szCs w:val="24"/>
-              </w:rPr>
-            </w:pPr>
-            <w:proofErr w:type="spellStart"/>
-            <w:r>
-              <w:rPr>
-                <w:rFonts w:ascii="Arial" w:hAnsi="Arial" w:cs="Arial"/>
-                <w:color w:val="E36C0A" w:themeColor="accent6" w:themeShade="BF"/>
-                <w:sz w:val="24"/>
-                <w:szCs w:val="24"/>
-              </w:rPr>
-              <w:t>Gignac</w:t>
-            </w:r>
-            <w:proofErr w:type="spellEnd"/>
-            <w:r>
-              <w:rPr>
-                <w:rFonts w:ascii="Arial" w:hAnsi="Arial" w:cs="Arial"/>
-                <w:color w:val="E36C0A" w:themeColor="accent6" w:themeShade="BF"/>
-                <w:sz w:val="24"/>
-                <w:szCs w:val="24"/>
-              </w:rPr>
-              <w:t xml:space="preserve">, &amp; </w:t>
-            </w:r>
-            <w:proofErr w:type="spellStart"/>
-            <w:r>
-              <w:rPr>
-                <w:rFonts w:ascii="Arial" w:hAnsi="Arial" w:cs="Arial"/>
-                <w:color w:val="E36C0A" w:themeColor="accent6" w:themeShade="BF"/>
-                <w:sz w:val="24"/>
-                <w:szCs w:val="24"/>
-              </w:rPr>
-              <w:t>Szodorai</w:t>
-            </w:r>
-            <w:proofErr w:type="spellEnd"/>
-            <w:r>
-              <w:rPr>
-                <w:rFonts w:ascii="Arial" w:hAnsi="Arial" w:cs="Arial"/>
-                <w:color w:val="E36C0A" w:themeColor="accent6" w:themeShade="BF"/>
-                <w:sz w:val="24"/>
-                <w:szCs w:val="24"/>
-              </w:rPr>
-              <w:t xml:space="preserve"> (2016).</w:t>
+          </w:p>
+          <w:p>
+            <w:pPr>
+              <w:pStyle w:val="Textodetabela"/>
+              <w:rPr>
+                <w:rFonts w:ascii="Arial" w:hAnsi="Arial" w:cs="Arial"/>
+                <w:color w:val="E36C0A" w:themeColor="accent6" w:themeShade="BF"/>
+                <w:sz w:val="24"/>
+                <w:szCs w:val="24"/>
+              </w:rPr>
+            </w:pPr>
+            <w:r>
+              <w:rPr>
+                <w:rFonts w:ascii="Arial" w:hAnsi="Arial" w:cs="Arial"/>
+                <w:color w:val="E36C0A" w:themeColor="accent6" w:themeShade="BF"/>
+                <w:sz w:val="24"/>
+                <w:szCs w:val="24"/>
+              </w:rPr>
+              <w:t>Gignac, &amp; Szodorai (2016).</w:t>
             </w:r>
           </w:p>
           <w:p>
@@ -5794,47 +5312,7 @@
                 <w:szCs w:val="24"/>
               </w:rPr>
               <w:lastRenderedPageBreak/>
-              <w:t xml:space="preserve">Navarro, D.J., </w:t>
-            </w:r>
-            <w:proofErr w:type="spellStart"/>
-            <w:r>
-              <w:rPr>
-                <w:rFonts w:ascii="Arial" w:hAnsi="Arial" w:cs="Arial"/>
-                <w:color w:val="E36C0A" w:themeColor="accent6" w:themeShade="BF"/>
-                <w:sz w:val="24"/>
-                <w:szCs w:val="24"/>
-              </w:rPr>
-              <w:t>Foxcroft</w:t>
-            </w:r>
-            <w:proofErr w:type="spellEnd"/>
-            <w:r>
-              <w:rPr>
-                <w:rFonts w:ascii="Arial" w:hAnsi="Arial" w:cs="Arial"/>
-                <w:color w:val="E36C0A" w:themeColor="accent6" w:themeShade="BF"/>
-                <w:sz w:val="24"/>
-                <w:szCs w:val="24"/>
-              </w:rPr>
-              <w:t xml:space="preserve">, D.R., &amp; </w:t>
-            </w:r>
-            <w:proofErr w:type="spellStart"/>
-            <w:r>
-              <w:rPr>
-                <w:rFonts w:ascii="Arial" w:hAnsi="Arial" w:cs="Arial"/>
-                <w:color w:val="E36C0A" w:themeColor="accent6" w:themeShade="BF"/>
-                <w:sz w:val="24"/>
-                <w:szCs w:val="24"/>
-              </w:rPr>
-              <w:t>Faulkenberry</w:t>
-            </w:r>
-            <w:proofErr w:type="spellEnd"/>
-            <w:r>
-              <w:rPr>
-                <w:rFonts w:ascii="Arial" w:hAnsi="Arial" w:cs="Arial"/>
-                <w:color w:val="E36C0A" w:themeColor="accent6" w:themeShade="BF"/>
-                <w:sz w:val="24"/>
-                <w:szCs w:val="24"/>
-              </w:rPr>
-              <w:t>, T.J. (2019).</w:t>
+              <w:t>Navarro, D.J., Foxcroft, D.R., &amp; Faulkenberry, T.J. (2019).</w:t>
             </w:r>
           </w:p>
           <w:p>
@@ -5919,7 +5397,6 @@
                 <w:lang w:val="en-US"/>
               </w:rPr>
             </w:pPr>
-            <w:proofErr w:type="spellStart"/>
             <w:r>
               <w:rPr>
                 <w:rFonts w:ascii="Arial" w:hAnsi="Arial" w:cs="Arial"/>
@@ -5928,17 +5405,7 @@
                 <w:szCs w:val="24"/>
               </w:rPr>
               <w:lastRenderedPageBreak/>
-              <w:t>Goss-Sampsom</w:t>
-            </w:r>
-            <w:proofErr w:type="spellEnd"/>
-            <w:r>
-              <w:rPr>
-                <w:rFonts w:ascii="Arial" w:hAnsi="Arial" w:cs="Arial"/>
-                <w:color w:val="E36C0A" w:themeColor="accent6" w:themeShade="BF"/>
-                <w:sz w:val="24"/>
-                <w:szCs w:val="24"/>
-              </w:rPr>
-              <w:t xml:space="preserve">, M. A. (2020).  </w:t>
+              <w:t xml:space="preserve">Goss-Sampsom, M. A. (2020).  </w:t>
             </w:r>
             <w:r>
               <w:rPr>
@@ -5973,45 +5440,14 @@
                 <w:szCs w:val="24"/>
               </w:rPr>
             </w:pPr>
-            <w:proofErr w:type="spellStart"/>
-            <w:r>
-              <w:rPr>
-                <w:rFonts w:ascii="Arial" w:hAnsi="Arial" w:cs="Arial"/>
-                <w:color w:val="E36C0A" w:themeColor="accent6" w:themeShade="BF"/>
-                <w:sz w:val="24"/>
-                <w:szCs w:val="24"/>
-              </w:rPr>
-              <w:t>Gignac</w:t>
-            </w:r>
-            <w:proofErr w:type="spellEnd"/>
-            <w:r>
-              <w:rPr>
-                <w:rFonts w:ascii="Arial" w:hAnsi="Arial" w:cs="Arial"/>
-                <w:color w:val="E36C0A" w:themeColor="accent6" w:themeShade="BF"/>
-                <w:sz w:val="24"/>
-                <w:szCs w:val="24"/>
-              </w:rPr>
-              <w:t xml:space="preserve">, &amp; </w:t>
-            </w:r>
-            <w:proofErr w:type="spellStart"/>
-            <w:r>
-              <w:rPr>
-                <w:rFonts w:ascii="Arial" w:hAnsi="Arial" w:cs="Arial"/>
-                <w:color w:val="E36C0A" w:themeColor="accent6" w:themeShade="BF"/>
-                <w:sz w:val="24"/>
-                <w:szCs w:val="24"/>
-              </w:rPr>
-              <w:t>Szodorai</w:t>
-            </w:r>
-            <w:proofErr w:type="spellEnd"/>
-            <w:r>
-              <w:rPr>
-                <w:rFonts w:ascii="Arial" w:hAnsi="Arial" w:cs="Arial"/>
-                <w:color w:val="E36C0A" w:themeColor="accent6" w:themeShade="BF"/>
-                <w:sz w:val="24"/>
-                <w:szCs w:val="24"/>
-              </w:rPr>
-              <w:t xml:space="preserve"> (2016).</w:t>
+            <w:r>
+              <w:rPr>
+                <w:rFonts w:ascii="Arial" w:hAnsi="Arial" w:cs="Arial"/>
+                <w:color w:val="E36C0A" w:themeColor="accent6" w:themeShade="BF"/>
+                <w:sz w:val="24"/>
+                <w:szCs w:val="24"/>
+              </w:rPr>
+              <w:t>Gignac, &amp; Szodorai (2016).</w:t>
             </w:r>
           </w:p>
           <w:p>
@@ -6220,45 +5656,14 @@
                 <w:szCs w:val="24"/>
               </w:rPr>
             </w:pPr>
-            <w:proofErr w:type="spellStart"/>
-            <w:r>
-              <w:rPr>
-                <w:rFonts w:ascii="Arial" w:hAnsi="Arial" w:cs="Arial"/>
-                <w:color w:val="E36C0A" w:themeColor="accent6" w:themeShade="BF"/>
-                <w:sz w:val="24"/>
-                <w:szCs w:val="24"/>
-              </w:rPr>
-              <w:t>Foxcroft</w:t>
-            </w:r>
-            <w:proofErr w:type="spellEnd"/>
-            <w:r>
-              <w:rPr>
-                <w:rFonts w:ascii="Arial" w:hAnsi="Arial" w:cs="Arial"/>
-                <w:color w:val="E36C0A" w:themeColor="accent6" w:themeShade="BF"/>
-                <w:sz w:val="24"/>
-                <w:szCs w:val="24"/>
-              </w:rPr>
-              <w:t xml:space="preserve">, D.R., &amp; </w:t>
-            </w:r>
-            <w:proofErr w:type="spellStart"/>
-            <w:r>
-              <w:rPr>
-                <w:rFonts w:ascii="Arial" w:hAnsi="Arial" w:cs="Arial"/>
-                <w:color w:val="E36C0A" w:themeColor="accent6" w:themeShade="BF"/>
-                <w:sz w:val="24"/>
-                <w:szCs w:val="24"/>
-              </w:rPr>
-              <w:t>Faulkenberry</w:t>
-            </w:r>
-            <w:proofErr w:type="spellEnd"/>
-            <w:r>
-              <w:rPr>
-                <w:rFonts w:ascii="Arial" w:hAnsi="Arial" w:cs="Arial"/>
-                <w:color w:val="E36C0A" w:themeColor="accent6" w:themeShade="BF"/>
-                <w:sz w:val="24"/>
-                <w:szCs w:val="24"/>
-              </w:rPr>
-              <w:t>, T.J. (2019).</w:t>
+            <w:r>
+              <w:rPr>
+                <w:rFonts w:ascii="Arial" w:hAnsi="Arial" w:cs="Arial"/>
+                <w:color w:val="E36C0A" w:themeColor="accent6" w:themeShade="BF"/>
+                <w:sz w:val="24"/>
+                <w:szCs w:val="24"/>
+              </w:rPr>
+              <w:t>Foxcroft, D.R., &amp; Faulkenberry, T.J. (2019).</w:t>
             </w:r>
           </w:p>
           <w:p>
@@ -6314,25 +5719,14 @@
                 <w:lang w:val="en-US"/>
               </w:rPr>
             </w:pPr>
-            <w:proofErr w:type="spellStart"/>
-            <w:r>
-              <w:rPr>
-                <w:rFonts w:ascii="Arial" w:hAnsi="Arial" w:cs="Arial"/>
-                <w:color w:val="E36C0A" w:themeColor="accent6" w:themeShade="BF"/>
-                <w:sz w:val="24"/>
-                <w:szCs w:val="24"/>
-              </w:rPr>
-              <w:t>Goss-Sampsom</w:t>
-            </w:r>
-            <w:proofErr w:type="spellEnd"/>
-            <w:r>
-              <w:rPr>
-                <w:rFonts w:ascii="Arial" w:hAnsi="Arial" w:cs="Arial"/>
-                <w:color w:val="E36C0A" w:themeColor="accent6" w:themeShade="BF"/>
-                <w:sz w:val="24"/>
-                <w:szCs w:val="24"/>
-              </w:rPr>
-              <w:t xml:space="preserve">, M. A. (2020).  </w:t>
+            <w:r>
+              <w:rPr>
+                <w:rFonts w:ascii="Arial" w:hAnsi="Arial" w:cs="Arial"/>
+                <w:color w:val="E36C0A" w:themeColor="accent6" w:themeShade="BF"/>
+                <w:sz w:val="24"/>
+                <w:szCs w:val="24"/>
+              </w:rPr>
+              <w:t xml:space="preserve">Goss-Sampsom, M. A. (2020).  </w:t>
             </w:r>
             <w:r>
               <w:rPr>
@@ -7770,21 +7164,8 @@
           <w:lang w:val="en-US"/>
         </w:rPr>
       </w:pPr>
-      <w:proofErr w:type="spellStart"/>
       <w:r>
-        <w:t>Gignac</w:t>
-      </w:r>
-      <w:proofErr w:type="spellEnd"/>
-      <w:r>
-        <w:t xml:space="preserve">, G. E., &amp; </w:t>
-      </w:r>
-      <w:proofErr w:type="spellStart"/>
-      <w:r>
-        <w:t>Szodorai</w:t>
-      </w:r>
-      <w:proofErr w:type="spellEnd"/>
-      <w:r>
-        <w:t xml:space="preserve">, E. T. (2016). </w:t>
+        <w:t xml:space="preserve">Gignac, G. E., &amp; Szodorai, E. T. (2016). </w:t>
       </w:r>
       <w:r>
         <w:rPr>
@@ -7825,21 +7206,7 @@
         <w:rPr>
           <w:lang w:val="en-US"/>
         </w:rPr>
-        <w:t>Goss-</w:t>
-      </w:r>
-      <w:proofErr w:type="spellStart"/>
-      <w:r>
-        <w:rPr>
-          <w:lang w:val="en-US"/>
-        </w:rPr>
-        <w:t>Sampsom</w:t>
-      </w:r>
-      <w:proofErr w:type="spellEnd"/>
-      <w:r>
-        <w:rPr>
-          <w:lang w:val="en-US"/>
-        </w:rPr>
-        <w:t xml:space="preserve">, M. A. (2020). </w:t>
+        <w:t xml:space="preserve">Goss-Sampsom, M. A. (2020). </w:t>
       </w:r>
       <w:r>
         <w:rPr>
@@ -7894,23 +7261,7 @@
         </w:rPr>
       </w:pPr>
       <w:r>
-        <w:t xml:space="preserve">Navarro, D.J., </w:t>
-      </w:r>
-      <w:proofErr w:type="spellStart"/>
-      <w:r>
-        <w:t>Foxcroft</w:t>
-      </w:r>
-      <w:proofErr w:type="spellEnd"/>
-      <w:r>
-        <w:t xml:space="preserve">, D.R., &amp; </w:t>
-      </w:r>
-      <w:proofErr w:type="spellStart"/>
-      <w:r>
-        <w:t>Faulkenberry</w:t>
-      </w:r>
-      <w:proofErr w:type="spellEnd"/>
-      <w:r>
-        <w:t xml:space="preserve">, T.J. (2019). </w:t>
+        <w:t xml:space="preserve">Navarro, D.J., Foxcroft, D.R., &amp; Faulkenberry, T.J. (2019). </w:t>
       </w:r>
       <w:r>
         <w:rPr>
@@ -7930,21 +7281,7 @@
         <w:rPr>
           <w:lang w:val="en-US"/>
         </w:rPr>
-        <w:t xml:space="preserve">(Version </w:t>
-      </w:r>
-      <w:proofErr w:type="gramStart"/>
-      <w:r>
-        <w:rPr>
-          <w:lang w:val="en-US"/>
-        </w:rPr>
-        <w:t>1 )</w:t>
-      </w:r>
-      <w:proofErr w:type="gramEnd"/>
-      <w:r>
-        <w:rPr>
-          <w:lang w:val="en-US"/>
-        </w:rPr>
-        <w:t>. 2</w:t>
+        <w:t>(Version 1 ). 2</w:t>
       </w:r>
       <w:r>
         <w:rPr>
@@ -8069,61 +7406,19 @@
         </w:rPr>
         <w:t xml:space="preserve">&amp; </w:t>
       </w:r>
-      <w:proofErr w:type="spellStart"/>
       <w:r>
         <w:rPr>
           <w:lang w:val="en-US"/>
         </w:rPr>
-        <w:t>Kording</w:t>
+        <w:t xml:space="preserve">Kording K (2017) Ten simple rules for structuring papers. </w:t>
       </w:r>
-      <w:proofErr w:type="spellEnd"/>
-      <w:r>
-        <w:rPr>
-          <w:lang w:val="en-US"/>
-        </w:rPr>
-        <w:t xml:space="preserve"> K (2017) Ten simple rules for structuring papers. </w:t>
-      </w:r>
-      <w:proofErr w:type="spellStart"/>
       <w:r>
         <w:rPr>
           <w:i/>
           <w:iCs/>
         </w:rPr>
-        <w:t>PLoS</w:t>
+        <w:t>PLoS Comput Biol</w:t>
       </w:r>
-      <w:proofErr w:type="spellEnd"/>
-      <w:r>
-        <w:rPr>
-          <w:i/>
-          <w:iCs/>
-        </w:rPr>
-        <w:t xml:space="preserve"> </w:t>
-      </w:r>
-      <w:proofErr w:type="spellStart"/>
-      <w:r>
-        <w:rPr>
-          <w:i/>
-          <w:iCs/>
-        </w:rPr>
-        <w:t>Comput</w:t>
-      </w:r>
-      <w:proofErr w:type="spellEnd"/>
-      <w:r>
-        <w:rPr>
-          <w:i/>
-          <w:iCs/>
-        </w:rPr>
-        <w:t xml:space="preserve"> </w:t>
-      </w:r>
-      <w:proofErr w:type="spellStart"/>
-      <w:r>
-        <w:rPr>
-          <w:i/>
-          <w:iCs/>
-        </w:rPr>
-        <w:t>Biol</w:t>
-      </w:r>
-      <w:proofErr w:type="spellEnd"/>
       <w:r>
         <w:t xml:space="preserve"> 13(9): e1005619. </w:t>
       </w:r>
@@ -8215,15 +7510,7 @@
     <w:p/>
     <w:p>
       <w:r>
-        <w:t xml:space="preserve">DANIELE DE </w:t>
-      </w:r>
-      <w:proofErr w:type="gramStart"/>
-      <w:r>
-        <w:t>CAMPOS  /</w:t>
-      </w:r>
-      <w:proofErr w:type="gramEnd"/>
-      <w:r>
-        <w:t xml:space="preserve"> D (Evandro) </w:t>
+        <w:t xml:space="preserve">DANIELE DE CAMPOS  / D (Evandro) </w:t>
       </w:r>
       <w:r>
         <w:t xml:space="preserve">202243476  </w:t>
@@ -8231,46 +7518,17 @@
     </w:p>
     <w:p>
       <w:r>
-        <w:t xml:space="preserve">AUGUSTO M </w:t>
-      </w:r>
-      <w:proofErr w:type="spellStart"/>
-      <w:r>
-        <w:t>Mailin</w:t>
-      </w:r>
-      <w:proofErr w:type="spellEnd"/>
-      <w:r>
-        <w:t xml:space="preserve"> SPSS JASP</w:t>
+        <w:t>AUGUSTO M Mailin SPSS JASP</w:t>
       </w:r>
     </w:p>
     <w:p>
       <w:r>
-        <w:t xml:space="preserve">RAFAEL D </w:t>
+        <w:t>RAFAEL D Felipe  R</w:t>
       </w:r>
-      <w:proofErr w:type="gramStart"/>
-      <w:r>
-        <w:t>Felipe  R</w:t>
-      </w:r>
-      <w:proofErr w:type="gramEnd"/>
     </w:p>
     <w:p>
       <w:r>
-        <w:t xml:space="preserve">D PEDRO </w:t>
-      </w:r>
-      <w:proofErr w:type="gramStart"/>
-      <w:r>
-        <w:t>VANNI  JASP</w:t>
-      </w:r>
-      <w:proofErr w:type="gramEnd"/>
-      <w:r>
-        <w:t xml:space="preserve"> </w:t>
-      </w:r>
-      <w:proofErr w:type="spellStart"/>
-      <w:r>
-        <w:t>Mplus</w:t>
-      </w:r>
-      <w:proofErr w:type="spellEnd"/>
-      <w:r>
-        <w:t xml:space="preserve"> 202113788 -</w:t>
+        <w:t>D PEDRO VANNI  JASP Mplus 202113788 -</w:t>
       </w:r>
     </w:p>
     <w:p>
@@ -8291,15 +7549,7 @@
     </w:p>
     <w:p>
       <w:r>
-        <w:t xml:space="preserve">HENRIQUE – </w:t>
-      </w:r>
-      <w:proofErr w:type="spellStart"/>
-      <w:r>
-        <w:t>Vithor</w:t>
-      </w:r>
-      <w:proofErr w:type="spellEnd"/>
-      <w:r>
-        <w:t xml:space="preserve"> R</w:t>
+        <w:t>HENRIQUE – Vithor R</w:t>
       </w:r>
     </w:p>
     <w:p/>

--- a/docs/prog_cienc_dados_stat_2023_I.docx
+++ b/docs/prog_cienc_dados_stat_2023_I.docx
@@ -1,6 +1,6 @@
 
 <file path=word/document.xml><?xml version="1.0" encoding="utf-8"?>
-<w:document xmlns:wpc="http://schemas.microsoft.com/office/word/2010/wordprocessingCanvas" xmlns:cx="http://schemas.microsoft.com/office/drawing/2014/chartex" xmlns:cx1="http://schemas.microsoft.com/office/drawing/2015/9/8/chartex" xmlns:cx2="http://schemas.microsoft.com/office/drawing/2015/10/21/chartex" xmlns:cx3="http://schemas.microsoft.com/office/drawing/2016/5/9/chartex" xmlns:cx4="http://schemas.microsoft.com/office/drawing/2016/5/10/chartex" xmlns:cx5="http://schemas.microsoft.com/office/drawing/2016/5/11/chartex" xmlns:cx6="http://schemas.microsoft.com/office/drawing/2016/5/12/chartex" xmlns:cx7="http://schemas.microsoft.com/office/drawing/2016/5/13/chartex" xmlns:cx8="http://schemas.microsoft.com/office/drawing/2016/5/14/chartex" xmlns:mc="http://schemas.openxmlformats.org/markup-compatibility/2006" xmlns:aink="http://schemas.microsoft.com/office/drawing/2016/ink" xmlns:am3d="http://schemas.microsoft.com/office/drawing/2017/model3d" xmlns:o="urn:schemas-microsoft-com:office:office" xmlns:oel="http://schemas.microsoft.com/office/2019/extlst" xmlns:r="http://schemas.openxmlformats.org/officeDocument/2006/relationships" xmlns:m="http://schemas.openxmlformats.org/officeDocument/2006/math" xmlns:v="urn:schemas-microsoft-com:vml" xmlns:wp14="http://schemas.microsoft.com/office/word/2010/wordprocessingDrawing" xmlns:wp="http://schemas.openxmlformats.org/drawingml/2006/wordprocessingDrawing" xmlns:w10="urn:schemas-microsoft-com:office:word" xmlns:w="http://schemas.openxmlformats.org/wordprocessingml/2006/main" xmlns:w14="http://schemas.microsoft.com/office/word/2010/wordml" xmlns:w15="http://schemas.microsoft.com/office/word/2012/wordml" xmlns:w16cex="http://schemas.microsoft.com/office/word/2018/wordml/cex" xmlns:w16cid="http://schemas.microsoft.com/office/word/2016/wordml/cid" xmlns:w16="http://schemas.microsoft.com/office/word/2018/wordml" xmlns:w16du="http://schemas.microsoft.com/office/word/2023/wordml/word16du" xmlns:w16sdtdh="http://schemas.microsoft.com/office/word/2020/wordml/sdtdatahash" xmlns:w16se="http://schemas.microsoft.com/office/word/2015/wordml/symex" xmlns:wpg="http://schemas.microsoft.com/office/word/2010/wordprocessingGroup" xmlns:wpi="http://schemas.microsoft.com/office/word/2010/wordprocessingInk" xmlns:wne="http://schemas.microsoft.com/office/word/2006/wordml" xmlns:wps="http://schemas.microsoft.com/office/word/2010/wordprocessingShape" mc:Ignorable="w14 w15 w16se w16cid w16 w16cex w16sdtdh wp14">
+<w:document xmlns:wpc="http://schemas.microsoft.com/office/word/2010/wordprocessingCanvas" xmlns:cx="http://schemas.microsoft.com/office/drawing/2014/chartex" xmlns:cx1="http://schemas.microsoft.com/office/drawing/2015/9/8/chartex" xmlns:cx2="http://schemas.microsoft.com/office/drawing/2015/10/21/chartex" xmlns:cx3="http://schemas.microsoft.com/office/drawing/2016/5/9/chartex" xmlns:cx4="http://schemas.microsoft.com/office/drawing/2016/5/10/chartex" xmlns:cx5="http://schemas.microsoft.com/office/drawing/2016/5/11/chartex" xmlns:cx6="http://schemas.microsoft.com/office/drawing/2016/5/12/chartex" xmlns:cx7="http://schemas.microsoft.com/office/drawing/2016/5/13/chartex" xmlns:cx8="http://schemas.microsoft.com/office/drawing/2016/5/14/chartex" xmlns:mc="http://schemas.openxmlformats.org/markup-compatibility/2006" xmlns:aink="http://schemas.microsoft.com/office/drawing/2016/ink" xmlns:am3d="http://schemas.microsoft.com/office/drawing/2017/model3d" xmlns:o="urn:schemas-microsoft-com:office:office" xmlns:oel="http://schemas.microsoft.com/office/2019/extlst" xmlns:r="http://schemas.openxmlformats.org/officeDocument/2006/relationships" xmlns:m="http://schemas.openxmlformats.org/officeDocument/2006/math" xmlns:v="urn:schemas-microsoft-com:vml" xmlns:wp14="http://schemas.microsoft.com/office/word/2010/wordprocessingDrawing" xmlns:wp="http://schemas.openxmlformats.org/drawingml/2006/wordprocessingDrawing" xmlns:w10="urn:schemas-microsoft-com:office:word" xmlns:w="http://schemas.openxmlformats.org/wordprocessingml/2006/main" xmlns:w14="http://schemas.microsoft.com/office/word/2010/wordml" xmlns:w15="http://schemas.microsoft.com/office/word/2012/wordml" xmlns:w16cex="http://schemas.microsoft.com/office/word/2018/wordml/cex" xmlns:w16cid="http://schemas.microsoft.com/office/word/2016/wordml/cid" xmlns:w16="http://schemas.microsoft.com/office/word/2018/wordml" xmlns:w16sdtdh="http://schemas.microsoft.com/office/word/2020/wordml/sdtdatahash" xmlns:w16se="http://schemas.microsoft.com/office/word/2015/wordml/symex" xmlns:wpg="http://schemas.microsoft.com/office/word/2010/wordprocessingGroup" xmlns:wpi="http://schemas.microsoft.com/office/word/2010/wordprocessingInk" xmlns:wne="http://schemas.microsoft.com/office/word/2006/wordml" xmlns:wps="http://schemas.microsoft.com/office/word/2010/wordprocessingShape" mc:Ignorable="w14 w15 w16se w16cid w16 w16cex w16sdtdh wp14">
   <w:body>
     <w:tbl>
       <w:tblPr>
@@ -139,8 +139,13 @@
               <w:t>17</w:t>
             </w:r>
             <w:r>
-              <w:t>:00 hs</w:t>
-            </w:r>
+              <w:t xml:space="preserve">:00 </w:t>
+            </w:r>
+            <w:proofErr w:type="spellStart"/>
+            <w:r>
+              <w:t>hs</w:t>
+            </w:r>
+            <w:proofErr w:type="spellEnd"/>
           </w:p>
         </w:tc>
         <w:tc>
@@ -299,7 +304,21 @@
         <w:rPr>
           <w:rFonts w:ascii="Arial" w:hAnsi="Arial" w:cs="Arial"/>
         </w:rPr>
-        <w:t>Propiciar oportunidades de estudo dos conceitos básicos subjacentes aos métodos estatísticos freqüentemente empregados nas pesquisas em psicologia e educação.</w:t>
+        <w:t xml:space="preserve">Propiciar oportunidades de estudo dos conceitos básicos subjacentes aos métodos estatísticos </w:t>
+      </w:r>
+      <w:proofErr w:type="spellStart"/>
+      <w:r>
+        <w:rPr>
+          <w:rFonts w:ascii="Arial" w:hAnsi="Arial" w:cs="Arial"/>
+        </w:rPr>
+        <w:t>freqüentemente</w:t>
+      </w:r>
+      <w:proofErr w:type="spellEnd"/>
+      <w:r>
+        <w:rPr>
+          <w:rFonts w:ascii="Arial" w:hAnsi="Arial" w:cs="Arial"/>
+        </w:rPr>
+        <w:t xml:space="preserve"> empregados nas pesquisas em psicologia e educação.</w:t>
       </w:r>
     </w:p>
     <w:p>
@@ -616,7 +635,25 @@
           <w:sz w:val="24"/>
           <w:szCs w:val="24"/>
         </w:rPr>
-        <w:t>Comparando médias (t-test)</w:t>
+        <w:t>Comparando médias (t-</w:t>
+      </w:r>
+      <w:proofErr w:type="spellStart"/>
+      <w:r>
+        <w:rPr>
+          <w:rFonts w:ascii="Arial" w:hAnsi="Arial" w:cs="Arial"/>
+          <w:sz w:val="24"/>
+          <w:szCs w:val="24"/>
+        </w:rPr>
+        <w:t>test</w:t>
+      </w:r>
+      <w:proofErr w:type="spellEnd"/>
+      <w:r>
+        <w:rPr>
+          <w:rFonts w:ascii="Arial" w:hAnsi="Arial" w:cs="Arial"/>
+          <w:sz w:val="24"/>
+          <w:szCs w:val="24"/>
+        </w:rPr>
+        <w:t>)</w:t>
       </w:r>
     </w:p>
     <w:p>
@@ -843,6 +880,7 @@
           <w:szCs w:val="24"/>
         </w:rPr>
       </w:pPr>
+      <w:proofErr w:type="spellStart"/>
       <w:r>
         <w:rPr>
           <w:rFonts w:ascii="Arial" w:hAnsi="Arial" w:cs="Arial"/>
@@ -850,24 +888,23 @@
           <w:sz w:val="24"/>
           <w:szCs w:val="24"/>
         </w:rPr>
-        <w:t>Machine Learning</w:t>
-      </w:r>
-    </w:p>
-    <w:p>
-      <w:pPr>
-        <w:pStyle w:val="Textodetabela"/>
-        <w:ind w:left="360"/>
+        <w:t>Machine</w:t>
+      </w:r>
+      <w:proofErr w:type="spellEnd"/>
+      <w:r>
         <w:rPr>
           <w:rFonts w:ascii="Arial" w:hAnsi="Arial" w:cs="Arial"/>
           <w:color w:val="000000" w:themeColor="text1"/>
           <w:sz w:val="24"/>
           <w:szCs w:val="24"/>
         </w:rPr>
-      </w:pPr>
+        <w:t xml:space="preserve"> Learning</w:t>
+      </w:r>
     </w:p>
     <w:p>
       <w:pPr>
         <w:pStyle w:val="Textodetabela"/>
+        <w:ind w:left="360"/>
         <w:rPr>
           <w:rFonts w:ascii="Arial" w:hAnsi="Arial" w:cs="Arial"/>
           <w:color w:val="000000" w:themeColor="text1"/>
@@ -878,6 +915,17 @@
     </w:p>
     <w:p>
       <w:pPr>
+        <w:pStyle w:val="Textodetabela"/>
+        <w:rPr>
+          <w:rFonts w:ascii="Arial" w:hAnsi="Arial" w:cs="Arial"/>
+          <w:color w:val="000000" w:themeColor="text1"/>
+          <w:sz w:val="24"/>
+          <w:szCs w:val="24"/>
+        </w:rPr>
+      </w:pPr>
+    </w:p>
+    <w:p>
+      <w:pPr>
         <w:pStyle w:val="Ttulo2"/>
       </w:pPr>
       <w:r>
@@ -890,8 +938,13 @@
         <w:pStyle w:val="Ttulo2"/>
       </w:pPr>
       <w:r>
-        <w:t>Convite para o fórum no discord</w:t>
-      </w:r>
+        <w:t xml:space="preserve">Convite para o fórum no </w:t>
+      </w:r>
+      <w:proofErr w:type="spellStart"/>
+      <w:r>
+        <w:t>discord</w:t>
+      </w:r>
+      <w:proofErr w:type="spellEnd"/>
     </w:p>
     <w:p>
       <w:pPr>
@@ -930,9 +983,11 @@
       <w:pPr>
         <w:pStyle w:val="Ttulo2"/>
       </w:pPr>
+      <w:proofErr w:type="spellStart"/>
       <w:r>
         <w:t>Github</w:t>
       </w:r>
+      <w:proofErr w:type="spellEnd"/>
     </w:p>
     <w:p>
       <w:pPr>
@@ -1416,7 +1471,43 @@
                 <w:sz w:val="24"/>
                 <w:szCs w:val="24"/>
               </w:rPr>
-              <w:t>Navarro, Foxcroft, &amp; Faulkenberry, (2019)</w:t>
+              <w:t xml:space="preserve">Navarro, </w:t>
+            </w:r>
+            <w:proofErr w:type="spellStart"/>
+            <w:r>
+              <w:rPr>
+                <w:rFonts w:ascii="Arial" w:hAnsi="Arial" w:cs="Arial"/>
+                <w:sz w:val="24"/>
+                <w:szCs w:val="24"/>
+              </w:rPr>
+              <w:t>Foxcroft</w:t>
+            </w:r>
+            <w:proofErr w:type="spellEnd"/>
+            <w:r>
+              <w:rPr>
+                <w:rFonts w:ascii="Arial" w:hAnsi="Arial" w:cs="Arial"/>
+                <w:sz w:val="24"/>
+                <w:szCs w:val="24"/>
+              </w:rPr>
+              <w:t xml:space="preserve">, &amp; </w:t>
+            </w:r>
+            <w:proofErr w:type="spellStart"/>
+            <w:r>
+              <w:rPr>
+                <w:rFonts w:ascii="Arial" w:hAnsi="Arial" w:cs="Arial"/>
+                <w:sz w:val="24"/>
+                <w:szCs w:val="24"/>
+              </w:rPr>
+              <w:t>Faulkenberry</w:t>
+            </w:r>
+            <w:proofErr w:type="spellEnd"/>
+            <w:r>
+              <w:rPr>
+                <w:rFonts w:ascii="Arial" w:hAnsi="Arial" w:cs="Arial"/>
+                <w:sz w:val="24"/>
+                <w:szCs w:val="24"/>
+              </w:rPr>
+              <w:t>, (2019)</w:t>
             </w:r>
           </w:p>
           <w:p>
@@ -1521,6 +1612,9 @@
         <w:tc>
           <w:tcPr>
             <w:tcW w:w="553" w:type="dxa"/>
+            <w:tcBorders>
+              <w:bottom w:val="single" w:sz="8" w:space="0" w:color="auto"/>
+            </w:tcBorders>
           </w:tcPr>
           <w:p>
             <w:pPr>
@@ -1547,6 +1641,9 @@
         <w:tc>
           <w:tcPr>
             <w:tcW w:w="770" w:type="dxa"/>
+            <w:tcBorders>
+              <w:bottom w:val="single" w:sz="8" w:space="0" w:color="auto"/>
+            </w:tcBorders>
           </w:tcPr>
           <w:p>
             <w:pPr>
@@ -1573,6 +1670,9 @@
         <w:tc>
           <w:tcPr>
             <w:tcW w:w="3597" w:type="dxa"/>
+            <w:tcBorders>
+              <w:bottom w:val="single" w:sz="8" w:space="0" w:color="auto"/>
+            </w:tcBorders>
           </w:tcPr>
           <w:p>
             <w:pPr>
@@ -1647,17 +1747,6 @@
               </w:rPr>
               <w:t>Desenho de pesquisas em psicologia</w:t>
             </w:r>
-          </w:p>
-          <w:p>
-            <w:pPr>
-              <w:pStyle w:val="Textodetabela"/>
-              <w:rPr>
-                <w:rFonts w:ascii="Arial" w:hAnsi="Arial" w:cs="Arial"/>
-                <w:color w:val="000000" w:themeColor="text1"/>
-                <w:sz w:val="24"/>
-                <w:szCs w:val="24"/>
-              </w:rPr>
-            </w:pPr>
           </w:p>
           <w:p>
             <w:pPr>
@@ -1722,7 +1811,6 @@
                 <w:sz w:val="24"/>
                 <w:szCs w:val="24"/>
               </w:rPr>
-              <w:lastRenderedPageBreak/>
               <w:t>Gravação</w:t>
             </w:r>
           </w:p>
@@ -1762,6 +1850,9 @@
         <w:tc>
           <w:tcPr>
             <w:tcW w:w="2202" w:type="dxa"/>
+            <w:tcBorders>
+              <w:bottom w:val="single" w:sz="8" w:space="0" w:color="auto"/>
+            </w:tcBorders>
           </w:tcPr>
           <w:p>
             <w:pPr>
@@ -1779,7 +1870,43 @@
                 <w:szCs w:val="24"/>
               </w:rPr>
               <w:lastRenderedPageBreak/>
-              <w:t>Navarro, Foxcroft, &amp; Faulkenberry, (2019)</w:t>
+              <w:t xml:space="preserve">Navarro, </w:t>
+            </w:r>
+            <w:proofErr w:type="spellStart"/>
+            <w:r>
+              <w:rPr>
+                <w:rFonts w:ascii="Arial" w:hAnsi="Arial" w:cs="Arial"/>
+                <w:sz w:val="24"/>
+                <w:szCs w:val="24"/>
+              </w:rPr>
+              <w:t>Foxcroft</w:t>
+            </w:r>
+            <w:proofErr w:type="spellEnd"/>
+            <w:r>
+              <w:rPr>
+                <w:rFonts w:ascii="Arial" w:hAnsi="Arial" w:cs="Arial"/>
+                <w:sz w:val="24"/>
+                <w:szCs w:val="24"/>
+              </w:rPr>
+              <w:t xml:space="preserve">, &amp; </w:t>
+            </w:r>
+            <w:proofErr w:type="spellStart"/>
+            <w:r>
+              <w:rPr>
+                <w:rFonts w:ascii="Arial" w:hAnsi="Arial" w:cs="Arial"/>
+                <w:sz w:val="24"/>
+                <w:szCs w:val="24"/>
+              </w:rPr>
+              <w:t>Faulkenberry</w:t>
+            </w:r>
+            <w:proofErr w:type="spellEnd"/>
+            <w:r>
+              <w:rPr>
+                <w:rFonts w:ascii="Arial" w:hAnsi="Arial" w:cs="Arial"/>
+                <w:sz w:val="24"/>
+                <w:szCs w:val="24"/>
+              </w:rPr>
+              <w:t>, (2019)</w:t>
             </w:r>
           </w:p>
           <w:p>
@@ -1852,6 +1979,9 @@
         <w:tc>
           <w:tcPr>
             <w:tcW w:w="2202" w:type="dxa"/>
+            <w:tcBorders>
+              <w:bottom w:val="single" w:sz="8" w:space="0" w:color="auto"/>
+            </w:tcBorders>
           </w:tcPr>
           <w:p>
             <w:pPr>
@@ -1880,6 +2010,7 @@
         <w:tc>
           <w:tcPr>
             <w:tcW w:w="553" w:type="dxa"/>
+            <w:shd w:val="pct5" w:color="auto" w:fill="auto"/>
           </w:tcPr>
           <w:p>
             <w:pPr>
@@ -1892,6 +2023,140 @@
                 <w:szCs w:val="24"/>
               </w:rPr>
             </w:pPr>
+          </w:p>
+        </w:tc>
+        <w:tc>
+          <w:tcPr>
+            <w:tcW w:w="770" w:type="dxa"/>
+            <w:shd w:val="pct5" w:color="auto" w:fill="auto"/>
+          </w:tcPr>
+          <w:p>
+            <w:pPr>
+              <w:pStyle w:val="Textodetabela"/>
+              <w:jc w:val="right"/>
+              <w:rPr>
+                <w:rFonts w:ascii="Arial" w:hAnsi="Arial" w:cs="Arial"/>
+                <w:color w:val="000000" w:themeColor="text1"/>
+                <w:sz w:val="24"/>
+                <w:szCs w:val="24"/>
+              </w:rPr>
+            </w:pPr>
+            <w:r>
+              <w:rPr>
+                <w:rFonts w:ascii="Arial" w:hAnsi="Arial" w:cs="Arial"/>
+                <w:color w:val="000000" w:themeColor="text1"/>
+                <w:sz w:val="24"/>
+                <w:szCs w:val="24"/>
+              </w:rPr>
+              <w:t>29/03</w:t>
+            </w:r>
+          </w:p>
+        </w:tc>
+        <w:tc>
+          <w:tcPr>
+            <w:tcW w:w="3597" w:type="dxa"/>
+            <w:shd w:val="pct5" w:color="auto" w:fill="auto"/>
+          </w:tcPr>
+          <w:p>
+            <w:pPr>
+              <w:pStyle w:val="Textodetabela"/>
+              <w:rPr>
+                <w:rFonts w:ascii="Arial" w:hAnsi="Arial" w:cs="Arial"/>
+                <w:color w:val="000000" w:themeColor="text1"/>
+                <w:sz w:val="24"/>
+                <w:szCs w:val="24"/>
+              </w:rPr>
+            </w:pPr>
+            <w:r>
+              <w:rPr>
+                <w:rFonts w:ascii="Arial" w:hAnsi="Arial" w:cs="Arial"/>
+                <w:color w:val="000000" w:themeColor="text1"/>
+                <w:sz w:val="24"/>
+                <w:szCs w:val="24"/>
+              </w:rPr>
+              <w:t>Tech Meeting</w:t>
+            </w:r>
+          </w:p>
+          <w:p>
+            <w:pPr>
+              <w:pStyle w:val="Textodetabela"/>
+              <w:rPr>
+                <w:rFonts w:ascii="Arial" w:hAnsi="Arial" w:cs="Arial"/>
+                <w:color w:val="000000" w:themeColor="text1"/>
+                <w:sz w:val="24"/>
+                <w:szCs w:val="24"/>
+              </w:rPr>
+            </w:pPr>
+          </w:p>
+          <w:p>
+            <w:pPr>
+              <w:pStyle w:val="Textodetabela"/>
+              <w:rPr>
+                <w:rFonts w:ascii="Arial" w:hAnsi="Arial" w:cs="Arial"/>
+                <w:color w:val="000000" w:themeColor="text1"/>
+                <w:sz w:val="24"/>
+                <w:szCs w:val="24"/>
+              </w:rPr>
+            </w:pPr>
+          </w:p>
+        </w:tc>
+        <w:tc>
+          <w:tcPr>
+            <w:tcW w:w="2202" w:type="dxa"/>
+            <w:shd w:val="pct5" w:color="auto" w:fill="auto"/>
+          </w:tcPr>
+          <w:p>
+            <w:pPr>
+              <w:pStyle w:val="Textodetabela"/>
+              <w:rPr>
+                <w:rFonts w:ascii="Arial" w:hAnsi="Arial" w:cs="Arial"/>
+                <w:color w:val="000000" w:themeColor="text1"/>
+                <w:sz w:val="24"/>
+                <w:szCs w:val="24"/>
+              </w:rPr>
+            </w:pPr>
+          </w:p>
+        </w:tc>
+        <w:tc>
+          <w:tcPr>
+            <w:tcW w:w="2202" w:type="dxa"/>
+            <w:shd w:val="pct5" w:color="auto" w:fill="auto"/>
+          </w:tcPr>
+          <w:p>
+            <w:pPr>
+              <w:pStyle w:val="Textodetabela"/>
+              <w:rPr>
+                <w:rFonts w:ascii="Arial" w:hAnsi="Arial" w:cs="Arial"/>
+                <w:color w:val="000000" w:themeColor="text1"/>
+                <w:sz w:val="24"/>
+                <w:szCs w:val="24"/>
+              </w:rPr>
+            </w:pPr>
+          </w:p>
+        </w:tc>
+      </w:tr>
+      <w:tr>
+        <w:trPr>
+          <w:trHeight w:val="20"/>
+        </w:trPr>
+        <w:tc>
+          <w:tcPr>
+            <w:tcW w:w="553" w:type="dxa"/>
+            <w:tcBorders>
+              <w:bottom w:val="single" w:sz="8" w:space="0" w:color="auto"/>
+            </w:tcBorders>
+          </w:tcPr>
+          <w:p>
+            <w:pPr>
+              <w:pStyle w:val="Textodetabela"/>
+              <w:jc w:val="right"/>
+              <w:rPr>
+                <w:rFonts w:ascii="Arial" w:hAnsi="Arial" w:cs="Arial"/>
+                <w:color w:val="000000" w:themeColor="text1"/>
+                <w:sz w:val="24"/>
+                <w:szCs w:val="24"/>
+              </w:rPr>
+            </w:pPr>
             <w:r>
               <w:rPr>
                 <w:rFonts w:ascii="Arial" w:hAnsi="Arial" w:cs="Arial"/>
@@ -1906,6 +2171,9 @@
         <w:tc>
           <w:tcPr>
             <w:tcW w:w="770" w:type="dxa"/>
+            <w:tcBorders>
+              <w:bottom w:val="single" w:sz="8" w:space="0" w:color="auto"/>
+            </w:tcBorders>
           </w:tcPr>
           <w:p>
             <w:pPr>
@@ -1925,14 +2193,319 @@
                 <w:sz w:val="24"/>
                 <w:szCs w:val="24"/>
               </w:rPr>
-              <w:t>29/03</w:t>
+              <w:t>05/04</w:t>
             </w:r>
           </w:p>
         </w:tc>
         <w:tc>
           <w:tcPr>
             <w:tcW w:w="3597" w:type="dxa"/>
-          </w:tcPr>
+            <w:tcBorders>
+              <w:bottom w:val="single" w:sz="8" w:space="0" w:color="auto"/>
+            </w:tcBorders>
+          </w:tcPr>
+          <w:p>
+            <w:pPr>
+              <w:pStyle w:val="Textodetabela"/>
+              <w:rPr>
+                <w:rFonts w:ascii="Arial" w:hAnsi="Arial" w:cs="Arial"/>
+                <w:color w:val="000000" w:themeColor="text1"/>
+                <w:sz w:val="24"/>
+                <w:szCs w:val="24"/>
+              </w:rPr>
+            </w:pPr>
+            <w:r>
+              <w:rPr>
+                <w:rFonts w:ascii="Arial" w:hAnsi="Arial" w:cs="Arial"/>
+                <w:color w:val="000000" w:themeColor="text1"/>
+                <w:sz w:val="24"/>
+                <w:szCs w:val="24"/>
+              </w:rPr>
+              <w:t>Qualificações Coletivas</w:t>
+            </w:r>
+          </w:p>
+        </w:tc>
+        <w:tc>
+          <w:tcPr>
+            <w:tcW w:w="2202" w:type="dxa"/>
+            <w:tcBorders>
+              <w:bottom w:val="single" w:sz="8" w:space="0" w:color="auto"/>
+            </w:tcBorders>
+          </w:tcPr>
+          <w:p>
+            <w:pPr>
+              <w:pStyle w:val="Textodetabela"/>
+              <w:rPr>
+                <w:rFonts w:ascii="Arial" w:hAnsi="Arial" w:cs="Arial"/>
+                <w:color w:val="000000" w:themeColor="text1"/>
+                <w:sz w:val="24"/>
+                <w:szCs w:val="24"/>
+                <w:lang w:val="en-US"/>
+              </w:rPr>
+            </w:pPr>
+          </w:p>
+        </w:tc>
+        <w:tc>
+          <w:tcPr>
+            <w:tcW w:w="2202" w:type="dxa"/>
+            <w:tcBorders>
+              <w:bottom w:val="single" w:sz="8" w:space="0" w:color="auto"/>
+            </w:tcBorders>
+          </w:tcPr>
+          <w:p>
+            <w:pPr>
+              <w:pStyle w:val="Textodetabela"/>
+              <w:rPr>
+                <w:rFonts w:ascii="Arial" w:hAnsi="Arial" w:cs="Arial"/>
+                <w:color w:val="000000" w:themeColor="text1"/>
+                <w:sz w:val="24"/>
+                <w:szCs w:val="24"/>
+                <w:lang w:val="en-US"/>
+              </w:rPr>
+            </w:pPr>
+          </w:p>
+        </w:tc>
+      </w:tr>
+      <w:tr>
+        <w:trPr>
+          <w:trHeight w:val="20"/>
+        </w:trPr>
+        <w:tc>
+          <w:tcPr>
+            <w:tcW w:w="553" w:type="dxa"/>
+            <w:shd w:val="pct5" w:color="auto" w:fill="auto"/>
+          </w:tcPr>
+          <w:p>
+            <w:pPr>
+              <w:pStyle w:val="Textodetabela"/>
+              <w:jc w:val="right"/>
+              <w:rPr>
+                <w:rFonts w:ascii="Arial" w:hAnsi="Arial" w:cs="Arial"/>
+                <w:color w:val="000000" w:themeColor="text1"/>
+                <w:sz w:val="24"/>
+                <w:szCs w:val="24"/>
+              </w:rPr>
+            </w:pPr>
+          </w:p>
+        </w:tc>
+        <w:tc>
+          <w:tcPr>
+            <w:tcW w:w="770" w:type="dxa"/>
+            <w:shd w:val="pct5" w:color="auto" w:fill="auto"/>
+          </w:tcPr>
+          <w:p>
+            <w:pPr>
+              <w:pStyle w:val="Textodetabela"/>
+              <w:jc w:val="right"/>
+              <w:rPr>
+                <w:rFonts w:ascii="Arial" w:hAnsi="Arial" w:cs="Arial"/>
+                <w:color w:val="000000" w:themeColor="text1"/>
+                <w:sz w:val="24"/>
+                <w:szCs w:val="24"/>
+              </w:rPr>
+            </w:pPr>
+            <w:r>
+              <w:rPr>
+                <w:rFonts w:ascii="Arial" w:hAnsi="Arial" w:cs="Arial"/>
+                <w:color w:val="000000" w:themeColor="text1"/>
+                <w:sz w:val="24"/>
+                <w:szCs w:val="24"/>
+              </w:rPr>
+              <w:t>12/04</w:t>
+            </w:r>
+          </w:p>
+        </w:tc>
+        <w:tc>
+          <w:tcPr>
+            <w:tcW w:w="3597" w:type="dxa"/>
+            <w:shd w:val="pct5" w:color="auto" w:fill="auto"/>
+          </w:tcPr>
+          <w:p>
+            <w:pPr>
+              <w:pStyle w:val="Textodetabela"/>
+              <w:rPr>
+                <w:rFonts w:ascii="Arial" w:hAnsi="Arial" w:cs="Arial"/>
+                <w:color w:val="000000" w:themeColor="text1"/>
+                <w:sz w:val="24"/>
+                <w:szCs w:val="24"/>
+              </w:rPr>
+            </w:pPr>
+            <w:r>
+              <w:rPr>
+                <w:rFonts w:ascii="Arial" w:hAnsi="Arial" w:cs="Arial"/>
+                <w:color w:val="000000" w:themeColor="text1"/>
+                <w:sz w:val="24"/>
+                <w:szCs w:val="24"/>
+              </w:rPr>
+              <w:t>AERA e NCME</w:t>
+            </w:r>
+          </w:p>
+          <w:p>
+            <w:pPr>
+              <w:pStyle w:val="Textodetabela"/>
+              <w:rPr>
+                <w:rFonts w:ascii="Arial" w:hAnsi="Arial" w:cs="Arial"/>
+                <w:color w:val="000000" w:themeColor="text1"/>
+                <w:sz w:val="24"/>
+                <w:szCs w:val="24"/>
+              </w:rPr>
+            </w:pPr>
+          </w:p>
+          <w:p>
+            <w:pPr>
+              <w:pStyle w:val="Textodetabela"/>
+              <w:rPr>
+                <w:rFonts w:ascii="Arial" w:hAnsi="Arial" w:cs="Arial"/>
+                <w:color w:val="000000" w:themeColor="text1"/>
+                <w:sz w:val="24"/>
+                <w:szCs w:val="24"/>
+              </w:rPr>
+            </w:pPr>
+          </w:p>
+        </w:tc>
+        <w:tc>
+          <w:tcPr>
+            <w:tcW w:w="2202" w:type="dxa"/>
+            <w:shd w:val="pct5" w:color="auto" w:fill="auto"/>
+          </w:tcPr>
+          <w:p>
+            <w:pPr>
+              <w:pStyle w:val="Textodetabela"/>
+              <w:rPr>
+                <w:rFonts w:ascii="Arial" w:hAnsi="Arial" w:cs="Arial"/>
+                <w:color w:val="000000" w:themeColor="text1"/>
+                <w:sz w:val="24"/>
+                <w:szCs w:val="24"/>
+              </w:rPr>
+            </w:pPr>
+          </w:p>
+        </w:tc>
+        <w:tc>
+          <w:tcPr>
+            <w:tcW w:w="2202" w:type="dxa"/>
+            <w:shd w:val="pct5" w:color="auto" w:fill="auto"/>
+          </w:tcPr>
+          <w:p>
+            <w:pPr>
+              <w:pStyle w:val="NormalWeb"/>
+              <w:spacing w:before="0" w:beforeAutospacing="0" w:after="0" w:afterAutospacing="0"/>
+              <w:rPr>
+                <w:rFonts w:ascii="Arial" w:hAnsi="Arial" w:cs="Arial"/>
+                <w:color w:val="000000" w:themeColor="text1"/>
+              </w:rPr>
+            </w:pPr>
+          </w:p>
+        </w:tc>
+      </w:tr>
+      <w:tr>
+        <w:trPr>
+          <w:trHeight w:val="20"/>
+        </w:trPr>
+        <w:tc>
+          <w:tcPr>
+            <w:tcW w:w="553" w:type="dxa"/>
+          </w:tcPr>
+          <w:p>
+            <w:pPr>
+              <w:pStyle w:val="Textodetabela"/>
+              <w:jc w:val="right"/>
+              <w:rPr>
+                <w:rFonts w:ascii="Arial" w:hAnsi="Arial" w:cs="Arial"/>
+                <w:color w:val="000000" w:themeColor="text1"/>
+                <w:sz w:val="24"/>
+                <w:szCs w:val="24"/>
+              </w:rPr>
+            </w:pPr>
+            <w:r>
+              <w:rPr>
+                <w:rFonts w:ascii="Arial" w:hAnsi="Arial" w:cs="Arial"/>
+                <w:color w:val="000000" w:themeColor="text1"/>
+                <w:sz w:val="24"/>
+                <w:szCs w:val="24"/>
+              </w:rPr>
+              <w:t>4</w:t>
+            </w:r>
+          </w:p>
+        </w:tc>
+        <w:tc>
+          <w:tcPr>
+            <w:tcW w:w="770" w:type="dxa"/>
+          </w:tcPr>
+          <w:p>
+            <w:pPr>
+              <w:pStyle w:val="Textodetabela"/>
+              <w:jc w:val="right"/>
+              <w:rPr>
+                <w:rFonts w:ascii="Arial" w:hAnsi="Arial" w:cs="Arial"/>
+                <w:color w:val="000000" w:themeColor="text1"/>
+                <w:sz w:val="24"/>
+                <w:szCs w:val="24"/>
+              </w:rPr>
+            </w:pPr>
+            <w:r>
+              <w:rPr>
+                <w:rFonts w:ascii="Arial" w:hAnsi="Arial" w:cs="Arial"/>
+                <w:color w:val="000000" w:themeColor="text1"/>
+                <w:sz w:val="24"/>
+                <w:szCs w:val="24"/>
+              </w:rPr>
+              <w:t>19/04</w:t>
+            </w:r>
+          </w:p>
+        </w:tc>
+        <w:tc>
+          <w:tcPr>
+            <w:tcW w:w="3597" w:type="dxa"/>
+          </w:tcPr>
+          <w:p>
+            <w:pPr>
+              <w:pStyle w:val="Textodetabela"/>
+              <w:rPr>
+                <w:rFonts w:ascii="Arial" w:hAnsi="Arial" w:cs="Arial"/>
+                <w:color w:val="000000" w:themeColor="text1"/>
+                <w:sz w:val="24"/>
+                <w:szCs w:val="24"/>
+              </w:rPr>
+            </w:pPr>
+            <w:r>
+              <w:rPr>
+                <w:rFonts w:ascii="Arial" w:hAnsi="Arial" w:cs="Arial"/>
+                <w:color w:val="000000" w:themeColor="text1"/>
+                <w:sz w:val="24"/>
+                <w:szCs w:val="24"/>
+              </w:rPr>
+              <w:t>Rodando análises no JASP</w:t>
+            </w:r>
+          </w:p>
+          <w:p>
+            <w:pPr>
+              <w:pStyle w:val="Textodetabela"/>
+              <w:rPr>
+                <w:rFonts w:ascii="Arial" w:hAnsi="Arial" w:cs="Arial"/>
+                <w:color w:val="000000" w:themeColor="text1"/>
+                <w:sz w:val="24"/>
+                <w:szCs w:val="24"/>
+              </w:rPr>
+            </w:pPr>
+            <w:r>
+              <w:rPr>
+                <w:rFonts w:ascii="Arial" w:hAnsi="Arial" w:cs="Arial"/>
+                <w:color w:val="000000" w:themeColor="text1"/>
+                <w:sz w:val="24"/>
+                <w:szCs w:val="24"/>
+              </w:rPr>
+              <w:t xml:space="preserve">Rodando análises no </w:t>
+            </w:r>
+            <w:r>
+              <w:rPr>
+                <w:rFonts w:ascii="Arial" w:hAnsi="Arial" w:cs="Arial"/>
+                <w:color w:val="000000" w:themeColor="text1"/>
+                <w:sz w:val="24"/>
+                <w:szCs w:val="24"/>
+              </w:rPr>
+              <w:t>R</w:t>
+            </w:r>
+          </w:p>
           <w:p>
             <w:pPr>
               <w:pStyle w:val="Textodetabela"/>
@@ -1974,26 +2547,6 @@
                 <w:szCs w:val="24"/>
               </w:rPr>
             </w:pPr>
-            <w:r>
-              <w:rPr>
-                <w:rFonts w:ascii="Arial" w:hAnsi="Arial" w:cs="Arial"/>
-                <w:color w:val="000000" w:themeColor="text1"/>
-                <w:sz w:val="24"/>
-                <w:szCs w:val="24"/>
-              </w:rPr>
-              <w:t>Rodando análises no JASP</w:t>
-            </w:r>
-          </w:p>
-          <w:p>
-            <w:pPr>
-              <w:pStyle w:val="Textodetabela"/>
-              <w:rPr>
-                <w:rFonts w:ascii="Arial" w:hAnsi="Arial" w:cs="Arial"/>
-                <w:color w:val="000000" w:themeColor="text1"/>
-                <w:sz w:val="24"/>
-                <w:szCs w:val="24"/>
-              </w:rPr>
-            </w:pPr>
           </w:p>
           <w:p>
             <w:pPr>
@@ -2014,6 +2567,17 @@
               </w:rPr>
               <w:t>Introdução a probabilidade e distribuições estatísticas</w:t>
             </w:r>
+          </w:p>
+          <w:p>
+            <w:pPr>
+              <w:pStyle w:val="Textodetabela"/>
+              <w:rPr>
+                <w:rFonts w:ascii="Arial" w:hAnsi="Arial" w:cs="Arial"/>
+                <w:color w:val="000000" w:themeColor="text1"/>
+                <w:sz w:val="24"/>
+                <w:szCs w:val="24"/>
+              </w:rPr>
+            </w:pPr>
           </w:p>
           <w:p>
             <w:pPr>
@@ -2113,7 +2677,47 @@
                 <w:sz w:val="24"/>
                 <w:szCs w:val="24"/>
               </w:rPr>
-              <w:t>Navarro, Foxcroft, &amp; Faulkenberry, (2019)</w:t>
+              <w:t xml:space="preserve">Navarro, </w:t>
+            </w:r>
+            <w:proofErr w:type="spellStart"/>
+            <w:r>
+              <w:rPr>
+                <w:rFonts w:ascii="Arial" w:hAnsi="Arial" w:cs="Arial"/>
+                <w:color w:val="000000" w:themeColor="text1"/>
+                <w:sz w:val="24"/>
+                <w:szCs w:val="24"/>
+              </w:rPr>
+              <w:t>Foxcroft</w:t>
+            </w:r>
+            <w:proofErr w:type="spellEnd"/>
+            <w:r>
+              <w:rPr>
+                <w:rFonts w:ascii="Arial" w:hAnsi="Arial" w:cs="Arial"/>
+                <w:color w:val="000000" w:themeColor="text1"/>
+                <w:sz w:val="24"/>
+                <w:szCs w:val="24"/>
+              </w:rPr>
+              <w:t xml:space="preserve">, &amp; </w:t>
+            </w:r>
+            <w:proofErr w:type="spellStart"/>
+            <w:r>
+              <w:rPr>
+                <w:rFonts w:ascii="Arial" w:hAnsi="Arial" w:cs="Arial"/>
+                <w:color w:val="000000" w:themeColor="text1"/>
+                <w:sz w:val="24"/>
+                <w:szCs w:val="24"/>
+              </w:rPr>
+              <w:t>Faulkenberry</w:t>
+            </w:r>
+            <w:proofErr w:type="spellEnd"/>
+            <w:r>
+              <w:rPr>
+                <w:rFonts w:ascii="Arial" w:hAnsi="Arial" w:cs="Arial"/>
+                <w:color w:val="000000" w:themeColor="text1"/>
+                <w:sz w:val="24"/>
+                <w:szCs w:val="24"/>
+              </w:rPr>
+              <w:t>, (2019)</w:t>
             </w:r>
           </w:p>
           <w:p>
@@ -2199,25 +2803,25 @@
                 <w:szCs w:val="24"/>
               </w:rPr>
             </w:pPr>
-          </w:p>
-          <w:p>
-            <w:pPr>
-              <w:pStyle w:val="Textodetabela"/>
-              <w:rPr>
-                <w:rFonts w:ascii="Arial" w:hAnsi="Arial" w:cs="Arial"/>
-                <w:color w:val="000000" w:themeColor="text1"/>
-                <w:sz w:val="24"/>
-                <w:szCs w:val="24"/>
-              </w:rPr>
-            </w:pPr>
-            <w:r>
-              <w:rPr>
-                <w:rFonts w:ascii="Arial" w:hAnsi="Arial" w:cs="Arial"/>
-                <w:color w:val="000000" w:themeColor="text1"/>
-                <w:sz w:val="24"/>
-                <w:szCs w:val="24"/>
-              </w:rPr>
-              <w:t>Goss-Sampsom, M. A. (2020).</w:t>
+            <w:proofErr w:type="spellStart"/>
+            <w:r>
+              <w:rPr>
+                <w:rFonts w:ascii="Arial" w:hAnsi="Arial" w:cs="Arial"/>
+                <w:color w:val="000000" w:themeColor="text1"/>
+                <w:sz w:val="24"/>
+                <w:szCs w:val="24"/>
+              </w:rPr>
+              <w:t>Goss-Sampsom</w:t>
+            </w:r>
+            <w:proofErr w:type="spellEnd"/>
+            <w:r>
+              <w:rPr>
+                <w:rFonts w:ascii="Arial" w:hAnsi="Arial" w:cs="Arial"/>
+                <w:color w:val="000000" w:themeColor="text1"/>
+                <w:sz w:val="24"/>
+                <w:szCs w:val="24"/>
+              </w:rPr>
+              <w:t>, M. A. (2020).</w:t>
             </w:r>
           </w:p>
           <w:p>
@@ -2305,20 +2909,17 @@
           </w:tcPr>
           <w:p>
             <w:pPr>
-              <w:pStyle w:val="Textodetabela"/>
-              <w:rPr>
-                <w:rFonts w:ascii="Arial" w:hAnsi="Arial" w:cs="Arial"/>
-                <w:color w:val="000000" w:themeColor="text1"/>
-                <w:sz w:val="24"/>
-                <w:szCs w:val="24"/>
-              </w:rPr>
-            </w:pPr>
-            <w:r>
-              <w:rPr>
-                <w:rFonts w:ascii="Arial" w:hAnsi="Arial" w:cs="Arial"/>
-                <w:color w:val="000000" w:themeColor="text1"/>
-                <w:sz w:val="24"/>
-                <w:szCs w:val="24"/>
+              <w:pStyle w:val="NormalWeb"/>
+              <w:spacing w:before="0" w:beforeAutospacing="0" w:after="0" w:afterAutospacing="0"/>
+              <w:rPr>
+                <w:rFonts w:ascii="Arial" w:hAnsi="Arial" w:cs="Arial"/>
+                <w:color w:val="000000" w:themeColor="text1"/>
+              </w:rPr>
+            </w:pPr>
+            <w:r>
+              <w:rPr>
+                <w:rFonts w:ascii="Arial" w:hAnsi="Arial" w:cs="Arial"/>
+                <w:color w:val="000000" w:themeColor="text1"/>
               </w:rPr>
               <w:t>Sala NDE (2º andar)</w:t>
             </w:r>
@@ -2339,19 +2940,19 @@
               <w:jc w:val="right"/>
               <w:rPr>
                 <w:rFonts w:ascii="Arial" w:hAnsi="Arial" w:cs="Arial"/>
-                <w:color w:val="E36C0A" w:themeColor="accent6" w:themeShade="BF"/>
-                <w:sz w:val="24"/>
-                <w:szCs w:val="24"/>
-              </w:rPr>
-            </w:pPr>
-            <w:r>
-              <w:rPr>
-                <w:rFonts w:ascii="Arial" w:hAnsi="Arial" w:cs="Arial"/>
-                <w:color w:val="E36C0A" w:themeColor="accent6" w:themeShade="BF"/>
-                <w:sz w:val="24"/>
-                <w:szCs w:val="24"/>
-              </w:rPr>
-              <w:t>4</w:t>
+                <w:color w:val="000000" w:themeColor="text1"/>
+                <w:sz w:val="24"/>
+                <w:szCs w:val="24"/>
+              </w:rPr>
+            </w:pPr>
+            <w:r>
+              <w:rPr>
+                <w:rFonts w:ascii="Arial" w:hAnsi="Arial" w:cs="Arial"/>
+                <w:color w:val="000000" w:themeColor="text1"/>
+                <w:sz w:val="24"/>
+                <w:szCs w:val="24"/>
+              </w:rPr>
+              <w:t>5</w:t>
             </w:r>
           </w:p>
         </w:tc>
@@ -2365,37 +2966,19 @@
               <w:jc w:val="right"/>
               <w:rPr>
                 <w:rFonts w:ascii="Arial" w:hAnsi="Arial" w:cs="Arial"/>
-                <w:color w:val="E36C0A" w:themeColor="accent6" w:themeShade="BF"/>
-                <w:sz w:val="24"/>
-                <w:szCs w:val="24"/>
-              </w:rPr>
-            </w:pPr>
-            <w:r>
-              <w:rPr>
-                <w:rFonts w:ascii="Arial" w:hAnsi="Arial" w:cs="Arial"/>
-                <w:color w:val="E36C0A" w:themeColor="accent6" w:themeShade="BF"/>
-                <w:sz w:val="24"/>
-                <w:szCs w:val="24"/>
-              </w:rPr>
-              <w:t>05</w:t>
-            </w:r>
-            <w:r>
-              <w:rPr>
-                <w:rFonts w:ascii="Arial" w:hAnsi="Arial" w:cs="Arial"/>
-                <w:color w:val="E36C0A" w:themeColor="accent6" w:themeShade="BF"/>
-                <w:sz w:val="24"/>
-                <w:szCs w:val="24"/>
-              </w:rPr>
-              <w:t>/0</w:t>
-            </w:r>
-            <w:r>
-              <w:rPr>
-                <w:rFonts w:ascii="Arial" w:hAnsi="Arial" w:cs="Arial"/>
-                <w:color w:val="E36C0A" w:themeColor="accent6" w:themeShade="BF"/>
-                <w:sz w:val="24"/>
-                <w:szCs w:val="24"/>
-              </w:rPr>
-              <w:t>4</w:t>
+                <w:color w:val="000000" w:themeColor="text1"/>
+                <w:sz w:val="24"/>
+                <w:szCs w:val="24"/>
+              </w:rPr>
+            </w:pPr>
+            <w:r>
+              <w:rPr>
+                <w:rFonts w:ascii="Arial" w:hAnsi="Arial" w:cs="Arial"/>
+                <w:color w:val="000000" w:themeColor="text1"/>
+                <w:sz w:val="24"/>
+                <w:szCs w:val="24"/>
+              </w:rPr>
+              <w:t>26/04</w:t>
             </w:r>
           </w:p>
         </w:tc>
@@ -2408,7 +2991,173 @@
               <w:pStyle w:val="Textodetabela"/>
               <w:rPr>
                 <w:rFonts w:ascii="Arial" w:hAnsi="Arial" w:cs="Arial"/>
-                <w:color w:val="E36C0A" w:themeColor="accent6" w:themeShade="BF"/>
+                <w:color w:val="000000" w:themeColor="text1"/>
+                <w:sz w:val="24"/>
+                <w:szCs w:val="24"/>
+              </w:rPr>
+            </w:pPr>
+            <w:r>
+              <w:rPr>
+                <w:rFonts w:ascii="Arial" w:hAnsi="Arial" w:cs="Arial"/>
+                <w:color w:val="000000" w:themeColor="text1"/>
+                <w:sz w:val="24"/>
+                <w:szCs w:val="24"/>
+              </w:rPr>
+              <w:t>Introdução a probabilidade e distribuições estatísticas</w:t>
+            </w:r>
+          </w:p>
+          <w:p>
+            <w:pPr>
+              <w:pStyle w:val="Textodetabela"/>
+              <w:rPr>
+                <w:rFonts w:ascii="Arial" w:hAnsi="Arial" w:cs="Arial"/>
+                <w:color w:val="000000" w:themeColor="text1"/>
+                <w:sz w:val="24"/>
+                <w:szCs w:val="24"/>
+              </w:rPr>
+            </w:pPr>
+          </w:p>
+          <w:p>
+            <w:pPr>
+              <w:pStyle w:val="Textodetabela"/>
+              <w:rPr>
+                <w:rFonts w:ascii="Arial" w:hAnsi="Arial" w:cs="Arial"/>
+                <w:color w:val="000000" w:themeColor="text1"/>
+                <w:sz w:val="24"/>
+                <w:szCs w:val="24"/>
+              </w:rPr>
+            </w:pPr>
+            <w:r>
+              <w:rPr>
+                <w:rFonts w:ascii="Arial" w:hAnsi="Arial" w:cs="Arial"/>
+                <w:color w:val="000000" w:themeColor="text1"/>
+                <w:sz w:val="24"/>
+                <w:szCs w:val="24"/>
+              </w:rPr>
+              <w:t>Teste de hipóteses. Estimação de parâmetros estatísticos a partir de amostras</w:t>
+            </w:r>
+          </w:p>
+          <w:p>
+            <w:pPr>
+              <w:pStyle w:val="Textodetabela"/>
+              <w:rPr>
+                <w:rFonts w:ascii="Arial" w:hAnsi="Arial" w:cs="Arial"/>
+                <w:color w:val="000000" w:themeColor="text1"/>
+                <w:sz w:val="24"/>
+                <w:szCs w:val="24"/>
+              </w:rPr>
+            </w:pPr>
+          </w:p>
+          <w:p>
+            <w:pPr>
+              <w:pStyle w:val="Textodetabela"/>
+              <w:rPr>
+                <w:rFonts w:ascii="Arial" w:hAnsi="Arial" w:cs="Arial"/>
+                <w:color w:val="000000" w:themeColor="text1"/>
+                <w:sz w:val="24"/>
+                <w:szCs w:val="24"/>
+              </w:rPr>
+            </w:pPr>
+          </w:p>
+          <w:p>
+            <w:pPr>
+              <w:pStyle w:val="Textodetabela"/>
+              <w:rPr>
+                <w:rFonts w:ascii="Arial" w:hAnsi="Arial" w:cs="Arial"/>
+                <w:color w:val="000000" w:themeColor="text1"/>
+                <w:sz w:val="24"/>
+                <w:szCs w:val="24"/>
+              </w:rPr>
+            </w:pPr>
+            <w:hyperlink r:id="rId13" w:history="1">
+              <w:r>
+                <w:rPr>
+                  <w:rStyle w:val="Hyperlink"/>
+                  <w:rFonts w:ascii="Arial" w:hAnsi="Arial" w:cs="Arial"/>
+                  <w:color w:val="000000" w:themeColor="text1"/>
+                  <w:sz w:val="24"/>
+                  <w:szCs w:val="24"/>
+                </w:rPr>
+                <w:t>https://rpsychologist.com/pvalue/</w:t>
+              </w:r>
+            </w:hyperlink>
+          </w:p>
+          <w:p>
+            <w:pPr>
+              <w:pStyle w:val="Textodetabela"/>
+              <w:rPr>
+                <w:rFonts w:ascii="Arial" w:hAnsi="Arial" w:cs="Arial"/>
+                <w:color w:val="000000" w:themeColor="text1"/>
+                <w:sz w:val="24"/>
+                <w:szCs w:val="24"/>
+              </w:rPr>
+            </w:pPr>
+            <w:hyperlink r:id="rId14" w:history="1">
+              <w:r>
+                <w:rPr>
+                  <w:rStyle w:val="Hyperlink"/>
+                  <w:rFonts w:ascii="Arial" w:hAnsi="Arial" w:cs="Arial"/>
+                  <w:color w:val="000000" w:themeColor="text1"/>
+                  <w:sz w:val="24"/>
+                  <w:szCs w:val="24"/>
+                </w:rPr>
+                <w:t>https://rpsychologist.com/d3/ci/</w:t>
+              </w:r>
+            </w:hyperlink>
+          </w:p>
+          <w:p>
+            <w:pPr>
+              <w:pStyle w:val="Textodetabela"/>
+              <w:rPr>
+                <w:rStyle w:val="Hyperlink"/>
+                <w:rFonts w:ascii="Arial" w:hAnsi="Arial" w:cs="Arial"/>
+                <w:color w:val="000000" w:themeColor="text1"/>
+                <w:sz w:val="24"/>
+                <w:szCs w:val="24"/>
+              </w:rPr>
+            </w:pPr>
+            <w:hyperlink r:id="rId15" w:history="1">
+              <w:r>
+                <w:rPr>
+                  <w:rStyle w:val="Hyperlink"/>
+                  <w:rFonts w:ascii="Arial" w:hAnsi="Arial" w:cs="Arial"/>
+                  <w:color w:val="000000" w:themeColor="text1"/>
+                  <w:sz w:val="24"/>
+                  <w:szCs w:val="24"/>
+                </w:rPr>
+                <w:t>https://rpsychologist.com/d3/nhst/</w:t>
+              </w:r>
+            </w:hyperlink>
+          </w:p>
+          <w:p>
+            <w:pPr>
+              <w:pStyle w:val="Textodetabela"/>
+              <w:rPr>
+                <w:rFonts w:ascii="Arial" w:hAnsi="Arial" w:cs="Arial"/>
+                <w:color w:val="000000" w:themeColor="text1"/>
+                <w:sz w:val="24"/>
+                <w:szCs w:val="24"/>
+              </w:rPr>
+            </w:pPr>
+            <w:hyperlink r:id="rId16" w:history="1">
+              <w:r>
+                <w:rPr>
+                  <w:rStyle w:val="Hyperlink"/>
+                  <w:rFonts w:ascii="Arial" w:hAnsi="Arial" w:cs="Arial"/>
+                  <w:color w:val="000000" w:themeColor="text1"/>
+                  <w:sz w:val="24"/>
+                  <w:szCs w:val="24"/>
+                </w:rPr>
+                <w:t>https://rpsychologist.com/cohend/</w:t>
+              </w:r>
+            </w:hyperlink>
+          </w:p>
+          <w:p>
+            <w:pPr>
+              <w:pStyle w:val="Textodetabela"/>
+              <w:rPr>
+                <w:rFonts w:ascii="Arial" w:hAnsi="Arial" w:cs="Arial"/>
+                <w:color w:val="000000" w:themeColor="text1"/>
                 <w:sz w:val="24"/>
                 <w:szCs w:val="24"/>
               </w:rPr>
@@ -2424,10 +3173,138 @@
               <w:pStyle w:val="Textodetabela"/>
               <w:rPr>
                 <w:rFonts w:ascii="Arial" w:hAnsi="Arial" w:cs="Arial"/>
-                <w:color w:val="E36C0A" w:themeColor="accent6" w:themeShade="BF"/>
-                <w:sz w:val="24"/>
-                <w:szCs w:val="24"/>
-                <w:lang w:val="en-US"/>
+                <w:color w:val="000000" w:themeColor="text1"/>
+                <w:sz w:val="24"/>
+                <w:szCs w:val="24"/>
+              </w:rPr>
+            </w:pPr>
+            <w:r>
+              <w:rPr>
+                <w:rFonts w:ascii="Arial" w:hAnsi="Arial" w:cs="Arial"/>
+                <w:color w:val="000000" w:themeColor="text1"/>
+                <w:sz w:val="24"/>
+                <w:szCs w:val="24"/>
+              </w:rPr>
+              <w:t xml:space="preserve">Navarro, </w:t>
+            </w:r>
+            <w:proofErr w:type="spellStart"/>
+            <w:r>
+              <w:rPr>
+                <w:rFonts w:ascii="Arial" w:hAnsi="Arial" w:cs="Arial"/>
+                <w:color w:val="000000" w:themeColor="text1"/>
+                <w:sz w:val="24"/>
+                <w:szCs w:val="24"/>
+              </w:rPr>
+              <w:t>Foxcroft</w:t>
+            </w:r>
+            <w:proofErr w:type="spellEnd"/>
+            <w:r>
+              <w:rPr>
+                <w:rFonts w:ascii="Arial" w:hAnsi="Arial" w:cs="Arial"/>
+                <w:color w:val="000000" w:themeColor="text1"/>
+                <w:sz w:val="24"/>
+                <w:szCs w:val="24"/>
+              </w:rPr>
+              <w:t xml:space="preserve">, &amp; </w:t>
+            </w:r>
+            <w:proofErr w:type="spellStart"/>
+            <w:r>
+              <w:rPr>
+                <w:rFonts w:ascii="Arial" w:hAnsi="Arial" w:cs="Arial"/>
+                <w:color w:val="000000" w:themeColor="text1"/>
+                <w:sz w:val="24"/>
+                <w:szCs w:val="24"/>
+              </w:rPr>
+              <w:t>Faulkenberry</w:t>
+            </w:r>
+            <w:proofErr w:type="spellEnd"/>
+            <w:r>
+              <w:rPr>
+                <w:rFonts w:ascii="Arial" w:hAnsi="Arial" w:cs="Arial"/>
+                <w:color w:val="000000" w:themeColor="text1"/>
+                <w:sz w:val="24"/>
+                <w:szCs w:val="24"/>
+              </w:rPr>
+              <w:t>, (2019)</w:t>
+            </w:r>
+            <w:r>
+              <w:rPr>
+                <w:rFonts w:ascii="Arial" w:hAnsi="Arial" w:cs="Arial"/>
+                <w:color w:val="000000" w:themeColor="text1"/>
+                <w:sz w:val="24"/>
+                <w:szCs w:val="24"/>
+              </w:rPr>
+              <w:t xml:space="preserve"> </w:t>
+            </w:r>
+          </w:p>
+          <w:p>
+            <w:pPr>
+              <w:pStyle w:val="Textodetabela"/>
+              <w:rPr>
+                <w:rFonts w:ascii="Arial" w:hAnsi="Arial" w:cs="Arial"/>
+                <w:color w:val="000000" w:themeColor="text1"/>
+                <w:sz w:val="24"/>
+                <w:szCs w:val="24"/>
+              </w:rPr>
+            </w:pPr>
+            <w:r>
+              <w:rPr>
+                <w:rFonts w:ascii="Arial" w:hAnsi="Arial" w:cs="Arial"/>
+                <w:color w:val="000000" w:themeColor="text1"/>
+                <w:sz w:val="24"/>
+                <w:szCs w:val="24"/>
+              </w:rPr>
+              <w:t>Capítulo 7</w:t>
+            </w:r>
+            <w:r>
+              <w:rPr>
+                <w:rFonts w:ascii="Arial" w:hAnsi="Arial" w:cs="Arial"/>
+                <w:color w:val="000000" w:themeColor="text1"/>
+                <w:sz w:val="24"/>
+                <w:szCs w:val="24"/>
+              </w:rPr>
+              <w:t xml:space="preserve"> e 8</w:t>
+            </w:r>
+            <w:r>
+              <w:rPr>
+                <w:rFonts w:ascii="Arial" w:hAnsi="Arial" w:cs="Arial"/>
+                <w:color w:val="000000" w:themeColor="text1"/>
+                <w:sz w:val="24"/>
+                <w:szCs w:val="24"/>
+              </w:rPr>
+              <w:t xml:space="preserve"> </w:t>
+            </w:r>
+          </w:p>
+          <w:p>
+            <w:pPr>
+              <w:pStyle w:val="Textodetabela"/>
+              <w:rPr>
+                <w:rFonts w:ascii="Arial" w:hAnsi="Arial" w:cs="Arial"/>
+                <w:color w:val="000000" w:themeColor="text1"/>
+                <w:sz w:val="24"/>
+                <w:szCs w:val="24"/>
+              </w:rPr>
+            </w:pPr>
+          </w:p>
+          <w:p>
+            <w:pPr>
+              <w:pStyle w:val="Textodetabela"/>
+              <w:rPr>
+                <w:rFonts w:ascii="Arial" w:hAnsi="Arial" w:cs="Arial"/>
+                <w:color w:val="000000" w:themeColor="text1"/>
+                <w:sz w:val="24"/>
+                <w:szCs w:val="24"/>
+              </w:rPr>
+            </w:pPr>
+          </w:p>
+          <w:p>
+            <w:pPr>
+              <w:pStyle w:val="Textodetabela"/>
+              <w:rPr>
+                <w:rFonts w:ascii="Arial" w:hAnsi="Arial" w:cs="Arial"/>
+                <w:color w:val="000000" w:themeColor="text1"/>
+                <w:sz w:val="24"/>
+                <w:szCs w:val="24"/>
               </w:rPr>
             </w:pPr>
           </w:p>
@@ -2438,15 +3315,22 @@
           </w:tcPr>
           <w:p>
             <w:pPr>
-              <w:pStyle w:val="Textodetabela"/>
-              <w:rPr>
-                <w:rFonts w:ascii="Arial" w:hAnsi="Arial" w:cs="Arial"/>
-                <w:color w:val="E36C0A" w:themeColor="accent6" w:themeShade="BF"/>
-                <w:sz w:val="24"/>
-                <w:szCs w:val="24"/>
-                <w:lang w:val="en-US"/>
-              </w:rPr>
-            </w:pPr>
+              <w:pStyle w:val="NormalWeb"/>
+              <w:spacing w:before="0" w:beforeAutospacing="0" w:after="0" w:afterAutospacing="0"/>
+              <w:rPr>
+                <w:rFonts w:ascii="Arial" w:hAnsi="Arial" w:cs="Arial"/>
+                <w:color w:val="000000" w:themeColor="text1"/>
+                <w:sz w:val="18"/>
+                <w:szCs w:val="18"/>
+              </w:rPr>
+            </w:pPr>
+            <w:r>
+              <w:rPr>
+                <w:rFonts w:ascii="Arial" w:hAnsi="Arial" w:cs="Arial"/>
+                <w:color w:val="000000" w:themeColor="text1"/>
+              </w:rPr>
+              <w:t>Sala NDE (2º andar)</w:t>
+            </w:r>
           </w:p>
         </w:tc>
       </w:tr>
@@ -2464,19 +3348,19 @@
               <w:jc w:val="right"/>
               <w:rPr>
                 <w:rFonts w:ascii="Arial" w:hAnsi="Arial" w:cs="Arial"/>
-                <w:color w:val="E36C0A" w:themeColor="accent6" w:themeShade="BF"/>
-                <w:sz w:val="24"/>
-                <w:szCs w:val="24"/>
-              </w:rPr>
-            </w:pPr>
-            <w:r>
-              <w:rPr>
-                <w:rFonts w:ascii="Arial" w:hAnsi="Arial" w:cs="Arial"/>
-                <w:color w:val="E36C0A" w:themeColor="accent6" w:themeShade="BF"/>
-                <w:sz w:val="24"/>
-                <w:szCs w:val="24"/>
-              </w:rPr>
-              <w:t>5</w:t>
+                <w:color w:val="000000" w:themeColor="text1"/>
+                <w:sz w:val="24"/>
+                <w:szCs w:val="24"/>
+              </w:rPr>
+            </w:pPr>
+            <w:r>
+              <w:rPr>
+                <w:rFonts w:ascii="Arial" w:hAnsi="Arial" w:cs="Arial"/>
+                <w:color w:val="000000" w:themeColor="text1"/>
+                <w:sz w:val="24"/>
+                <w:szCs w:val="24"/>
+              </w:rPr>
+              <w:t>6</w:t>
             </w:r>
           </w:p>
         </w:tc>
@@ -2490,37 +3374,19 @@
               <w:jc w:val="right"/>
               <w:rPr>
                 <w:rFonts w:ascii="Arial" w:hAnsi="Arial" w:cs="Arial"/>
-                <w:color w:val="E36C0A" w:themeColor="accent6" w:themeShade="BF"/>
-                <w:sz w:val="24"/>
-                <w:szCs w:val="24"/>
-              </w:rPr>
-            </w:pPr>
-            <w:r>
-              <w:rPr>
-                <w:rFonts w:ascii="Arial" w:hAnsi="Arial" w:cs="Arial"/>
-                <w:color w:val="E36C0A" w:themeColor="accent6" w:themeShade="BF"/>
-                <w:sz w:val="24"/>
-                <w:szCs w:val="24"/>
-              </w:rPr>
-              <w:t>12</w:t>
-            </w:r>
-            <w:r>
-              <w:rPr>
-                <w:rFonts w:ascii="Arial" w:hAnsi="Arial" w:cs="Arial"/>
-                <w:color w:val="E36C0A" w:themeColor="accent6" w:themeShade="BF"/>
-                <w:sz w:val="24"/>
-                <w:szCs w:val="24"/>
-              </w:rPr>
-              <w:t>/0</w:t>
-            </w:r>
-            <w:r>
-              <w:rPr>
-                <w:rFonts w:ascii="Arial" w:hAnsi="Arial" w:cs="Arial"/>
-                <w:color w:val="E36C0A" w:themeColor="accent6" w:themeShade="BF"/>
-                <w:sz w:val="24"/>
-                <w:szCs w:val="24"/>
-              </w:rPr>
-              <w:t>4</w:t>
+                <w:color w:val="000000" w:themeColor="text1"/>
+                <w:sz w:val="24"/>
+                <w:szCs w:val="24"/>
+              </w:rPr>
+            </w:pPr>
+            <w:r>
+              <w:rPr>
+                <w:rFonts w:ascii="Arial" w:hAnsi="Arial" w:cs="Arial"/>
+                <w:color w:val="000000" w:themeColor="text1"/>
+                <w:sz w:val="24"/>
+                <w:szCs w:val="24"/>
+              </w:rPr>
+              <w:t>03/05</w:t>
             </w:r>
           </w:p>
         </w:tc>
@@ -2533,62 +3399,81 @@
               <w:pStyle w:val="Textodetabela"/>
               <w:rPr>
                 <w:rFonts w:ascii="Arial" w:hAnsi="Arial" w:cs="Arial"/>
-                <w:color w:val="E36C0A" w:themeColor="accent6" w:themeShade="BF"/>
-                <w:sz w:val="24"/>
-                <w:szCs w:val="24"/>
-              </w:rPr>
-            </w:pPr>
-            <w:r>
-              <w:rPr>
-                <w:rFonts w:ascii="Arial" w:hAnsi="Arial" w:cs="Arial"/>
-                <w:color w:val="E36C0A" w:themeColor="accent6" w:themeShade="BF"/>
-                <w:sz w:val="24"/>
-                <w:szCs w:val="24"/>
-              </w:rPr>
-              <w:t>Introdução a probabilidade e distribuições estatísticas</w:t>
-            </w:r>
-          </w:p>
-          <w:p>
-            <w:pPr>
-              <w:pStyle w:val="Textodetabela"/>
-              <w:rPr>
-                <w:rFonts w:ascii="Arial" w:hAnsi="Arial" w:cs="Arial"/>
-                <w:color w:val="E36C0A" w:themeColor="accent6" w:themeShade="BF"/>
-                <w:sz w:val="24"/>
-                <w:szCs w:val="24"/>
-              </w:rPr>
-            </w:pPr>
-          </w:p>
-          <w:p>
-            <w:pPr>
-              <w:pStyle w:val="Textodetabela"/>
-              <w:rPr>
-                <w:rFonts w:ascii="Arial" w:hAnsi="Arial" w:cs="Arial"/>
-                <w:color w:val="E36C0A" w:themeColor="accent6" w:themeShade="BF"/>
-                <w:sz w:val="24"/>
-                <w:szCs w:val="24"/>
-              </w:rPr>
-            </w:pPr>
-            <w:r>
-              <w:rPr>
-                <w:rFonts w:ascii="Arial" w:hAnsi="Arial" w:cs="Arial"/>
-                <w:color w:val="E36C0A" w:themeColor="accent6" w:themeShade="BF"/>
-                <w:sz w:val="24"/>
-                <w:szCs w:val="24"/>
-              </w:rPr>
-              <w:t>Teste de hipóteses. Estimação de parâmetros estatísticos a partir de amostras</w:t>
-            </w:r>
-          </w:p>
-          <w:p>
-            <w:pPr>
-              <w:pStyle w:val="Textodetabela"/>
-              <w:rPr>
-                <w:rFonts w:ascii="Arial" w:hAnsi="Arial" w:cs="Arial"/>
-                <w:color w:val="E36C0A" w:themeColor="accent6" w:themeShade="BF"/>
-                <w:sz w:val="24"/>
-                <w:szCs w:val="24"/>
-              </w:rPr>
-            </w:pPr>
+                <w:color w:val="000000" w:themeColor="text1"/>
+                <w:sz w:val="24"/>
+                <w:szCs w:val="24"/>
+              </w:rPr>
+            </w:pPr>
+            <w:r>
+              <w:rPr>
+                <w:rFonts w:ascii="Arial" w:hAnsi="Arial" w:cs="Arial"/>
+                <w:color w:val="000000" w:themeColor="text1"/>
+                <w:sz w:val="24"/>
+                <w:szCs w:val="24"/>
+              </w:rPr>
+              <w:t>Estimação de parâmetros estatísticos a partir de amostras</w:t>
+            </w:r>
+          </w:p>
+          <w:p>
+            <w:pPr>
+              <w:pStyle w:val="Textodetabela"/>
+              <w:rPr>
+                <w:rFonts w:ascii="Arial" w:hAnsi="Arial" w:cs="Arial"/>
+                <w:color w:val="000000" w:themeColor="text1"/>
+                <w:sz w:val="24"/>
+                <w:szCs w:val="24"/>
+              </w:rPr>
+            </w:pPr>
+            <w:r>
+              <w:rPr>
+                <w:rFonts w:ascii="Arial" w:hAnsi="Arial" w:cs="Arial"/>
+                <w:color w:val="000000" w:themeColor="text1"/>
+                <w:sz w:val="24"/>
+                <w:szCs w:val="24"/>
+              </w:rPr>
+              <w:t>Teste de hipóteses</w:t>
+            </w:r>
+          </w:p>
+          <w:p>
+            <w:pPr>
+              <w:pStyle w:val="Textodetabela"/>
+              <w:rPr>
+                <w:rFonts w:ascii="Arial" w:hAnsi="Arial" w:cs="Arial"/>
+                <w:color w:val="000000" w:themeColor="text1"/>
+                <w:sz w:val="24"/>
+                <w:szCs w:val="24"/>
+              </w:rPr>
+            </w:pPr>
+            <w:r>
+              <w:rPr>
+                <w:rFonts w:ascii="Arial" w:hAnsi="Arial" w:cs="Arial"/>
+                <w:color w:val="000000" w:themeColor="text1"/>
+                <w:sz w:val="24"/>
+                <w:szCs w:val="24"/>
+              </w:rPr>
+              <w:lastRenderedPageBreak/>
+              <w:t>Comparando médias (t-</w:t>
+            </w:r>
+            <w:proofErr w:type="spellStart"/>
+            <w:r>
+              <w:rPr>
+                <w:rFonts w:ascii="Arial" w:hAnsi="Arial" w:cs="Arial"/>
+                <w:color w:val="000000" w:themeColor="text1"/>
+                <w:sz w:val="24"/>
+                <w:szCs w:val="24"/>
+              </w:rPr>
+              <w:t>test</w:t>
+            </w:r>
+            <w:proofErr w:type="spellEnd"/>
+            <w:r>
+              <w:rPr>
+                <w:rFonts w:ascii="Arial" w:hAnsi="Arial" w:cs="Arial"/>
+                <w:color w:val="000000" w:themeColor="text1"/>
+                <w:sz w:val="24"/>
+                <w:szCs w:val="24"/>
+              </w:rPr>
+              <w:t>)</w:t>
+            </w:r>
           </w:p>
           <w:p>
             <w:pPr>
@@ -2596,55 +3481,54 @@
               <w:spacing w:before="0" w:beforeAutospacing="0" w:after="0" w:afterAutospacing="0"/>
               <w:rPr>
                 <w:rFonts w:ascii="Arial" w:hAnsi="Arial" w:cs="Arial"/>
-                <w:color w:val="E36C0A" w:themeColor="accent6" w:themeShade="BF"/>
+                <w:color w:val="000000" w:themeColor="text1"/>
                 <w:sz w:val="18"/>
                 <w:szCs w:val="18"/>
                 <w:lang w:val="en-US"/>
               </w:rPr>
             </w:pPr>
-            <w:r>
-              <w:rPr>
-                <w:rFonts w:ascii="Arial" w:hAnsi="Arial" w:cs="Arial"/>
-                <w:color w:val="E36C0A" w:themeColor="accent6" w:themeShade="BF"/>
+          </w:p>
+          <w:p>
+            <w:pPr>
+              <w:pStyle w:val="NormalWeb"/>
+              <w:spacing w:before="0" w:beforeAutospacing="0" w:after="0" w:afterAutospacing="0"/>
+              <w:rPr>
+                <w:rFonts w:ascii="Arial" w:hAnsi="Arial" w:cs="Arial"/>
+                <w:color w:val="000000" w:themeColor="text1"/>
                 <w:sz w:val="18"/>
                 <w:szCs w:val="18"/>
-                <w:lang w:val="en-US"/>
-              </w:rPr>
-              <w:t>Probability theory versus statistics (Section 6.1)</w:t>
-            </w:r>
-            <w:r>
-              <w:rPr>
-                <w:rFonts w:ascii="Arial" w:hAnsi="Arial" w:cs="Arial"/>
-                <w:color w:val="E36C0A" w:themeColor="accent6" w:themeShade="BF"/>
+              </w:rPr>
+            </w:pPr>
+            <w:r>
+              <w:rPr>
+                <w:rFonts w:ascii="Arial" w:hAnsi="Arial" w:cs="Arial"/>
+                <w:color w:val="000000" w:themeColor="text1"/>
                 <w:sz w:val="18"/>
                 <w:szCs w:val="18"/>
-                <w:lang w:val="en-US"/>
-              </w:rPr>
-              <w:br/>
-              <w:t>Frequentist versus Bayesian views of probability (Section 6.2)</w:t>
-            </w:r>
-            <w:r>
-              <w:rPr>
-                <w:rFonts w:ascii="Arial" w:hAnsi="Arial" w:cs="Arial"/>
-                <w:color w:val="E36C0A" w:themeColor="accent6" w:themeShade="BF"/>
+              </w:rPr>
+              <w:t xml:space="preserve">Gravação </w:t>
+            </w:r>
+            <w:r>
+              <w:rPr>
+                <w:rFonts w:ascii="Arial" w:hAnsi="Arial" w:cs="Arial"/>
+                <w:color w:val="000000" w:themeColor="text1"/>
                 <w:sz w:val="18"/>
                 <w:szCs w:val="18"/>
-                <w:lang w:val="en-US"/>
-              </w:rPr>
-              <w:br/>
-              <w:t>Basics of probability theory (Section 6.3)</w:t>
-            </w:r>
-            <w:r>
-              <w:rPr>
-                <w:rFonts w:ascii="Arial" w:hAnsi="Arial" w:cs="Arial"/>
-                <w:color w:val="E36C0A" w:themeColor="accent6" w:themeShade="BF"/>
+              </w:rPr>
+              <w:t>do ano de 2022</w:t>
+            </w:r>
+          </w:p>
+          <w:p>
+            <w:pPr>
+              <w:pStyle w:val="NormalWeb"/>
+              <w:spacing w:before="0" w:beforeAutospacing="0" w:after="0" w:afterAutospacing="0"/>
+              <w:rPr>
+                <w:rFonts w:ascii="Arial" w:hAnsi="Arial" w:cs="Arial"/>
+                <w:color w:val="000000" w:themeColor="text1"/>
                 <w:sz w:val="18"/>
                 <w:szCs w:val="18"/>
-                <w:lang w:val="en-US"/>
-              </w:rPr>
-              <w:br/>
-              <w:t xml:space="preserve">Binomial distribution (Section 6.4), normal distribution (Section 6.5), and others (Section 6.6) </w:t>
-            </w:r>
+              </w:rPr>
+            </w:pPr>
           </w:p>
           <w:p>
             <w:pPr>
@@ -2652,21 +3536,19 @@
               <w:spacing w:before="0" w:beforeAutospacing="0" w:after="0" w:afterAutospacing="0"/>
               <w:rPr>
                 <w:rFonts w:ascii="Arial" w:hAnsi="Arial" w:cs="Arial"/>
-                <w:color w:val="E36C0A" w:themeColor="accent6" w:themeShade="BF"/>
+                <w:color w:val="000000" w:themeColor="text1"/>
                 <w:sz w:val="18"/>
                 <w:szCs w:val="18"/>
-                <w:lang w:val="en-US"/>
-              </w:rPr>
-            </w:pPr>
-            <w:r>
-              <w:rPr>
-                <w:rFonts w:ascii="Arial" w:hAnsi="Arial" w:cs="Arial"/>
-                <w:color w:val="E36C0A" w:themeColor="accent6" w:themeShade="BF"/>
+              </w:rPr>
+            </w:pPr>
+            <w:r>
+              <w:rPr>
+                <w:rFonts w:ascii="Arial" w:hAnsi="Arial" w:cs="Arial"/>
+                <w:color w:val="000000" w:themeColor="text1"/>
                 <w:sz w:val="18"/>
                 <w:szCs w:val="18"/>
-                <w:lang w:val="en-US"/>
-              </w:rPr>
-              <w:t xml:space="preserve">Basic ideas about samples, sampling and populations (Section 7.1) </w:t>
+              </w:rPr>
+              <w:t>Parte 1</w:t>
             </w:r>
           </w:p>
           <w:p>
@@ -2675,633 +3557,17 @@
               <w:spacing w:before="0" w:beforeAutospacing="0" w:after="0" w:afterAutospacing="0"/>
               <w:rPr>
                 <w:rFonts w:ascii="Arial" w:hAnsi="Arial" w:cs="Arial"/>
-                <w:color w:val="E36C0A" w:themeColor="accent6" w:themeShade="BF"/>
+                <w:color w:val="000000" w:themeColor="text1"/>
                 <w:sz w:val="18"/>
                 <w:szCs w:val="18"/>
-                <w:lang w:val="en-US"/>
-              </w:rPr>
-            </w:pPr>
-            <w:r>
-              <w:rPr>
-                <w:rFonts w:ascii="Arial" w:hAnsi="Arial" w:cs="Arial"/>
-                <w:color w:val="E36C0A" w:themeColor="accent6" w:themeShade="BF"/>
-                <w:sz w:val="18"/>
-                <w:szCs w:val="18"/>
-                <w:lang w:val="en-US"/>
-              </w:rPr>
-              <w:t xml:space="preserve">Statistical theory of sampling: the law of large numbers (Section 7.2), sampling distributions and the central limit theorem (Section 7.3). </w:t>
-            </w:r>
-          </w:p>
-          <w:p>
-            <w:pPr>
-              <w:pStyle w:val="NormalWeb"/>
-              <w:spacing w:before="0" w:beforeAutospacing="0" w:after="0" w:afterAutospacing="0"/>
-              <w:rPr>
-                <w:rFonts w:ascii="Arial" w:hAnsi="Arial" w:cs="Arial"/>
-                <w:color w:val="E36C0A" w:themeColor="accent6" w:themeShade="BF"/>
-                <w:sz w:val="18"/>
-                <w:szCs w:val="18"/>
-                <w:lang w:val="en-US"/>
-              </w:rPr>
-            </w:pPr>
-            <w:r>
-              <w:rPr>
-                <w:rFonts w:ascii="Arial" w:hAnsi="Arial" w:cs="Arial"/>
-                <w:color w:val="E36C0A" w:themeColor="accent6" w:themeShade="BF"/>
-                <w:sz w:val="18"/>
-                <w:szCs w:val="18"/>
-                <w:lang w:val="en-US"/>
-              </w:rPr>
-              <w:t xml:space="preserve">Estimating means and standard deviations (Section 7.4) </w:t>
-            </w:r>
-          </w:p>
-          <w:p>
-            <w:pPr>
-              <w:pStyle w:val="NormalWeb"/>
-              <w:spacing w:before="0" w:beforeAutospacing="0" w:after="0" w:afterAutospacing="0"/>
-              <w:rPr>
-                <w:rFonts w:ascii="Arial" w:hAnsi="Arial" w:cs="Arial"/>
-                <w:color w:val="E36C0A" w:themeColor="accent6" w:themeShade="BF"/>
-                <w:sz w:val="18"/>
-                <w:szCs w:val="18"/>
-                <w:lang w:val="en-US"/>
-              </w:rPr>
-            </w:pPr>
-            <w:r>
-              <w:rPr>
-                <w:rFonts w:ascii="Arial" w:hAnsi="Arial" w:cs="Arial"/>
-                <w:color w:val="E36C0A" w:themeColor="accent6" w:themeShade="BF"/>
-                <w:sz w:val="18"/>
-                <w:szCs w:val="18"/>
-                <w:lang w:val="en-US"/>
-              </w:rPr>
-              <w:t xml:space="preserve">Estimating a confidence interval (Section 7.5) </w:t>
-            </w:r>
-          </w:p>
-          <w:p>
-            <w:pPr>
-              <w:pStyle w:val="NormalWeb"/>
-              <w:spacing w:before="0" w:beforeAutospacing="0" w:after="0" w:afterAutospacing="0"/>
-              <w:rPr>
-                <w:rFonts w:ascii="Arial" w:hAnsi="Arial" w:cs="Arial"/>
-                <w:color w:val="E36C0A" w:themeColor="accent6" w:themeShade="BF"/>
-                <w:sz w:val="18"/>
-                <w:szCs w:val="18"/>
-                <w:lang w:val="en-US"/>
-              </w:rPr>
-            </w:pPr>
-          </w:p>
-          <w:p>
-            <w:pPr>
-              <w:pStyle w:val="Textodetabela"/>
-              <w:rPr>
-                <w:rFonts w:ascii="Arial" w:hAnsi="Arial" w:cs="Arial"/>
-                <w:color w:val="E36C0A" w:themeColor="accent6" w:themeShade="BF"/>
-                <w:sz w:val="24"/>
-                <w:szCs w:val="24"/>
-                <w:lang w:val="en-US"/>
-              </w:rPr>
-            </w:pPr>
-          </w:p>
-        </w:tc>
-        <w:tc>
-          <w:tcPr>
-            <w:tcW w:w="2202" w:type="dxa"/>
-          </w:tcPr>
-          <w:p>
-            <w:pPr>
-              <w:pStyle w:val="Textodetabela"/>
-              <w:rPr>
-                <w:rFonts w:ascii="Arial" w:hAnsi="Arial" w:cs="Arial"/>
-                <w:color w:val="E36C0A" w:themeColor="accent6" w:themeShade="BF"/>
-                <w:sz w:val="24"/>
-                <w:szCs w:val="24"/>
-              </w:rPr>
-            </w:pPr>
-            <w:r>
-              <w:rPr>
-                <w:rFonts w:ascii="Arial" w:hAnsi="Arial" w:cs="Arial"/>
-                <w:color w:val="E36C0A" w:themeColor="accent6" w:themeShade="BF"/>
-                <w:sz w:val="24"/>
-                <w:szCs w:val="24"/>
-              </w:rPr>
-              <w:t>Navarro, Foxcroft, &amp; Faulkenberry, (2019)</w:t>
-            </w:r>
-          </w:p>
-          <w:p>
-            <w:pPr>
-              <w:pStyle w:val="Textodetabela"/>
-              <w:rPr>
-                <w:rFonts w:ascii="Arial" w:hAnsi="Arial" w:cs="Arial"/>
-                <w:color w:val="E36C0A" w:themeColor="accent6" w:themeShade="BF"/>
-                <w:sz w:val="24"/>
-                <w:szCs w:val="24"/>
-              </w:rPr>
-            </w:pPr>
-          </w:p>
-          <w:p>
-            <w:pPr>
-              <w:pStyle w:val="Textodetabela"/>
-              <w:rPr>
-                <w:rFonts w:ascii="Arial" w:hAnsi="Arial" w:cs="Arial"/>
-                <w:color w:val="E36C0A" w:themeColor="accent6" w:themeShade="BF"/>
-                <w:sz w:val="24"/>
-                <w:szCs w:val="24"/>
-              </w:rPr>
-            </w:pPr>
-            <w:r>
-              <w:rPr>
-                <w:rFonts w:ascii="Arial" w:hAnsi="Arial" w:cs="Arial"/>
-                <w:color w:val="E36C0A" w:themeColor="accent6" w:themeShade="BF"/>
-                <w:sz w:val="24"/>
-                <w:szCs w:val="24"/>
-              </w:rPr>
-              <w:t xml:space="preserve">Capítulo </w:t>
-            </w:r>
-            <w:r>
-              <w:rPr>
-                <w:rFonts w:ascii="Arial" w:hAnsi="Arial" w:cs="Arial"/>
-                <w:color w:val="E36C0A" w:themeColor="accent6" w:themeShade="BF"/>
-                <w:sz w:val="24"/>
-                <w:szCs w:val="24"/>
-              </w:rPr>
-              <w:t>7</w:t>
-            </w:r>
-            <w:r>
-              <w:rPr>
-                <w:rFonts w:ascii="Arial" w:hAnsi="Arial" w:cs="Arial"/>
-                <w:color w:val="E36C0A" w:themeColor="accent6" w:themeShade="BF"/>
-                <w:sz w:val="24"/>
-                <w:szCs w:val="24"/>
-              </w:rPr>
-              <w:t xml:space="preserve"> (p. 99-122)</w:t>
-            </w:r>
-          </w:p>
-          <w:p>
-            <w:pPr>
-              <w:pStyle w:val="Textodetabela"/>
-              <w:rPr>
-                <w:rFonts w:ascii="Arial" w:hAnsi="Arial" w:cs="Arial"/>
-                <w:color w:val="E36C0A" w:themeColor="accent6" w:themeShade="BF"/>
-                <w:sz w:val="24"/>
-                <w:szCs w:val="24"/>
-              </w:rPr>
-            </w:pPr>
-          </w:p>
-          <w:p>
-            <w:pPr>
-              <w:pStyle w:val="Textodetabela"/>
-              <w:rPr>
-                <w:rFonts w:ascii="Arial" w:hAnsi="Arial" w:cs="Arial"/>
-                <w:color w:val="E36C0A" w:themeColor="accent6" w:themeShade="BF"/>
-                <w:sz w:val="24"/>
-                <w:szCs w:val="24"/>
-              </w:rPr>
-            </w:pPr>
-          </w:p>
-          <w:p>
-            <w:pPr>
-              <w:pStyle w:val="Textodetabela"/>
-              <w:rPr>
-                <w:rFonts w:ascii="Arial" w:hAnsi="Arial" w:cs="Arial"/>
-                <w:color w:val="E36C0A" w:themeColor="accent6" w:themeShade="BF"/>
-                <w:sz w:val="24"/>
-                <w:szCs w:val="24"/>
-              </w:rPr>
-            </w:pPr>
-          </w:p>
-        </w:tc>
-        <w:tc>
-          <w:tcPr>
-            <w:tcW w:w="2202" w:type="dxa"/>
-          </w:tcPr>
-          <w:p>
-            <w:pPr>
-              <w:pStyle w:val="NormalWeb"/>
-              <w:spacing w:before="0" w:beforeAutospacing="0" w:after="0" w:afterAutospacing="0"/>
-              <w:rPr>
-                <w:rFonts w:ascii="Arial" w:hAnsi="Arial" w:cs="Arial"/>
-                <w:color w:val="E36C0A" w:themeColor="accent6" w:themeShade="BF"/>
-                <w:sz w:val="18"/>
-                <w:szCs w:val="18"/>
-              </w:rPr>
-            </w:pPr>
-            <w:r>
-              <w:rPr>
-                <w:rFonts w:ascii="Arial" w:hAnsi="Arial" w:cs="Arial"/>
-                <w:color w:val="E36C0A" w:themeColor="accent6" w:themeShade="BF"/>
-              </w:rPr>
-              <w:t>Sala NDE (2º andar)</w:t>
-            </w:r>
-          </w:p>
-        </w:tc>
-      </w:tr>
-      <w:tr>
-        <w:trPr>
-          <w:trHeight w:val="20"/>
-        </w:trPr>
-        <w:tc>
-          <w:tcPr>
-            <w:tcW w:w="553" w:type="dxa"/>
-          </w:tcPr>
-          <w:p>
-            <w:pPr>
-              <w:pStyle w:val="Textodetabela"/>
-              <w:jc w:val="right"/>
-              <w:rPr>
-                <w:rFonts w:ascii="Arial" w:hAnsi="Arial" w:cs="Arial"/>
-                <w:color w:val="E36C0A" w:themeColor="accent6" w:themeShade="BF"/>
-                <w:sz w:val="24"/>
-                <w:szCs w:val="24"/>
-              </w:rPr>
-            </w:pPr>
-            <w:r>
-              <w:rPr>
-                <w:rFonts w:ascii="Arial" w:hAnsi="Arial" w:cs="Arial"/>
-                <w:color w:val="E36C0A" w:themeColor="accent6" w:themeShade="BF"/>
-                <w:sz w:val="24"/>
-                <w:szCs w:val="24"/>
-              </w:rPr>
-              <w:lastRenderedPageBreak/>
-              <w:t>6</w:t>
-            </w:r>
-          </w:p>
-        </w:tc>
-        <w:tc>
-          <w:tcPr>
-            <w:tcW w:w="770" w:type="dxa"/>
-          </w:tcPr>
-          <w:p>
-            <w:pPr>
-              <w:pStyle w:val="Textodetabela"/>
-              <w:jc w:val="right"/>
-              <w:rPr>
-                <w:rFonts w:ascii="Arial" w:hAnsi="Arial" w:cs="Arial"/>
-                <w:color w:val="E36C0A" w:themeColor="accent6" w:themeShade="BF"/>
-                <w:sz w:val="24"/>
-                <w:szCs w:val="24"/>
-              </w:rPr>
-            </w:pPr>
-            <w:r>
-              <w:rPr>
-                <w:rFonts w:ascii="Arial" w:hAnsi="Arial" w:cs="Arial"/>
-                <w:color w:val="E36C0A" w:themeColor="accent6" w:themeShade="BF"/>
-                <w:sz w:val="24"/>
-                <w:szCs w:val="24"/>
-              </w:rPr>
-              <w:t>19</w:t>
-            </w:r>
-            <w:r>
-              <w:rPr>
-                <w:rFonts w:ascii="Arial" w:hAnsi="Arial" w:cs="Arial"/>
-                <w:color w:val="E36C0A" w:themeColor="accent6" w:themeShade="BF"/>
-                <w:sz w:val="24"/>
-                <w:szCs w:val="24"/>
-              </w:rPr>
-              <w:t>/0</w:t>
-            </w:r>
-            <w:r>
-              <w:rPr>
-                <w:rFonts w:ascii="Arial" w:hAnsi="Arial" w:cs="Arial"/>
-                <w:color w:val="E36C0A" w:themeColor="accent6" w:themeShade="BF"/>
-                <w:sz w:val="24"/>
-                <w:szCs w:val="24"/>
-              </w:rPr>
-              <w:t>4</w:t>
-            </w:r>
-          </w:p>
-        </w:tc>
-        <w:tc>
-          <w:tcPr>
-            <w:tcW w:w="3597" w:type="dxa"/>
-          </w:tcPr>
-          <w:p>
-            <w:pPr>
-              <w:pStyle w:val="Textodetabela"/>
-              <w:rPr>
-                <w:rFonts w:ascii="Arial" w:hAnsi="Arial" w:cs="Arial"/>
-                <w:color w:val="E36C0A" w:themeColor="accent6" w:themeShade="BF"/>
-                <w:sz w:val="24"/>
-                <w:szCs w:val="24"/>
-              </w:rPr>
-            </w:pPr>
-            <w:r>
-              <w:rPr>
-                <w:rFonts w:ascii="Arial" w:hAnsi="Arial" w:cs="Arial"/>
-                <w:color w:val="E36C0A" w:themeColor="accent6" w:themeShade="BF"/>
-                <w:sz w:val="24"/>
-                <w:szCs w:val="24"/>
-              </w:rPr>
-              <w:t>Estimação de parâmetros estatísticos a partir de amostras</w:t>
-            </w:r>
-          </w:p>
-          <w:p>
-            <w:pPr>
-              <w:pStyle w:val="Textodetabela"/>
-              <w:rPr>
-                <w:rFonts w:ascii="Arial" w:hAnsi="Arial" w:cs="Arial"/>
-                <w:color w:val="E36C0A" w:themeColor="accent6" w:themeShade="BF"/>
-                <w:sz w:val="24"/>
-                <w:szCs w:val="24"/>
-              </w:rPr>
-            </w:pPr>
-            <w:r>
-              <w:rPr>
-                <w:rFonts w:ascii="Arial" w:hAnsi="Arial" w:cs="Arial"/>
-                <w:color w:val="E36C0A" w:themeColor="accent6" w:themeShade="BF"/>
-                <w:sz w:val="24"/>
-                <w:szCs w:val="24"/>
-              </w:rPr>
-              <w:t>Teste de hipóteses</w:t>
-            </w:r>
-          </w:p>
-          <w:p>
-            <w:pPr>
-              <w:pStyle w:val="Textodetabela"/>
-              <w:rPr>
-                <w:rFonts w:ascii="Arial" w:hAnsi="Arial" w:cs="Arial"/>
-                <w:color w:val="E36C0A" w:themeColor="accent6" w:themeShade="BF"/>
-                <w:sz w:val="24"/>
-                <w:szCs w:val="24"/>
-              </w:rPr>
-            </w:pPr>
-            <w:r>
-              <w:rPr>
-                <w:rFonts w:ascii="Arial" w:hAnsi="Arial" w:cs="Arial"/>
-                <w:color w:val="E36C0A" w:themeColor="accent6" w:themeShade="BF"/>
-                <w:sz w:val="24"/>
-                <w:szCs w:val="24"/>
-              </w:rPr>
-              <w:t>Comparando médias (t-test)</w:t>
-            </w:r>
-          </w:p>
-          <w:p>
-            <w:pPr>
-              <w:pStyle w:val="NormalWeb"/>
-              <w:spacing w:before="0" w:beforeAutospacing="0" w:after="0" w:afterAutospacing="0"/>
-              <w:rPr>
-                <w:rFonts w:ascii="Arial" w:hAnsi="Arial" w:cs="Arial"/>
-                <w:color w:val="E36C0A" w:themeColor="accent6" w:themeShade="BF"/>
-                <w:sz w:val="18"/>
-                <w:szCs w:val="18"/>
-                <w:lang w:val="en-US"/>
-              </w:rPr>
-            </w:pPr>
-            <w:r>
-              <w:rPr>
-                <w:rFonts w:ascii="Arial" w:hAnsi="Arial" w:cs="Arial"/>
-                <w:color w:val="E36C0A" w:themeColor="accent6" w:themeShade="BF"/>
-                <w:sz w:val="18"/>
-                <w:szCs w:val="18"/>
-                <w:lang w:val="en-US"/>
-              </w:rPr>
-              <w:t xml:space="preserve">Research hypotheses and statistical hypotheses. Null and alternative hypotheses. (Section 8.1). </w:t>
-            </w:r>
-          </w:p>
-          <w:p>
-            <w:pPr>
-              <w:pStyle w:val="NormalWeb"/>
-              <w:spacing w:before="0" w:beforeAutospacing="0" w:after="0" w:afterAutospacing="0"/>
-              <w:rPr>
-                <w:rFonts w:ascii="Arial" w:hAnsi="Arial" w:cs="Arial"/>
-                <w:color w:val="E36C0A" w:themeColor="accent6" w:themeShade="BF"/>
-                <w:sz w:val="18"/>
-                <w:szCs w:val="18"/>
-                <w:lang w:val="en-US"/>
-              </w:rPr>
-            </w:pPr>
-            <w:r>
-              <w:rPr>
-                <w:rFonts w:ascii="Arial" w:hAnsi="Arial" w:cs="Arial"/>
-                <w:color w:val="E36C0A" w:themeColor="accent6" w:themeShade="BF"/>
-                <w:sz w:val="18"/>
-                <w:szCs w:val="18"/>
-                <w:lang w:val="en-US"/>
-              </w:rPr>
-              <w:t>Type 1 and Type 2 errors (Section 8.2)</w:t>
-            </w:r>
-            <w:r>
-              <w:rPr>
-                <w:rFonts w:ascii="Arial" w:hAnsi="Arial" w:cs="Arial"/>
-                <w:color w:val="E36C0A" w:themeColor="accent6" w:themeShade="BF"/>
-                <w:sz w:val="18"/>
-                <w:szCs w:val="18"/>
-                <w:lang w:val="en-US"/>
-              </w:rPr>
-              <w:br/>
-              <w:t xml:space="preserve">Test statistics and sampling distributions (Section 8.3) </w:t>
-            </w:r>
-          </w:p>
-          <w:p>
-            <w:pPr>
-              <w:pStyle w:val="NormalWeb"/>
-              <w:spacing w:before="0" w:beforeAutospacing="0" w:after="0" w:afterAutospacing="0"/>
-              <w:rPr>
-                <w:rFonts w:ascii="Arial" w:hAnsi="Arial" w:cs="Arial"/>
-                <w:color w:val="E36C0A" w:themeColor="accent6" w:themeShade="BF"/>
-                <w:sz w:val="18"/>
-                <w:szCs w:val="18"/>
-                <w:lang w:val="en-US"/>
-              </w:rPr>
-            </w:pPr>
-            <w:r>
-              <w:rPr>
-                <w:rFonts w:ascii="Arial" w:hAnsi="Arial" w:cs="Arial"/>
-                <w:color w:val="E36C0A" w:themeColor="accent6" w:themeShade="BF"/>
-                <w:sz w:val="18"/>
-                <w:szCs w:val="18"/>
-                <w:lang w:val="en-US"/>
-              </w:rPr>
-              <w:t xml:space="preserve">Hypothesis testing as a decision making process (Section 8.4) </w:t>
-            </w:r>
-          </w:p>
-          <w:p>
-            <w:pPr>
-              <w:pStyle w:val="Textodetabela"/>
-              <w:rPr>
-                <w:rFonts w:ascii="Arial" w:hAnsi="Arial" w:cs="Arial"/>
-                <w:color w:val="E36C0A" w:themeColor="accent6" w:themeShade="BF"/>
-                <w:sz w:val="24"/>
-                <w:szCs w:val="24"/>
-                <w:lang w:val="en-US"/>
-              </w:rPr>
-            </w:pPr>
-            <w:r>
-              <w:rPr>
-                <w:rFonts w:ascii="Arial" w:hAnsi="Arial" w:cs="Arial"/>
-                <w:color w:val="E36C0A" w:themeColor="accent6" w:themeShade="BF"/>
-                <w:sz w:val="18"/>
-                <w:szCs w:val="18"/>
-                <w:lang w:val="en-US"/>
-              </w:rPr>
-              <w:t>p-values as “soft” decisions (Section 8.5)</w:t>
-            </w:r>
-            <w:r>
-              <w:rPr>
-                <w:rFonts w:ascii="Arial" w:hAnsi="Arial" w:cs="Arial"/>
-                <w:color w:val="E36C0A" w:themeColor="accent6" w:themeShade="BF"/>
-                <w:sz w:val="18"/>
-                <w:szCs w:val="18"/>
-                <w:lang w:val="en-US"/>
-              </w:rPr>
-              <w:br/>
-              <w:t>Writing up the results of a hypothesis test (Section 8.6)</w:t>
-            </w:r>
-          </w:p>
-          <w:p>
-            <w:pPr>
-              <w:pStyle w:val="NormalWeb"/>
-              <w:spacing w:before="0" w:beforeAutospacing="0" w:after="0" w:afterAutospacing="0"/>
-              <w:rPr>
-                <w:rFonts w:ascii="Arial" w:hAnsi="Arial" w:cs="Arial"/>
-                <w:color w:val="E36C0A" w:themeColor="accent6" w:themeShade="BF"/>
-                <w:sz w:val="18"/>
-                <w:szCs w:val="18"/>
-                <w:lang w:val="en-US"/>
-              </w:rPr>
-            </w:pPr>
-            <w:r>
-              <w:rPr>
-                <w:rFonts w:ascii="Arial" w:hAnsi="Arial" w:cs="Arial"/>
-                <w:color w:val="E36C0A" w:themeColor="accent6" w:themeShade="BF"/>
-                <w:sz w:val="18"/>
-                <w:szCs w:val="18"/>
-                <w:lang w:val="en-US"/>
-              </w:rPr>
-              <w:t xml:space="preserve">Running the hypothesis test in practice (Section 8.7) </w:t>
-            </w:r>
-          </w:p>
-          <w:p>
-            <w:pPr>
-              <w:pStyle w:val="NormalWeb"/>
-              <w:spacing w:before="0" w:beforeAutospacing="0" w:after="0" w:afterAutospacing="0"/>
-              <w:rPr>
-                <w:rFonts w:ascii="Arial" w:hAnsi="Arial" w:cs="Arial"/>
-                <w:color w:val="E36C0A" w:themeColor="accent6" w:themeShade="BF"/>
-                <w:sz w:val="18"/>
-                <w:szCs w:val="18"/>
-                <w:lang w:val="en-US"/>
-              </w:rPr>
-            </w:pPr>
-            <w:r>
-              <w:rPr>
-                <w:rFonts w:ascii="Arial" w:hAnsi="Arial" w:cs="Arial"/>
-                <w:color w:val="E36C0A" w:themeColor="accent6" w:themeShade="BF"/>
-                <w:sz w:val="18"/>
-                <w:szCs w:val="18"/>
-                <w:lang w:val="en-US"/>
-              </w:rPr>
-              <w:t>Effect size and power (Section 8.8)</w:t>
-            </w:r>
-            <w:r>
-              <w:rPr>
-                <w:rFonts w:ascii="Arial" w:hAnsi="Arial" w:cs="Arial"/>
-                <w:color w:val="E36C0A" w:themeColor="accent6" w:themeShade="BF"/>
-                <w:sz w:val="18"/>
-                <w:szCs w:val="18"/>
-                <w:lang w:val="en-US"/>
-              </w:rPr>
-              <w:br/>
-              <w:t xml:space="preserve">A few issues to consider regarding hypothesis testing (Section 8.9) </w:t>
-            </w:r>
-          </w:p>
-          <w:p>
-            <w:pPr>
-              <w:pStyle w:val="NormalWeb"/>
-              <w:spacing w:before="0" w:beforeAutospacing="0" w:after="0" w:afterAutospacing="0"/>
-              <w:rPr>
-                <w:rFonts w:ascii="Arial" w:hAnsi="Arial" w:cs="Arial"/>
-                <w:color w:val="E36C0A" w:themeColor="accent6" w:themeShade="BF"/>
-                <w:sz w:val="18"/>
-                <w:szCs w:val="18"/>
-                <w:lang w:val="en-US"/>
-              </w:rPr>
-            </w:pPr>
-          </w:p>
-          <w:p>
-            <w:pPr>
-              <w:pStyle w:val="NormalWeb"/>
-              <w:spacing w:before="0" w:beforeAutospacing="0" w:after="0" w:afterAutospacing="0"/>
-              <w:rPr>
-                <w:rFonts w:ascii="Arial" w:hAnsi="Arial" w:cs="Arial"/>
-                <w:color w:val="E36C0A" w:themeColor="accent6" w:themeShade="BF"/>
-                <w:sz w:val="18"/>
-                <w:szCs w:val="18"/>
-                <w:lang w:val="en-US"/>
-              </w:rPr>
-            </w:pPr>
-          </w:p>
-          <w:p>
-            <w:pPr>
-              <w:pStyle w:val="NormalWeb"/>
-              <w:spacing w:before="0" w:beforeAutospacing="0" w:after="0" w:afterAutospacing="0"/>
-              <w:rPr>
-                <w:rFonts w:ascii="Arial" w:hAnsi="Arial" w:cs="Arial"/>
-                <w:color w:val="E36C0A" w:themeColor="accent6" w:themeShade="BF"/>
-                <w:sz w:val="18"/>
-                <w:szCs w:val="18"/>
-              </w:rPr>
-            </w:pPr>
-            <w:r>
-              <w:rPr>
-                <w:rFonts w:ascii="Arial" w:hAnsi="Arial" w:cs="Arial"/>
-                <w:color w:val="E36C0A" w:themeColor="accent6" w:themeShade="BF"/>
-                <w:sz w:val="18"/>
-                <w:szCs w:val="18"/>
-              </w:rPr>
-              <w:t xml:space="preserve">Gravação </w:t>
-            </w:r>
-          </w:p>
-          <w:p>
-            <w:pPr>
-              <w:pStyle w:val="NormalWeb"/>
-              <w:spacing w:before="0" w:beforeAutospacing="0" w:after="0" w:afterAutospacing="0"/>
-              <w:rPr>
-                <w:rFonts w:ascii="Arial" w:hAnsi="Arial" w:cs="Arial"/>
-                <w:color w:val="E36C0A" w:themeColor="accent6" w:themeShade="BF"/>
-                <w:sz w:val="18"/>
-                <w:szCs w:val="18"/>
-              </w:rPr>
-            </w:pPr>
-          </w:p>
-          <w:p>
-            <w:pPr>
-              <w:pStyle w:val="NormalWeb"/>
-              <w:spacing w:before="0" w:beforeAutospacing="0" w:after="0" w:afterAutospacing="0"/>
-              <w:rPr>
-                <w:rFonts w:ascii="Arial" w:hAnsi="Arial" w:cs="Arial"/>
-                <w:color w:val="E36C0A" w:themeColor="accent6" w:themeShade="BF"/>
-                <w:sz w:val="18"/>
-                <w:szCs w:val="18"/>
-              </w:rPr>
-            </w:pPr>
-            <w:r>
-              <w:rPr>
-                <w:rFonts w:ascii="Arial" w:hAnsi="Arial" w:cs="Arial"/>
-                <w:color w:val="E36C0A" w:themeColor="accent6" w:themeShade="BF"/>
-                <w:sz w:val="18"/>
-                <w:szCs w:val="18"/>
-              </w:rPr>
-              <w:t>Parte 1</w:t>
-            </w:r>
-          </w:p>
-          <w:p>
-            <w:pPr>
-              <w:pStyle w:val="NormalWeb"/>
-              <w:spacing w:before="0" w:beforeAutospacing="0" w:after="0" w:afterAutospacing="0"/>
-              <w:rPr>
-                <w:rFonts w:ascii="Arial" w:hAnsi="Arial" w:cs="Arial"/>
-                <w:color w:val="E36C0A" w:themeColor="accent6" w:themeShade="BF"/>
-                <w:sz w:val="18"/>
-                <w:szCs w:val="18"/>
-              </w:rPr>
-            </w:pPr>
-            <w:hyperlink r:id="rId13" w:history="1">
+              </w:rPr>
+            </w:pPr>
+            <w:hyperlink r:id="rId17" w:history="1">
               <w:r>
                 <w:rPr>
                   <w:rStyle w:val="Hyperlink"/>
                   <w:rFonts w:ascii="Arial" w:hAnsi="Arial" w:cs="Arial"/>
-                  <w:color w:val="E36C0A" w:themeColor="accent6" w:themeShade="BF"/>
+                  <w:color w:val="000000" w:themeColor="text1"/>
                   <w:sz w:val="18"/>
                   <w:szCs w:val="18"/>
                 </w:rPr>
@@ -3315,7 +3581,7 @@
               <w:spacing w:before="0" w:beforeAutospacing="0" w:after="0" w:afterAutospacing="0"/>
               <w:rPr>
                 <w:rFonts w:ascii="Arial" w:hAnsi="Arial" w:cs="Arial"/>
-                <w:color w:val="E36C0A" w:themeColor="accent6" w:themeShade="BF"/>
+                <w:color w:val="000000" w:themeColor="text1"/>
                 <w:sz w:val="18"/>
                 <w:szCs w:val="18"/>
               </w:rPr>
@@ -3327,7 +3593,7 @@
               <w:spacing w:before="0" w:beforeAutospacing="0" w:after="0" w:afterAutospacing="0"/>
               <w:rPr>
                 <w:rFonts w:ascii="Arial" w:hAnsi="Arial" w:cs="Arial"/>
-                <w:color w:val="E36C0A" w:themeColor="accent6" w:themeShade="BF"/>
+                <w:color w:val="000000" w:themeColor="text1"/>
                 <w:sz w:val="18"/>
                 <w:szCs w:val="18"/>
               </w:rPr>
@@ -3335,7 +3601,7 @@
             <w:r>
               <w:rPr>
                 <w:rFonts w:ascii="Arial" w:hAnsi="Arial" w:cs="Arial"/>
-                <w:color w:val="E36C0A" w:themeColor="accent6" w:themeShade="BF"/>
+                <w:color w:val="000000" w:themeColor="text1"/>
                 <w:sz w:val="18"/>
                 <w:szCs w:val="18"/>
               </w:rPr>
@@ -3348,17 +3614,17 @@
               <w:spacing w:before="0" w:beforeAutospacing="0" w:after="0" w:afterAutospacing="0"/>
               <w:rPr>
                 <w:rFonts w:ascii="Arial" w:hAnsi="Arial" w:cs="Arial"/>
-                <w:color w:val="E36C0A" w:themeColor="accent6" w:themeShade="BF"/>
+                <w:color w:val="000000" w:themeColor="text1"/>
                 <w:sz w:val="18"/>
                 <w:szCs w:val="18"/>
               </w:rPr>
             </w:pPr>
-            <w:hyperlink r:id="rId14" w:history="1">
+            <w:hyperlink r:id="rId18" w:history="1">
               <w:r>
                 <w:rPr>
                   <w:rStyle w:val="Hyperlink"/>
                   <w:rFonts w:ascii="Arial" w:hAnsi="Arial" w:cs="Arial"/>
-                  <w:color w:val="E36C0A" w:themeColor="accent6" w:themeShade="BF"/>
+                  <w:color w:val="000000" w:themeColor="text1"/>
                   <w:sz w:val="18"/>
                   <w:szCs w:val="18"/>
                 </w:rPr>
@@ -3372,7 +3638,7 @@
               <w:spacing w:before="0" w:beforeAutospacing="0" w:after="0" w:afterAutospacing="0"/>
               <w:rPr>
                 <w:rFonts w:ascii="Arial" w:hAnsi="Arial" w:cs="Arial"/>
-                <w:color w:val="E36C0A" w:themeColor="accent6" w:themeShade="BF"/>
+                <w:color w:val="000000" w:themeColor="text1"/>
                 <w:sz w:val="18"/>
                 <w:szCs w:val="18"/>
               </w:rPr>
@@ -3384,7 +3650,7 @@
               <w:spacing w:before="0" w:beforeAutospacing="0" w:after="0" w:afterAutospacing="0"/>
               <w:rPr>
                 <w:rFonts w:ascii="Arial" w:hAnsi="Arial" w:cs="Arial"/>
-                <w:color w:val="E36C0A" w:themeColor="accent6" w:themeShade="BF"/>
+                <w:color w:val="000000" w:themeColor="text1"/>
                 <w:sz w:val="18"/>
                 <w:szCs w:val="18"/>
               </w:rPr>
@@ -3392,7 +3658,7 @@
             <w:r>
               <w:rPr>
                 <w:rFonts w:ascii="Arial" w:hAnsi="Arial" w:cs="Arial"/>
-                <w:color w:val="E36C0A" w:themeColor="accent6" w:themeShade="BF"/>
+                <w:color w:val="000000" w:themeColor="text1"/>
                 <w:sz w:val="18"/>
                 <w:szCs w:val="18"/>
               </w:rPr>
@@ -3405,17 +3671,17 @@
               <w:spacing w:before="0" w:beforeAutospacing="0" w:after="0" w:afterAutospacing="0"/>
               <w:rPr>
                 <w:rFonts w:ascii="Arial" w:hAnsi="Arial" w:cs="Arial"/>
-                <w:color w:val="E36C0A" w:themeColor="accent6" w:themeShade="BF"/>
+                <w:color w:val="000000" w:themeColor="text1"/>
                 <w:sz w:val="18"/>
                 <w:szCs w:val="18"/>
               </w:rPr>
             </w:pPr>
-            <w:hyperlink r:id="rId15" w:history="1">
+            <w:hyperlink r:id="rId19" w:history="1">
               <w:r>
                 <w:rPr>
                   <w:rStyle w:val="Hyperlink"/>
                   <w:rFonts w:ascii="Arial" w:hAnsi="Arial" w:cs="Arial"/>
-                  <w:color w:val="E36C0A" w:themeColor="accent6" w:themeShade="BF"/>
+                  <w:color w:val="000000" w:themeColor="text1"/>
                   <w:sz w:val="18"/>
                   <w:szCs w:val="18"/>
                 </w:rPr>
@@ -3429,7 +3695,7 @@
               <w:spacing w:before="0" w:beforeAutospacing="0" w:after="0" w:afterAutospacing="0"/>
               <w:rPr>
                 <w:rFonts w:ascii="Arial" w:hAnsi="Arial" w:cs="Arial"/>
-                <w:color w:val="E36C0A" w:themeColor="accent6" w:themeShade="BF"/>
+                <w:color w:val="000000" w:themeColor="text1"/>
                 <w:sz w:val="18"/>
                 <w:szCs w:val="18"/>
               </w:rPr>
@@ -3441,7 +3707,7 @@
               <w:spacing w:before="0" w:beforeAutospacing="0" w:after="0" w:afterAutospacing="0"/>
               <w:rPr>
                 <w:rFonts w:ascii="Arial" w:hAnsi="Arial" w:cs="Arial"/>
-                <w:color w:val="E36C0A" w:themeColor="accent6" w:themeShade="BF"/>
+                <w:color w:val="000000" w:themeColor="text1"/>
                 <w:sz w:val="18"/>
                 <w:szCs w:val="18"/>
               </w:rPr>
@@ -3452,7 +3718,7 @@
               <w:pStyle w:val="Textodetabela"/>
               <w:rPr>
                 <w:rFonts w:ascii="Arial" w:hAnsi="Arial" w:cs="Arial"/>
-                <w:color w:val="E36C0A" w:themeColor="accent6" w:themeShade="BF"/>
+                <w:color w:val="000000" w:themeColor="text1"/>
                 <w:sz w:val="24"/>
                 <w:szCs w:val="24"/>
               </w:rPr>
@@ -3468,164 +3734,140 @@
               <w:pStyle w:val="Textodetabela"/>
               <w:rPr>
                 <w:rFonts w:ascii="Arial" w:hAnsi="Arial" w:cs="Arial"/>
-                <w:color w:val="E36C0A" w:themeColor="accent6" w:themeShade="BF"/>
-                <w:sz w:val="24"/>
-                <w:szCs w:val="24"/>
-              </w:rPr>
-            </w:pPr>
-            <w:r>
-              <w:rPr>
-                <w:rFonts w:ascii="Arial" w:hAnsi="Arial" w:cs="Arial"/>
-                <w:color w:val="E36C0A" w:themeColor="accent6" w:themeShade="BF"/>
-                <w:sz w:val="24"/>
-                <w:szCs w:val="24"/>
-              </w:rPr>
-              <w:t>Navarro, Foxcroft, &amp; Faulkenberry, (2019)</w:t>
-            </w:r>
-          </w:p>
-          <w:p>
-            <w:pPr>
-              <w:pStyle w:val="Textodetabela"/>
-              <w:rPr>
-                <w:rFonts w:ascii="Arial" w:hAnsi="Arial" w:cs="Arial"/>
-                <w:color w:val="E36C0A" w:themeColor="accent6" w:themeShade="BF"/>
-                <w:sz w:val="24"/>
-                <w:szCs w:val="24"/>
-              </w:rPr>
-            </w:pPr>
-          </w:p>
-          <w:p>
-            <w:pPr>
-              <w:pStyle w:val="Textodetabela"/>
-              <w:rPr>
-                <w:rFonts w:ascii="Arial" w:hAnsi="Arial" w:cs="Arial"/>
-                <w:color w:val="E36C0A" w:themeColor="accent6" w:themeShade="BF"/>
-                <w:sz w:val="24"/>
-                <w:szCs w:val="24"/>
-              </w:rPr>
-            </w:pPr>
-          </w:p>
-          <w:p>
-            <w:pPr>
-              <w:pStyle w:val="Textodetabela"/>
-              <w:rPr>
-                <w:rFonts w:ascii="Arial" w:hAnsi="Arial" w:cs="Arial"/>
-                <w:color w:val="E36C0A" w:themeColor="accent6" w:themeShade="BF"/>
-                <w:sz w:val="24"/>
-                <w:szCs w:val="24"/>
-              </w:rPr>
-            </w:pPr>
-            <w:r>
-              <w:rPr>
-                <w:rFonts w:ascii="Arial" w:hAnsi="Arial" w:cs="Arial"/>
-                <w:color w:val="E36C0A" w:themeColor="accent6" w:themeShade="BF"/>
-                <w:sz w:val="24"/>
-                <w:szCs w:val="24"/>
-              </w:rPr>
-              <w:t>Capítulo 8 (p. 153-179)</w:t>
-            </w:r>
-          </w:p>
-          <w:p>
-            <w:pPr>
-              <w:pStyle w:val="Textodetabela"/>
-              <w:rPr>
-                <w:rFonts w:ascii="Arial" w:hAnsi="Arial" w:cs="Arial"/>
-                <w:color w:val="E36C0A" w:themeColor="accent6" w:themeShade="BF"/>
-                <w:sz w:val="24"/>
-                <w:szCs w:val="24"/>
-              </w:rPr>
-            </w:pPr>
-          </w:p>
-          <w:p>
-            <w:pPr>
-              <w:pStyle w:val="Textodetabela"/>
-              <w:rPr>
-                <w:rFonts w:ascii="Arial" w:hAnsi="Arial" w:cs="Arial"/>
-                <w:color w:val="E36C0A" w:themeColor="accent6" w:themeShade="BF"/>
-                <w:sz w:val="24"/>
-                <w:szCs w:val="24"/>
-              </w:rPr>
-            </w:pPr>
-          </w:p>
-          <w:p>
-            <w:pPr>
-              <w:pStyle w:val="Textodetabela"/>
-              <w:rPr>
-                <w:rFonts w:ascii="Arial" w:hAnsi="Arial" w:cs="Arial"/>
-                <w:color w:val="E36C0A" w:themeColor="accent6" w:themeShade="BF"/>
-                <w:sz w:val="24"/>
-                <w:szCs w:val="24"/>
-              </w:rPr>
-            </w:pPr>
-            <w:r>
-              <w:rPr>
-                <w:rFonts w:ascii="Arial" w:hAnsi="Arial" w:cs="Arial"/>
-                <w:color w:val="E36C0A" w:themeColor="accent6" w:themeShade="BF"/>
-                <w:sz w:val="24"/>
-                <w:szCs w:val="24"/>
-              </w:rPr>
-              <w:t>Capítulo 10 (p. 207-248</w:t>
-            </w:r>
-          </w:p>
-          <w:p>
-            <w:pPr>
-              <w:pStyle w:val="Textodetabela"/>
-              <w:rPr>
-                <w:rFonts w:ascii="Arial" w:hAnsi="Arial" w:cs="Arial"/>
-                <w:color w:val="E36C0A" w:themeColor="accent6" w:themeShade="BF"/>
-                <w:sz w:val="24"/>
-                <w:szCs w:val="24"/>
-              </w:rPr>
-            </w:pPr>
-          </w:p>
-          <w:p>
-            <w:pPr>
-              <w:pStyle w:val="Textodetabela"/>
-              <w:rPr>
-                <w:rFonts w:ascii="Arial" w:hAnsi="Arial" w:cs="Arial"/>
-                <w:color w:val="E36C0A" w:themeColor="accent6" w:themeShade="BF"/>
-                <w:sz w:val="24"/>
-                <w:szCs w:val="24"/>
-              </w:rPr>
-            </w:pPr>
-          </w:p>
-          <w:p>
-            <w:pPr>
-              <w:pStyle w:val="Textodetabela"/>
-              <w:rPr>
-                <w:rFonts w:ascii="Arial" w:hAnsi="Arial" w:cs="Arial"/>
-                <w:color w:val="E36C0A" w:themeColor="accent6" w:themeShade="BF"/>
-                <w:sz w:val="24"/>
-                <w:szCs w:val="24"/>
-                <w:lang w:val="nb-NO"/>
-              </w:rPr>
-            </w:pPr>
-            <w:r>
-              <w:rPr>
-                <w:rFonts w:ascii="Arial" w:hAnsi="Arial" w:cs="Arial"/>
-                <w:color w:val="E36C0A" w:themeColor="accent6" w:themeShade="BF"/>
-                <w:sz w:val="24"/>
-                <w:szCs w:val="24"/>
-              </w:rPr>
-              <w:t xml:space="preserve">Goss-Sampsom, M. A. (2020).  </w:t>
-            </w:r>
-            <w:r>
-              <w:rPr>
-                <w:rFonts w:ascii="Arial" w:hAnsi="Arial" w:cs="Arial"/>
-                <w:color w:val="E36C0A" w:themeColor="accent6" w:themeShade="BF"/>
-                <w:sz w:val="24"/>
-                <w:szCs w:val="24"/>
-                <w:lang w:val="nb-NO"/>
-              </w:rPr>
-              <w:t>(p. 50-59)</w:t>
-            </w:r>
-          </w:p>
-          <w:p>
-            <w:pPr>
-              <w:pStyle w:val="Textodetabela"/>
-              <w:rPr>
-                <w:rFonts w:ascii="Arial" w:hAnsi="Arial" w:cs="Arial"/>
-                <w:color w:val="E36C0A" w:themeColor="accent6" w:themeShade="BF"/>
+                <w:color w:val="000000" w:themeColor="text1"/>
+                <w:sz w:val="24"/>
+                <w:szCs w:val="24"/>
+              </w:rPr>
+            </w:pPr>
+            <w:r>
+              <w:rPr>
+                <w:rFonts w:ascii="Arial" w:hAnsi="Arial" w:cs="Arial"/>
+                <w:color w:val="000000" w:themeColor="text1"/>
+                <w:sz w:val="24"/>
+                <w:szCs w:val="24"/>
+              </w:rPr>
+              <w:lastRenderedPageBreak/>
+              <w:t xml:space="preserve">Navarro, </w:t>
+            </w:r>
+            <w:proofErr w:type="spellStart"/>
+            <w:r>
+              <w:rPr>
+                <w:rFonts w:ascii="Arial" w:hAnsi="Arial" w:cs="Arial"/>
+                <w:color w:val="000000" w:themeColor="text1"/>
+                <w:sz w:val="24"/>
+                <w:szCs w:val="24"/>
+              </w:rPr>
+              <w:t>Foxcroft</w:t>
+            </w:r>
+            <w:proofErr w:type="spellEnd"/>
+            <w:r>
+              <w:rPr>
+                <w:rFonts w:ascii="Arial" w:hAnsi="Arial" w:cs="Arial"/>
+                <w:color w:val="000000" w:themeColor="text1"/>
+                <w:sz w:val="24"/>
+                <w:szCs w:val="24"/>
+              </w:rPr>
+              <w:t xml:space="preserve">, &amp; </w:t>
+            </w:r>
+            <w:proofErr w:type="spellStart"/>
+            <w:r>
+              <w:rPr>
+                <w:rFonts w:ascii="Arial" w:hAnsi="Arial" w:cs="Arial"/>
+                <w:color w:val="000000" w:themeColor="text1"/>
+                <w:sz w:val="24"/>
+                <w:szCs w:val="24"/>
+              </w:rPr>
+              <w:t>Faulkenberry</w:t>
+            </w:r>
+            <w:proofErr w:type="spellEnd"/>
+            <w:r>
+              <w:rPr>
+                <w:rFonts w:ascii="Arial" w:hAnsi="Arial" w:cs="Arial"/>
+                <w:color w:val="000000" w:themeColor="text1"/>
+                <w:sz w:val="24"/>
+                <w:szCs w:val="24"/>
+              </w:rPr>
+              <w:t>, (2019)</w:t>
+            </w:r>
+            <w:r>
+              <w:rPr>
+                <w:rFonts w:ascii="Arial" w:hAnsi="Arial" w:cs="Arial"/>
+                <w:color w:val="000000" w:themeColor="text1"/>
+                <w:sz w:val="24"/>
+                <w:szCs w:val="24"/>
+              </w:rPr>
+              <w:t xml:space="preserve"> </w:t>
+            </w:r>
+          </w:p>
+          <w:p>
+            <w:pPr>
+              <w:pStyle w:val="Textodetabela"/>
+              <w:rPr>
+                <w:rFonts w:ascii="Arial" w:hAnsi="Arial" w:cs="Arial"/>
+                <w:color w:val="000000" w:themeColor="text1"/>
+                <w:sz w:val="24"/>
+                <w:szCs w:val="24"/>
+              </w:rPr>
+            </w:pPr>
+            <w:r>
+              <w:rPr>
+                <w:rFonts w:ascii="Arial" w:hAnsi="Arial" w:cs="Arial"/>
+                <w:color w:val="000000" w:themeColor="text1"/>
+                <w:sz w:val="24"/>
+                <w:szCs w:val="24"/>
+              </w:rPr>
+              <w:lastRenderedPageBreak/>
+              <w:t xml:space="preserve">Capítulo </w:t>
+            </w:r>
+            <w:r>
+              <w:rPr>
+                <w:rFonts w:ascii="Arial" w:hAnsi="Arial" w:cs="Arial"/>
+                <w:color w:val="000000" w:themeColor="text1"/>
+                <w:sz w:val="24"/>
+                <w:szCs w:val="24"/>
+              </w:rPr>
+              <w:t>10</w:t>
+            </w:r>
+          </w:p>
+          <w:p>
+            <w:pPr>
+              <w:pStyle w:val="Textodetabela"/>
+              <w:rPr>
+                <w:rFonts w:ascii="Arial" w:hAnsi="Arial" w:cs="Arial"/>
+                <w:color w:val="000000" w:themeColor="text1"/>
+                <w:sz w:val="24"/>
+                <w:szCs w:val="24"/>
+              </w:rPr>
+            </w:pPr>
+          </w:p>
+          <w:p>
+            <w:pPr>
+              <w:pStyle w:val="Textodetabela"/>
+              <w:rPr>
+                <w:rFonts w:ascii="Arial" w:hAnsi="Arial" w:cs="Arial"/>
+                <w:color w:val="000000" w:themeColor="text1"/>
+                <w:sz w:val="24"/>
+                <w:szCs w:val="24"/>
+              </w:rPr>
+            </w:pPr>
+          </w:p>
+          <w:p>
+            <w:pPr>
+              <w:pStyle w:val="Textodetabela"/>
+              <w:rPr>
+                <w:rFonts w:ascii="Arial" w:hAnsi="Arial" w:cs="Arial"/>
+                <w:color w:val="000000" w:themeColor="text1"/>
+                <w:sz w:val="24"/>
+                <w:szCs w:val="24"/>
+              </w:rPr>
+            </w:pPr>
+          </w:p>
+          <w:p>
+            <w:pPr>
+              <w:pStyle w:val="Textodetabela"/>
+              <w:rPr>
+                <w:rFonts w:ascii="Arial" w:hAnsi="Arial" w:cs="Arial"/>
+                <w:color w:val="000000" w:themeColor="text1"/>
                 <w:sz w:val="24"/>
                 <w:szCs w:val="24"/>
                 <w:lang w:val="nb-NO"/>
@@ -3643,7 +3885,7 @@
               <w:spacing w:before="0" w:beforeAutospacing="0" w:after="0" w:afterAutospacing="0"/>
               <w:rPr>
                 <w:rFonts w:ascii="Arial" w:hAnsi="Arial" w:cs="Arial"/>
-                <w:color w:val="E36C0A" w:themeColor="accent6" w:themeShade="BF"/>
+                <w:color w:val="000000" w:themeColor="text1"/>
                 <w:sz w:val="18"/>
                 <w:szCs w:val="18"/>
               </w:rPr>
@@ -3651,8 +3893,9 @@
             <w:r>
               <w:rPr>
                 <w:rFonts w:ascii="Arial" w:hAnsi="Arial" w:cs="Arial"/>
-                <w:color w:val="E36C0A" w:themeColor="accent6" w:themeShade="BF"/>
-              </w:rPr>
+                <w:color w:val="000000" w:themeColor="text1"/>
+              </w:rPr>
+              <w:lastRenderedPageBreak/>
               <w:t>Sala NDE (2º andar)</w:t>
             </w:r>
           </w:p>
@@ -3672,15 +3915,15 @@
               <w:jc w:val="right"/>
               <w:rPr>
                 <w:rFonts w:ascii="Arial" w:hAnsi="Arial" w:cs="Arial"/>
-                <w:color w:val="E36C0A" w:themeColor="accent6" w:themeShade="BF"/>
-                <w:sz w:val="24"/>
-                <w:szCs w:val="24"/>
-              </w:rPr>
-            </w:pPr>
-            <w:r>
-              <w:rPr>
-                <w:rFonts w:ascii="Arial" w:hAnsi="Arial" w:cs="Arial"/>
-                <w:color w:val="E36C0A" w:themeColor="accent6" w:themeShade="BF"/>
+                <w:color w:val="000000" w:themeColor="text1"/>
+                <w:sz w:val="24"/>
+                <w:szCs w:val="24"/>
+              </w:rPr>
+            </w:pPr>
+            <w:r>
+              <w:rPr>
+                <w:rFonts w:ascii="Arial" w:hAnsi="Arial" w:cs="Arial"/>
+                <w:color w:val="000000" w:themeColor="text1"/>
                 <w:sz w:val="24"/>
                 <w:szCs w:val="24"/>
               </w:rPr>
@@ -3698,37 +3941,19 @@
               <w:jc w:val="right"/>
               <w:rPr>
                 <w:rFonts w:ascii="Arial" w:hAnsi="Arial" w:cs="Arial"/>
-                <w:color w:val="E36C0A" w:themeColor="accent6" w:themeShade="BF"/>
-                <w:sz w:val="24"/>
-                <w:szCs w:val="24"/>
-              </w:rPr>
-            </w:pPr>
-            <w:r>
-              <w:rPr>
-                <w:rFonts w:ascii="Arial" w:hAnsi="Arial" w:cs="Arial"/>
-                <w:color w:val="E36C0A" w:themeColor="accent6" w:themeShade="BF"/>
-                <w:sz w:val="24"/>
-                <w:szCs w:val="24"/>
-              </w:rPr>
-              <w:t>26</w:t>
-            </w:r>
-            <w:r>
-              <w:rPr>
-                <w:rFonts w:ascii="Arial" w:hAnsi="Arial" w:cs="Arial"/>
-                <w:color w:val="E36C0A" w:themeColor="accent6" w:themeShade="BF"/>
-                <w:sz w:val="24"/>
-                <w:szCs w:val="24"/>
-              </w:rPr>
-              <w:t>/0</w:t>
-            </w:r>
-            <w:r>
-              <w:rPr>
-                <w:rFonts w:ascii="Arial" w:hAnsi="Arial" w:cs="Arial"/>
-                <w:color w:val="E36C0A" w:themeColor="accent6" w:themeShade="BF"/>
-                <w:sz w:val="24"/>
-                <w:szCs w:val="24"/>
-              </w:rPr>
-              <w:t>4</w:t>
+                <w:color w:val="000000" w:themeColor="text1"/>
+                <w:sz w:val="24"/>
+                <w:szCs w:val="24"/>
+              </w:rPr>
+            </w:pPr>
+            <w:r>
+              <w:rPr>
+                <w:rFonts w:ascii="Arial" w:hAnsi="Arial" w:cs="Arial"/>
+                <w:color w:val="000000" w:themeColor="text1"/>
+                <w:sz w:val="24"/>
+                <w:szCs w:val="24"/>
+              </w:rPr>
+              <w:t>10/05</w:t>
             </w:r>
           </w:p>
         </w:tc>
@@ -3741,15 +3966,15 @@
               <w:pStyle w:val="Textodetabela"/>
               <w:rPr>
                 <w:rFonts w:ascii="Arial" w:hAnsi="Arial" w:cs="Arial"/>
-                <w:color w:val="E36C0A" w:themeColor="accent6" w:themeShade="BF"/>
-                <w:sz w:val="24"/>
-                <w:szCs w:val="24"/>
-              </w:rPr>
-            </w:pPr>
-            <w:r>
-              <w:rPr>
-                <w:rFonts w:ascii="Arial" w:hAnsi="Arial" w:cs="Arial"/>
-                <w:color w:val="E36C0A" w:themeColor="accent6" w:themeShade="BF"/>
+                <w:color w:val="000000" w:themeColor="text1"/>
+                <w:sz w:val="24"/>
+                <w:szCs w:val="24"/>
+              </w:rPr>
+            </w:pPr>
+            <w:r>
+              <w:rPr>
+                <w:rFonts w:ascii="Arial" w:hAnsi="Arial" w:cs="Arial"/>
+                <w:color w:val="000000" w:themeColor="text1"/>
                 <w:sz w:val="24"/>
                 <w:szCs w:val="24"/>
               </w:rPr>
@@ -3761,175 +3986,69 @@
               <w:pStyle w:val="Textodetabela"/>
               <w:rPr>
                 <w:rFonts w:ascii="Arial" w:hAnsi="Arial" w:cs="Arial"/>
-                <w:color w:val="E36C0A" w:themeColor="accent6" w:themeShade="BF"/>
-                <w:sz w:val="24"/>
-                <w:szCs w:val="24"/>
-              </w:rPr>
-            </w:pPr>
-          </w:p>
-          <w:p>
-            <w:pPr>
-              <w:pStyle w:val="Textodetabela"/>
-              <w:rPr>
-                <w:rFonts w:ascii="Arial" w:hAnsi="Arial" w:cs="Arial"/>
-                <w:color w:val="E36C0A" w:themeColor="accent6" w:themeShade="BF"/>
-                <w:sz w:val="24"/>
-                <w:szCs w:val="24"/>
-              </w:rPr>
-            </w:pPr>
-          </w:p>
-          <w:p>
-            <w:pPr>
-              <w:pStyle w:val="Textodetabela"/>
-              <w:rPr>
-                <w:rFonts w:ascii="Arial" w:hAnsi="Arial" w:cs="Arial"/>
-                <w:color w:val="E36C0A" w:themeColor="accent6" w:themeShade="BF"/>
-                <w:sz w:val="24"/>
-                <w:szCs w:val="24"/>
-              </w:rPr>
-            </w:pPr>
-          </w:p>
-          <w:p>
-            <w:pPr>
-              <w:pStyle w:val="Textodetabela"/>
-              <w:rPr>
-                <w:rFonts w:ascii="Arial" w:hAnsi="Arial" w:cs="Arial"/>
-                <w:color w:val="E36C0A" w:themeColor="accent6" w:themeShade="BF"/>
-                <w:sz w:val="24"/>
-                <w:szCs w:val="24"/>
-              </w:rPr>
-            </w:pPr>
-            <w:hyperlink r:id="rId16" w:history="1">
-              <w:r>
-                <w:rPr>
-                  <w:rStyle w:val="Hyperlink"/>
-                  <w:rFonts w:ascii="Arial" w:hAnsi="Arial" w:cs="Arial"/>
-                  <w:color w:val="E36C0A" w:themeColor="accent6" w:themeShade="BF"/>
-                  <w:sz w:val="24"/>
-                  <w:szCs w:val="24"/>
-                </w:rPr>
-                <w:t>https://rpsychologist.com/pvalue/</w:t>
-              </w:r>
-            </w:hyperlink>
-          </w:p>
-          <w:p>
-            <w:pPr>
-              <w:pStyle w:val="Textodetabela"/>
-              <w:rPr>
-                <w:rFonts w:ascii="Arial" w:hAnsi="Arial" w:cs="Arial"/>
-                <w:color w:val="E36C0A" w:themeColor="accent6" w:themeShade="BF"/>
-                <w:sz w:val="24"/>
-                <w:szCs w:val="24"/>
-              </w:rPr>
-            </w:pPr>
-            <w:hyperlink r:id="rId17" w:history="1">
-              <w:r>
-                <w:rPr>
-                  <w:rStyle w:val="Hyperlink"/>
-                  <w:rFonts w:ascii="Arial" w:hAnsi="Arial" w:cs="Arial"/>
-                  <w:color w:val="E36C0A" w:themeColor="accent6" w:themeShade="BF"/>
-                  <w:sz w:val="24"/>
-                  <w:szCs w:val="24"/>
-                </w:rPr>
-                <w:t>https://rpsychologist.com/d3/ci/</w:t>
-              </w:r>
-            </w:hyperlink>
-          </w:p>
-          <w:p>
-            <w:pPr>
-              <w:pStyle w:val="Textodetabela"/>
-              <w:rPr>
-                <w:rStyle w:val="Hyperlink"/>
-                <w:rFonts w:ascii="Arial" w:hAnsi="Arial" w:cs="Arial"/>
-                <w:color w:val="E36C0A" w:themeColor="accent6" w:themeShade="BF"/>
-                <w:sz w:val="24"/>
-                <w:szCs w:val="24"/>
-              </w:rPr>
-            </w:pPr>
-            <w:hyperlink r:id="rId18" w:history="1">
-              <w:r>
-                <w:rPr>
-                  <w:rStyle w:val="Hyperlink"/>
-                  <w:rFonts w:ascii="Arial" w:hAnsi="Arial" w:cs="Arial"/>
-                  <w:color w:val="E36C0A" w:themeColor="accent6" w:themeShade="BF"/>
-                  <w:sz w:val="24"/>
-                  <w:szCs w:val="24"/>
-                </w:rPr>
-                <w:t>https://rpsychologist.com/d3/nhst/</w:t>
-              </w:r>
-            </w:hyperlink>
-          </w:p>
-          <w:p>
-            <w:pPr>
-              <w:pStyle w:val="Textodetabela"/>
-              <w:rPr>
-                <w:rFonts w:ascii="Arial" w:hAnsi="Arial" w:cs="Arial"/>
-                <w:color w:val="E36C0A" w:themeColor="accent6" w:themeShade="BF"/>
-                <w:sz w:val="24"/>
-                <w:szCs w:val="24"/>
-              </w:rPr>
-            </w:pPr>
-            <w:hyperlink r:id="rId19" w:history="1">
-              <w:r>
-                <w:rPr>
-                  <w:rStyle w:val="Hyperlink"/>
-                  <w:rFonts w:ascii="Arial" w:hAnsi="Arial" w:cs="Arial"/>
-                  <w:color w:val="E36C0A" w:themeColor="accent6" w:themeShade="BF"/>
-                  <w:sz w:val="24"/>
-                  <w:szCs w:val="24"/>
-                </w:rPr>
-                <w:t>https://rpsychologist.com/cohend/</w:t>
-              </w:r>
-            </w:hyperlink>
-          </w:p>
-          <w:p>
-            <w:pPr>
-              <w:pStyle w:val="Textodetabela"/>
-              <w:rPr>
-                <w:rFonts w:ascii="Arial" w:hAnsi="Arial" w:cs="Arial"/>
-                <w:color w:val="E36C0A" w:themeColor="accent6" w:themeShade="BF"/>
-                <w:sz w:val="24"/>
-                <w:szCs w:val="24"/>
-              </w:rPr>
-            </w:pPr>
-          </w:p>
-          <w:p>
-            <w:pPr>
-              <w:pStyle w:val="Textodetabela"/>
-              <w:rPr>
-                <w:rFonts w:ascii="Arial" w:hAnsi="Arial" w:cs="Arial"/>
-                <w:color w:val="E36C0A" w:themeColor="accent6" w:themeShade="BF"/>
-                <w:sz w:val="24"/>
-                <w:szCs w:val="24"/>
-              </w:rPr>
-            </w:pPr>
-            <w:r>
-              <w:rPr>
-                <w:rFonts w:ascii="Arial" w:hAnsi="Arial" w:cs="Arial"/>
-                <w:color w:val="E36C0A" w:themeColor="accent6" w:themeShade="BF"/>
+                <w:color w:val="000000" w:themeColor="text1"/>
+                <w:sz w:val="24"/>
+                <w:szCs w:val="24"/>
+              </w:rPr>
+            </w:pPr>
+          </w:p>
+          <w:p>
+            <w:pPr>
+              <w:pStyle w:val="Textodetabela"/>
+              <w:rPr>
+                <w:rFonts w:ascii="Arial" w:hAnsi="Arial" w:cs="Arial"/>
+                <w:color w:val="000000" w:themeColor="text1"/>
+                <w:sz w:val="24"/>
+                <w:szCs w:val="24"/>
+              </w:rPr>
+            </w:pPr>
+          </w:p>
+          <w:p>
+            <w:pPr>
+              <w:pStyle w:val="Textodetabela"/>
+              <w:rPr>
+                <w:rFonts w:ascii="Arial" w:hAnsi="Arial" w:cs="Arial"/>
+                <w:color w:val="000000" w:themeColor="text1"/>
+                <w:sz w:val="24"/>
+                <w:szCs w:val="24"/>
+              </w:rPr>
+            </w:pPr>
+            <w:r>
+              <w:rPr>
+                <w:rFonts w:ascii="Arial" w:hAnsi="Arial" w:cs="Arial"/>
+                <w:color w:val="000000" w:themeColor="text1"/>
                 <w:sz w:val="24"/>
                 <w:szCs w:val="24"/>
               </w:rPr>
               <w:t>Gravação da aula</w:t>
             </w:r>
-          </w:p>
-          <w:p>
-            <w:pPr>
-              <w:pStyle w:val="Textodetabela"/>
-              <w:rPr>
-                <w:rFonts w:ascii="Arial" w:hAnsi="Arial" w:cs="Arial"/>
-                <w:color w:val="E36C0A" w:themeColor="accent6" w:themeShade="BF"/>
-                <w:sz w:val="24"/>
-                <w:szCs w:val="24"/>
-              </w:rPr>
-            </w:pPr>
-          </w:p>
-          <w:p>
-            <w:pPr>
-              <w:pStyle w:val="Textodetabela"/>
-              <w:rPr>
-                <w:rFonts w:ascii="Arial" w:hAnsi="Arial" w:cs="Arial"/>
-                <w:color w:val="E36C0A" w:themeColor="accent6" w:themeShade="BF"/>
+            <w:r>
+              <w:rPr>
+                <w:rFonts w:ascii="Arial" w:hAnsi="Arial" w:cs="Arial"/>
+                <w:color w:val="000000" w:themeColor="text1"/>
+                <w:sz w:val="24"/>
+                <w:szCs w:val="24"/>
+              </w:rPr>
+              <w:t xml:space="preserve"> em 2022</w:t>
+            </w:r>
+          </w:p>
+          <w:p>
+            <w:pPr>
+              <w:pStyle w:val="Textodetabela"/>
+              <w:rPr>
+                <w:rFonts w:ascii="Arial" w:hAnsi="Arial" w:cs="Arial"/>
+                <w:color w:val="000000" w:themeColor="text1"/>
+                <w:sz w:val="24"/>
+                <w:szCs w:val="24"/>
+              </w:rPr>
+            </w:pPr>
+          </w:p>
+          <w:p>
+            <w:pPr>
+              <w:pStyle w:val="Textodetabela"/>
+              <w:rPr>
+                <w:rFonts w:ascii="Arial" w:hAnsi="Arial" w:cs="Arial"/>
+                <w:color w:val="000000" w:themeColor="text1"/>
                 <w:sz w:val="24"/>
                 <w:szCs w:val="24"/>
               </w:rPr>
@@ -3939,7 +4058,7 @@
                 <w:rPr>
                   <w:rStyle w:val="Hyperlink"/>
                   <w:rFonts w:ascii="Arial" w:hAnsi="Arial" w:cs="Arial"/>
-                  <w:color w:val="E36C0A" w:themeColor="accent6" w:themeShade="BF"/>
+                  <w:color w:val="000000" w:themeColor="text1"/>
                   <w:sz w:val="24"/>
                   <w:szCs w:val="24"/>
                 </w:rPr>
@@ -3952,18 +4071,18 @@
               <w:pStyle w:val="Textodetabela"/>
               <w:rPr>
                 <w:rFonts w:ascii="Arial" w:hAnsi="Arial" w:cs="Arial"/>
-                <w:color w:val="E36C0A" w:themeColor="accent6" w:themeShade="BF"/>
-                <w:sz w:val="24"/>
-                <w:szCs w:val="24"/>
-              </w:rPr>
-            </w:pPr>
-          </w:p>
-          <w:p>
-            <w:pPr>
-              <w:pStyle w:val="Textodetabela"/>
-              <w:rPr>
-                <w:rFonts w:ascii="Arial" w:hAnsi="Arial" w:cs="Arial"/>
-                <w:color w:val="E36C0A" w:themeColor="accent6" w:themeShade="BF"/>
+                <w:color w:val="000000" w:themeColor="text1"/>
+                <w:sz w:val="24"/>
+                <w:szCs w:val="24"/>
+              </w:rPr>
+            </w:pPr>
+          </w:p>
+          <w:p>
+            <w:pPr>
+              <w:pStyle w:val="Textodetabela"/>
+              <w:rPr>
+                <w:rFonts w:ascii="Arial" w:hAnsi="Arial" w:cs="Arial"/>
+                <w:color w:val="000000" w:themeColor="text1"/>
                 <w:sz w:val="24"/>
                 <w:szCs w:val="24"/>
               </w:rPr>
@@ -3979,74 +4098,110 @@
               <w:pStyle w:val="Textodetabela"/>
               <w:rPr>
                 <w:rFonts w:ascii="Arial" w:hAnsi="Arial" w:cs="Arial"/>
-                <w:color w:val="E36C0A" w:themeColor="accent6" w:themeShade="BF"/>
-                <w:sz w:val="24"/>
-                <w:szCs w:val="24"/>
-              </w:rPr>
-            </w:pPr>
-            <w:r>
-              <w:rPr>
-                <w:rFonts w:ascii="Arial" w:hAnsi="Arial" w:cs="Arial"/>
-                <w:color w:val="E36C0A" w:themeColor="accent6" w:themeShade="BF"/>
-                <w:sz w:val="24"/>
-                <w:szCs w:val="24"/>
-              </w:rPr>
-              <w:lastRenderedPageBreak/>
-              <w:t>Navarro, Foxcroft, &amp; Faulkenberry, (2019)</w:t>
-            </w:r>
-          </w:p>
-          <w:p>
-            <w:pPr>
-              <w:pStyle w:val="Textodetabela"/>
-              <w:rPr>
-                <w:rFonts w:ascii="Arial" w:hAnsi="Arial" w:cs="Arial"/>
-                <w:color w:val="E36C0A" w:themeColor="accent6" w:themeShade="BF"/>
-                <w:sz w:val="24"/>
-                <w:szCs w:val="24"/>
-              </w:rPr>
-            </w:pPr>
-          </w:p>
-          <w:p>
-            <w:pPr>
-              <w:pStyle w:val="Textodetabela"/>
-              <w:rPr>
-                <w:rFonts w:ascii="Arial" w:hAnsi="Arial" w:cs="Arial"/>
-                <w:color w:val="E36C0A" w:themeColor="accent6" w:themeShade="BF"/>
-                <w:sz w:val="24"/>
-                <w:szCs w:val="24"/>
-              </w:rPr>
-            </w:pPr>
-            <w:r>
-              <w:rPr>
-                <w:rFonts w:ascii="Arial" w:hAnsi="Arial" w:cs="Arial"/>
-                <w:color w:val="E36C0A" w:themeColor="accent6" w:themeShade="BF"/>
-                <w:sz w:val="24"/>
-                <w:szCs w:val="24"/>
-              </w:rPr>
-              <w:t>Capítulo 12 (p. 293-325)</w:t>
-            </w:r>
-          </w:p>
-          <w:p>
-            <w:pPr>
-              <w:pStyle w:val="Textodetabela"/>
-              <w:rPr>
-                <w:rFonts w:ascii="Arial" w:hAnsi="Arial" w:cs="Arial"/>
-                <w:color w:val="E36C0A" w:themeColor="accent6" w:themeShade="BF"/>
-                <w:sz w:val="24"/>
-                <w:szCs w:val="24"/>
-              </w:rPr>
-            </w:pPr>
-          </w:p>
-          <w:p>
-            <w:pPr>
-              <w:pStyle w:val="Textodetabela"/>
-              <w:rPr>
-                <w:rFonts w:ascii="Arial" w:hAnsi="Arial" w:cs="Arial"/>
-                <w:color w:val="E36C0A" w:themeColor="accent6" w:themeShade="BF"/>
-                <w:sz w:val="24"/>
-                <w:szCs w:val="24"/>
-              </w:rPr>
-            </w:pPr>
+                <w:color w:val="000000" w:themeColor="text1"/>
+                <w:sz w:val="24"/>
+                <w:szCs w:val="24"/>
+              </w:rPr>
+            </w:pPr>
+            <w:r>
+              <w:rPr>
+                <w:rFonts w:ascii="Arial" w:hAnsi="Arial" w:cs="Arial"/>
+                <w:color w:val="000000" w:themeColor="text1"/>
+                <w:sz w:val="24"/>
+                <w:szCs w:val="24"/>
+              </w:rPr>
+              <w:t xml:space="preserve">Navarro, </w:t>
+            </w:r>
+            <w:proofErr w:type="spellStart"/>
+            <w:r>
+              <w:rPr>
+                <w:rFonts w:ascii="Arial" w:hAnsi="Arial" w:cs="Arial"/>
+                <w:color w:val="000000" w:themeColor="text1"/>
+                <w:sz w:val="24"/>
+                <w:szCs w:val="24"/>
+              </w:rPr>
+              <w:t>Foxcroft</w:t>
+            </w:r>
+            <w:proofErr w:type="spellEnd"/>
+            <w:r>
+              <w:rPr>
+                <w:rFonts w:ascii="Arial" w:hAnsi="Arial" w:cs="Arial"/>
+                <w:color w:val="000000" w:themeColor="text1"/>
+                <w:sz w:val="24"/>
+                <w:szCs w:val="24"/>
+              </w:rPr>
+              <w:t xml:space="preserve">, &amp; </w:t>
+            </w:r>
+            <w:proofErr w:type="spellStart"/>
+            <w:r>
+              <w:rPr>
+                <w:rFonts w:ascii="Arial" w:hAnsi="Arial" w:cs="Arial"/>
+                <w:color w:val="000000" w:themeColor="text1"/>
+                <w:sz w:val="24"/>
+                <w:szCs w:val="24"/>
+              </w:rPr>
+              <w:t>Faulkenberry</w:t>
+            </w:r>
+            <w:proofErr w:type="spellEnd"/>
+            <w:r>
+              <w:rPr>
+                <w:rFonts w:ascii="Arial" w:hAnsi="Arial" w:cs="Arial"/>
+                <w:color w:val="000000" w:themeColor="text1"/>
+                <w:sz w:val="24"/>
+                <w:szCs w:val="24"/>
+              </w:rPr>
+              <w:t>, (2019)</w:t>
+            </w:r>
+          </w:p>
+          <w:p>
+            <w:pPr>
+              <w:pStyle w:val="Textodetabela"/>
+              <w:rPr>
+                <w:rFonts w:ascii="Arial" w:hAnsi="Arial" w:cs="Arial"/>
+                <w:color w:val="000000" w:themeColor="text1"/>
+                <w:sz w:val="24"/>
+                <w:szCs w:val="24"/>
+              </w:rPr>
+            </w:pPr>
+          </w:p>
+          <w:p>
+            <w:pPr>
+              <w:pStyle w:val="Textodetabela"/>
+              <w:rPr>
+                <w:rFonts w:ascii="Arial" w:hAnsi="Arial" w:cs="Arial"/>
+                <w:color w:val="000000" w:themeColor="text1"/>
+                <w:sz w:val="24"/>
+                <w:szCs w:val="24"/>
+                <w:lang w:val="nb-NO"/>
+              </w:rPr>
+            </w:pPr>
+            <w:r>
+              <w:rPr>
+                <w:rFonts w:ascii="Arial" w:hAnsi="Arial" w:cs="Arial"/>
+                <w:color w:val="000000" w:themeColor="text1"/>
+                <w:sz w:val="24"/>
+                <w:szCs w:val="24"/>
+              </w:rPr>
+              <w:t xml:space="preserve">Capítulo </w:t>
+            </w:r>
+            <w:r>
+              <w:rPr>
+                <w:rFonts w:ascii="Arial" w:hAnsi="Arial" w:cs="Arial"/>
+                <w:color w:val="000000" w:themeColor="text1"/>
+                <w:sz w:val="24"/>
+                <w:szCs w:val="24"/>
+              </w:rPr>
+              <w:t>12</w:t>
+            </w:r>
+            <w:r>
+              <w:rPr>
+                <w:rFonts w:ascii="Arial" w:hAnsi="Arial" w:cs="Arial"/>
+                <w:color w:val="000000" w:themeColor="text1"/>
+                <w:sz w:val="24"/>
+                <w:szCs w:val="24"/>
+              </w:rPr>
+              <w:t xml:space="preserve"> </w:t>
+            </w:r>
           </w:p>
         </w:tc>
         <w:tc>
@@ -4059,7 +4214,7 @@
               <w:spacing w:before="0" w:beforeAutospacing="0" w:after="0" w:afterAutospacing="0"/>
               <w:rPr>
                 <w:rFonts w:ascii="Arial" w:hAnsi="Arial" w:cs="Arial"/>
-                <w:color w:val="E36C0A" w:themeColor="accent6" w:themeShade="BF"/>
+                <w:color w:val="000000" w:themeColor="text1"/>
                 <w:sz w:val="18"/>
                 <w:szCs w:val="18"/>
               </w:rPr>
@@ -4067,7 +4222,7 @@
             <w:r>
               <w:rPr>
                 <w:rFonts w:ascii="Arial" w:hAnsi="Arial" w:cs="Arial"/>
-                <w:color w:val="E36C0A" w:themeColor="accent6" w:themeShade="BF"/>
+                <w:color w:val="000000" w:themeColor="text1"/>
               </w:rPr>
               <w:t>Sala NDE (2º andar)</w:t>
             </w:r>
@@ -4077,7 +4232,7 @@
               <w:pStyle w:val="Textodetabela"/>
               <w:rPr>
                 <w:rFonts w:ascii="Arial" w:hAnsi="Arial" w:cs="Arial"/>
-                <w:color w:val="E36C0A" w:themeColor="accent6" w:themeShade="BF"/>
+                <w:color w:val="000000" w:themeColor="text1"/>
                 <w:sz w:val="18"/>
                 <w:szCs w:val="18"/>
               </w:rPr>
@@ -4099,15 +4254,15 @@
               <w:jc w:val="right"/>
               <w:rPr>
                 <w:rFonts w:ascii="Arial" w:hAnsi="Arial" w:cs="Arial"/>
-                <w:color w:val="E36C0A" w:themeColor="accent6" w:themeShade="BF"/>
-                <w:sz w:val="24"/>
-                <w:szCs w:val="24"/>
-              </w:rPr>
-            </w:pPr>
-            <w:r>
-              <w:rPr>
-                <w:rFonts w:ascii="Arial" w:hAnsi="Arial" w:cs="Arial"/>
-                <w:color w:val="E36C0A" w:themeColor="accent6" w:themeShade="BF"/>
+                <w:color w:val="000000" w:themeColor="text1"/>
+                <w:sz w:val="24"/>
+                <w:szCs w:val="24"/>
+              </w:rPr>
+            </w:pPr>
+            <w:r>
+              <w:rPr>
+                <w:rFonts w:ascii="Arial" w:hAnsi="Arial" w:cs="Arial"/>
+                <w:color w:val="000000" w:themeColor="text1"/>
                 <w:sz w:val="24"/>
                 <w:szCs w:val="24"/>
               </w:rPr>
@@ -4125,37 +4280,19 @@
               <w:jc w:val="right"/>
               <w:rPr>
                 <w:rFonts w:ascii="Arial" w:hAnsi="Arial" w:cs="Arial"/>
-                <w:color w:val="E36C0A" w:themeColor="accent6" w:themeShade="BF"/>
-                <w:sz w:val="24"/>
-                <w:szCs w:val="24"/>
-              </w:rPr>
-            </w:pPr>
-            <w:r>
-              <w:rPr>
-                <w:rFonts w:ascii="Arial" w:hAnsi="Arial" w:cs="Arial"/>
-                <w:color w:val="E36C0A" w:themeColor="accent6" w:themeShade="BF"/>
-                <w:sz w:val="24"/>
-                <w:szCs w:val="24"/>
-              </w:rPr>
-              <w:t>03</w:t>
-            </w:r>
-            <w:r>
-              <w:rPr>
-                <w:rFonts w:ascii="Arial" w:hAnsi="Arial" w:cs="Arial"/>
-                <w:color w:val="E36C0A" w:themeColor="accent6" w:themeShade="BF"/>
-                <w:sz w:val="24"/>
-                <w:szCs w:val="24"/>
-              </w:rPr>
-              <w:t>/</w:t>
-            </w:r>
-            <w:r>
-              <w:rPr>
-                <w:rFonts w:ascii="Arial" w:hAnsi="Arial" w:cs="Arial"/>
-                <w:color w:val="E36C0A" w:themeColor="accent6" w:themeShade="BF"/>
-                <w:sz w:val="24"/>
-                <w:szCs w:val="24"/>
-              </w:rPr>
-              <w:t>05</w:t>
+                <w:color w:val="000000" w:themeColor="text1"/>
+                <w:sz w:val="24"/>
+                <w:szCs w:val="24"/>
+              </w:rPr>
+            </w:pPr>
+            <w:r>
+              <w:rPr>
+                <w:rFonts w:ascii="Arial" w:hAnsi="Arial" w:cs="Arial"/>
+                <w:color w:val="000000" w:themeColor="text1"/>
+                <w:sz w:val="24"/>
+                <w:szCs w:val="24"/>
+              </w:rPr>
+              <w:t>17/05</w:t>
             </w:r>
           </w:p>
         </w:tc>
@@ -4168,15 +4305,15 @@
               <w:pStyle w:val="Textodetabela"/>
               <w:rPr>
                 <w:rFonts w:ascii="Arial" w:hAnsi="Arial" w:cs="Arial"/>
-                <w:color w:val="E36C0A" w:themeColor="accent6" w:themeShade="BF"/>
-                <w:sz w:val="24"/>
-                <w:szCs w:val="24"/>
-              </w:rPr>
-            </w:pPr>
-            <w:r>
-              <w:rPr>
-                <w:rFonts w:ascii="Arial" w:hAnsi="Arial" w:cs="Arial"/>
-                <w:color w:val="E36C0A" w:themeColor="accent6" w:themeShade="BF"/>
+                <w:color w:val="000000" w:themeColor="text1"/>
+                <w:sz w:val="24"/>
+                <w:szCs w:val="24"/>
+              </w:rPr>
+            </w:pPr>
+            <w:r>
+              <w:rPr>
+                <w:rFonts w:ascii="Arial" w:hAnsi="Arial" w:cs="Arial"/>
+                <w:color w:val="000000" w:themeColor="text1"/>
                 <w:sz w:val="24"/>
                 <w:szCs w:val="24"/>
               </w:rPr>
@@ -4188,49 +4325,18 @@
               <w:pStyle w:val="Textodetabela"/>
               <w:rPr>
                 <w:rFonts w:ascii="Arial" w:hAnsi="Arial" w:cs="Arial"/>
-                <w:color w:val="E36C0A" w:themeColor="accent6" w:themeShade="BF"/>
-                <w:sz w:val="24"/>
-                <w:szCs w:val="24"/>
-              </w:rPr>
-            </w:pPr>
-          </w:p>
-          <w:p>
-            <w:pPr>
-              <w:pStyle w:val="Textodetabela"/>
-              <w:rPr>
-                <w:rFonts w:ascii="Arial" w:hAnsi="Arial" w:cs="Arial"/>
-                <w:color w:val="E36C0A" w:themeColor="accent6" w:themeShade="BF"/>
-                <w:sz w:val="24"/>
-                <w:szCs w:val="24"/>
-              </w:rPr>
-            </w:pPr>
-            <w:r>
-              <w:rPr>
-                <w:rFonts w:ascii="Arial" w:hAnsi="Arial" w:cs="Arial"/>
-                <w:color w:val="E36C0A" w:themeColor="accent6" w:themeShade="BF"/>
-                <w:sz w:val="24"/>
-                <w:szCs w:val="24"/>
-              </w:rPr>
-              <w:t>Correlação e regressão simples e múltipla</w:t>
-            </w:r>
-          </w:p>
-          <w:p>
-            <w:pPr>
-              <w:pStyle w:val="Textodetabela"/>
-              <w:rPr>
-                <w:rFonts w:ascii="Arial" w:hAnsi="Arial" w:cs="Arial"/>
-                <w:color w:val="E36C0A" w:themeColor="accent6" w:themeShade="BF"/>
-                <w:sz w:val="24"/>
-                <w:szCs w:val="24"/>
-              </w:rPr>
-            </w:pPr>
-          </w:p>
-          <w:p>
-            <w:pPr>
-              <w:pStyle w:val="Textodetabela"/>
-              <w:rPr>
-                <w:rFonts w:ascii="Arial" w:hAnsi="Arial" w:cs="Arial"/>
-                <w:color w:val="E36C0A" w:themeColor="accent6" w:themeShade="BF"/>
+                <w:color w:val="000000" w:themeColor="text1"/>
+                <w:sz w:val="24"/>
+                <w:szCs w:val="24"/>
+              </w:rPr>
+            </w:pPr>
+          </w:p>
+          <w:p>
+            <w:pPr>
+              <w:pStyle w:val="Textodetabela"/>
+              <w:rPr>
+                <w:rFonts w:ascii="Arial" w:hAnsi="Arial" w:cs="Arial"/>
+                <w:color w:val="000000" w:themeColor="text1"/>
                 <w:sz w:val="24"/>
                 <w:szCs w:val="24"/>
               </w:rPr>
@@ -4240,11 +4346,31 @@
                 <w:rPr>
                   <w:rStyle w:val="Hyperlink"/>
                   <w:rFonts w:ascii="Arial" w:hAnsi="Arial" w:cs="Arial"/>
-                  <w:color w:val="E36C0A" w:themeColor="accent6" w:themeShade="BF"/>
+                  <w:color w:val="000000" w:themeColor="text1"/>
                   <w:sz w:val="24"/>
                   <w:szCs w:val="24"/>
                 </w:rPr>
-                <w:t>https://rpsychologist.com/d3/one-way-anova/</w:t>
+                <w:t>https://rp</w:t>
+              </w:r>
+              <w:r>
+                <w:rPr>
+                  <w:rStyle w:val="Hyperlink"/>
+                  <w:rFonts w:ascii="Arial" w:hAnsi="Arial" w:cs="Arial"/>
+                  <w:color w:val="000000" w:themeColor="text1"/>
+                  <w:sz w:val="24"/>
+                  <w:szCs w:val="24"/>
+                </w:rPr>
+                <w:t>s</w:t>
+              </w:r>
+              <w:r>
+                <w:rPr>
+                  <w:rStyle w:val="Hyperlink"/>
+                  <w:rFonts w:ascii="Arial" w:hAnsi="Arial" w:cs="Arial"/>
+                  <w:color w:val="000000" w:themeColor="text1"/>
+                  <w:sz w:val="24"/>
+                  <w:szCs w:val="24"/>
+                </w:rPr>
+                <w:t>ychologist.com/d3/one-way-anova/</w:t>
               </w:r>
             </w:hyperlink>
           </w:p>
@@ -4253,48 +4379,708 @@
               <w:pStyle w:val="Textodetabela"/>
               <w:rPr>
                 <w:rFonts w:ascii="Arial" w:hAnsi="Arial" w:cs="Arial"/>
-                <w:color w:val="E36C0A" w:themeColor="accent6" w:themeShade="BF"/>
-                <w:sz w:val="24"/>
-                <w:szCs w:val="24"/>
-              </w:rPr>
-            </w:pPr>
-          </w:p>
-          <w:p>
-            <w:pPr>
-              <w:pStyle w:val="Textodetabela"/>
-              <w:rPr>
-                <w:rFonts w:ascii="Arial" w:hAnsi="Arial" w:cs="Arial"/>
-                <w:color w:val="E36C0A" w:themeColor="accent6" w:themeShade="BF"/>
-                <w:sz w:val="24"/>
-                <w:szCs w:val="24"/>
-              </w:rPr>
-            </w:pPr>
-          </w:p>
-          <w:p>
-            <w:pPr>
-              <w:pStyle w:val="Textodetabela"/>
-              <w:rPr>
-                <w:rFonts w:ascii="Arial" w:hAnsi="Arial" w:cs="Arial"/>
-                <w:color w:val="E36C0A" w:themeColor="accent6" w:themeShade="BF"/>
-                <w:sz w:val="24"/>
-                <w:szCs w:val="24"/>
-              </w:rPr>
-            </w:pPr>
-          </w:p>
-          <w:p>
-            <w:pPr>
-              <w:pStyle w:val="Textodetabela"/>
-              <w:rPr>
-                <w:rFonts w:ascii="Arial" w:hAnsi="Arial" w:cs="Arial"/>
-                <w:color w:val="E36C0A" w:themeColor="accent6" w:themeShade="BF"/>
-                <w:sz w:val="24"/>
-                <w:szCs w:val="24"/>
-              </w:rPr>
-            </w:pPr>
-            <w:r>
-              <w:rPr>
-                <w:rFonts w:ascii="Arial" w:hAnsi="Arial" w:cs="Arial"/>
-                <w:color w:val="E36C0A" w:themeColor="accent6" w:themeShade="BF"/>
+                <w:color w:val="000000" w:themeColor="text1"/>
+                <w:sz w:val="24"/>
+                <w:szCs w:val="24"/>
+              </w:rPr>
+            </w:pPr>
+          </w:p>
+        </w:tc>
+        <w:tc>
+          <w:tcPr>
+            <w:tcW w:w="2202" w:type="dxa"/>
+          </w:tcPr>
+          <w:p>
+            <w:pPr>
+              <w:pStyle w:val="Textodetabela"/>
+              <w:rPr>
+                <w:rFonts w:ascii="Arial" w:hAnsi="Arial" w:cs="Arial"/>
+                <w:color w:val="000000" w:themeColor="text1"/>
+                <w:sz w:val="24"/>
+                <w:szCs w:val="24"/>
+              </w:rPr>
+            </w:pPr>
+            <w:r>
+              <w:rPr>
+                <w:rFonts w:ascii="Arial" w:hAnsi="Arial" w:cs="Arial"/>
+                <w:color w:val="000000" w:themeColor="text1"/>
+                <w:sz w:val="24"/>
+                <w:szCs w:val="24"/>
+              </w:rPr>
+              <w:t xml:space="preserve">Navarro, </w:t>
+            </w:r>
+            <w:proofErr w:type="spellStart"/>
+            <w:r>
+              <w:rPr>
+                <w:rFonts w:ascii="Arial" w:hAnsi="Arial" w:cs="Arial"/>
+                <w:color w:val="000000" w:themeColor="text1"/>
+                <w:sz w:val="24"/>
+                <w:szCs w:val="24"/>
+              </w:rPr>
+              <w:t>Foxcroft</w:t>
+            </w:r>
+            <w:proofErr w:type="spellEnd"/>
+            <w:r>
+              <w:rPr>
+                <w:rFonts w:ascii="Arial" w:hAnsi="Arial" w:cs="Arial"/>
+                <w:color w:val="000000" w:themeColor="text1"/>
+                <w:sz w:val="24"/>
+                <w:szCs w:val="24"/>
+              </w:rPr>
+              <w:t xml:space="preserve">, &amp; </w:t>
+            </w:r>
+            <w:proofErr w:type="spellStart"/>
+            <w:r>
+              <w:rPr>
+                <w:rFonts w:ascii="Arial" w:hAnsi="Arial" w:cs="Arial"/>
+                <w:color w:val="000000" w:themeColor="text1"/>
+                <w:sz w:val="24"/>
+                <w:szCs w:val="24"/>
+              </w:rPr>
+              <w:t>Faulkenberry</w:t>
+            </w:r>
+            <w:proofErr w:type="spellEnd"/>
+            <w:r>
+              <w:rPr>
+                <w:rFonts w:ascii="Arial" w:hAnsi="Arial" w:cs="Arial"/>
+                <w:color w:val="000000" w:themeColor="text1"/>
+                <w:sz w:val="24"/>
+                <w:szCs w:val="24"/>
+              </w:rPr>
+              <w:t>, (2019)</w:t>
+            </w:r>
+          </w:p>
+          <w:p>
+            <w:pPr>
+              <w:pStyle w:val="Textodetabela"/>
+              <w:rPr>
+                <w:rFonts w:ascii="Arial" w:hAnsi="Arial" w:cs="Arial"/>
+                <w:color w:val="000000" w:themeColor="text1"/>
+                <w:sz w:val="24"/>
+                <w:szCs w:val="24"/>
+              </w:rPr>
+            </w:pPr>
+          </w:p>
+          <w:p>
+            <w:pPr>
+              <w:pStyle w:val="Textodetabela"/>
+              <w:rPr>
+                <w:rFonts w:ascii="Arial" w:hAnsi="Arial" w:cs="Arial"/>
+                <w:color w:val="000000" w:themeColor="text1"/>
+                <w:sz w:val="24"/>
+                <w:szCs w:val="24"/>
+              </w:rPr>
+            </w:pPr>
+            <w:r>
+              <w:rPr>
+                <w:rFonts w:ascii="Arial" w:hAnsi="Arial" w:cs="Arial"/>
+                <w:color w:val="000000" w:themeColor="text1"/>
+                <w:sz w:val="24"/>
+                <w:szCs w:val="24"/>
+              </w:rPr>
+              <w:t xml:space="preserve">Capítulo </w:t>
+            </w:r>
+            <w:r>
+              <w:rPr>
+                <w:rFonts w:ascii="Arial" w:hAnsi="Arial" w:cs="Arial"/>
+                <w:color w:val="000000" w:themeColor="text1"/>
+                <w:sz w:val="24"/>
+                <w:szCs w:val="24"/>
+              </w:rPr>
+              <w:t>12</w:t>
+            </w:r>
+          </w:p>
+        </w:tc>
+        <w:tc>
+          <w:tcPr>
+            <w:tcW w:w="2202" w:type="dxa"/>
+          </w:tcPr>
+          <w:p>
+            <w:pPr>
+              <w:pStyle w:val="Textodetabela"/>
+              <w:rPr>
+                <w:rFonts w:ascii="Arial" w:hAnsi="Arial" w:cs="Arial"/>
+                <w:color w:val="000000" w:themeColor="text1"/>
+                <w:sz w:val="24"/>
+                <w:szCs w:val="24"/>
+              </w:rPr>
+            </w:pPr>
+          </w:p>
+        </w:tc>
+      </w:tr>
+      <w:tr>
+        <w:trPr>
+          <w:trHeight w:val="20"/>
+        </w:trPr>
+        <w:tc>
+          <w:tcPr>
+            <w:tcW w:w="553" w:type="dxa"/>
+          </w:tcPr>
+          <w:p>
+            <w:pPr>
+              <w:pStyle w:val="Textodetabela"/>
+              <w:jc w:val="right"/>
+              <w:rPr>
+                <w:rFonts w:ascii="Arial" w:hAnsi="Arial" w:cs="Arial"/>
+                <w:color w:val="000000" w:themeColor="text1"/>
+                <w:sz w:val="24"/>
+                <w:szCs w:val="24"/>
+              </w:rPr>
+            </w:pPr>
+            <w:r>
+              <w:rPr>
+                <w:rFonts w:ascii="Arial" w:hAnsi="Arial" w:cs="Arial"/>
+                <w:color w:val="000000" w:themeColor="text1"/>
+                <w:sz w:val="24"/>
+                <w:szCs w:val="24"/>
+              </w:rPr>
+              <w:t>9</w:t>
+            </w:r>
+          </w:p>
+        </w:tc>
+        <w:tc>
+          <w:tcPr>
+            <w:tcW w:w="770" w:type="dxa"/>
+          </w:tcPr>
+          <w:p>
+            <w:pPr>
+              <w:pStyle w:val="Textodetabela"/>
+              <w:jc w:val="right"/>
+              <w:rPr>
+                <w:rFonts w:ascii="Arial" w:hAnsi="Arial" w:cs="Arial"/>
+                <w:color w:val="000000" w:themeColor="text1"/>
+                <w:sz w:val="24"/>
+                <w:szCs w:val="24"/>
+              </w:rPr>
+            </w:pPr>
+            <w:r>
+              <w:rPr>
+                <w:rFonts w:ascii="Arial" w:hAnsi="Arial" w:cs="Arial"/>
+                <w:color w:val="000000" w:themeColor="text1"/>
+                <w:sz w:val="24"/>
+                <w:szCs w:val="24"/>
+              </w:rPr>
+              <w:t>24/05</w:t>
+            </w:r>
+          </w:p>
+        </w:tc>
+        <w:tc>
+          <w:tcPr>
+            <w:tcW w:w="3597" w:type="dxa"/>
+          </w:tcPr>
+          <w:p>
+            <w:pPr>
+              <w:pStyle w:val="Textodetabela"/>
+              <w:rPr>
+                <w:rFonts w:ascii="Arial" w:hAnsi="Arial" w:cs="Arial"/>
+                <w:color w:val="000000" w:themeColor="text1"/>
+                <w:sz w:val="24"/>
+                <w:szCs w:val="24"/>
+              </w:rPr>
+            </w:pPr>
+            <w:r>
+              <w:rPr>
+                <w:rFonts w:ascii="Arial" w:hAnsi="Arial" w:cs="Arial"/>
+                <w:color w:val="000000" w:themeColor="text1"/>
+                <w:sz w:val="24"/>
+                <w:szCs w:val="24"/>
+              </w:rPr>
+              <w:t>Comparando médias de vários grupos (ANOVA</w:t>
+            </w:r>
+            <w:r>
+              <w:rPr>
+                <w:rFonts w:ascii="Arial" w:hAnsi="Arial" w:cs="Arial"/>
+                <w:color w:val="000000" w:themeColor="text1"/>
+                <w:sz w:val="24"/>
+                <w:szCs w:val="24"/>
+              </w:rPr>
+              <w:t xml:space="preserve"> Fatorial</w:t>
+            </w:r>
+            <w:r>
+              <w:rPr>
+                <w:rFonts w:ascii="Arial" w:hAnsi="Arial" w:cs="Arial"/>
+                <w:color w:val="000000" w:themeColor="text1"/>
+                <w:sz w:val="24"/>
+                <w:szCs w:val="24"/>
+              </w:rPr>
+              <w:t>)</w:t>
+            </w:r>
+            <w:r>
+              <w:rPr>
+                <w:rFonts w:ascii="Arial" w:hAnsi="Arial" w:cs="Arial"/>
+                <w:color w:val="000000" w:themeColor="text1"/>
+                <w:sz w:val="24"/>
+                <w:szCs w:val="24"/>
+              </w:rPr>
+              <w:t xml:space="preserve"> </w:t>
+            </w:r>
+          </w:p>
+          <w:p>
+            <w:pPr>
+              <w:pStyle w:val="Textodetabela"/>
+              <w:rPr>
+                <w:rFonts w:ascii="Arial" w:hAnsi="Arial" w:cs="Arial"/>
+                <w:color w:val="000000" w:themeColor="text1"/>
+                <w:sz w:val="24"/>
+                <w:szCs w:val="24"/>
+              </w:rPr>
+            </w:pPr>
+          </w:p>
+        </w:tc>
+        <w:tc>
+          <w:tcPr>
+            <w:tcW w:w="2202" w:type="dxa"/>
+          </w:tcPr>
+          <w:p>
+            <w:pPr>
+              <w:pStyle w:val="Textodetabela"/>
+              <w:rPr>
+                <w:rFonts w:ascii="Arial" w:hAnsi="Arial" w:cs="Arial"/>
+                <w:color w:val="000000" w:themeColor="text1"/>
+                <w:sz w:val="24"/>
+                <w:szCs w:val="24"/>
+              </w:rPr>
+            </w:pPr>
+            <w:r>
+              <w:rPr>
+                <w:rFonts w:ascii="Arial" w:hAnsi="Arial" w:cs="Arial"/>
+                <w:color w:val="000000" w:themeColor="text1"/>
+                <w:sz w:val="24"/>
+                <w:szCs w:val="24"/>
+              </w:rPr>
+              <w:t xml:space="preserve">Navarro, </w:t>
+            </w:r>
+            <w:proofErr w:type="spellStart"/>
+            <w:r>
+              <w:rPr>
+                <w:rFonts w:ascii="Arial" w:hAnsi="Arial" w:cs="Arial"/>
+                <w:color w:val="000000" w:themeColor="text1"/>
+                <w:sz w:val="24"/>
+                <w:szCs w:val="24"/>
+              </w:rPr>
+              <w:t>Foxcroft</w:t>
+            </w:r>
+            <w:proofErr w:type="spellEnd"/>
+            <w:r>
+              <w:rPr>
+                <w:rFonts w:ascii="Arial" w:hAnsi="Arial" w:cs="Arial"/>
+                <w:color w:val="000000" w:themeColor="text1"/>
+                <w:sz w:val="24"/>
+                <w:szCs w:val="24"/>
+              </w:rPr>
+              <w:t xml:space="preserve">, &amp; </w:t>
+            </w:r>
+            <w:proofErr w:type="spellStart"/>
+            <w:r>
+              <w:rPr>
+                <w:rFonts w:ascii="Arial" w:hAnsi="Arial" w:cs="Arial"/>
+                <w:color w:val="000000" w:themeColor="text1"/>
+                <w:sz w:val="24"/>
+                <w:szCs w:val="24"/>
+              </w:rPr>
+              <w:t>Faulkenberry</w:t>
+            </w:r>
+            <w:proofErr w:type="spellEnd"/>
+            <w:r>
+              <w:rPr>
+                <w:rFonts w:ascii="Arial" w:hAnsi="Arial" w:cs="Arial"/>
+                <w:color w:val="000000" w:themeColor="text1"/>
+                <w:sz w:val="24"/>
+                <w:szCs w:val="24"/>
+              </w:rPr>
+              <w:t>, (2019)</w:t>
+            </w:r>
+          </w:p>
+          <w:p>
+            <w:pPr>
+              <w:pStyle w:val="Textodetabela"/>
+              <w:rPr>
+                <w:rFonts w:ascii="Arial" w:hAnsi="Arial" w:cs="Arial"/>
+                <w:color w:val="000000" w:themeColor="text1"/>
+                <w:sz w:val="24"/>
+                <w:szCs w:val="24"/>
+              </w:rPr>
+            </w:pPr>
+          </w:p>
+          <w:p>
+            <w:pPr>
+              <w:pStyle w:val="Textodetabela"/>
+              <w:rPr>
+                <w:rFonts w:ascii="Arial" w:hAnsi="Arial" w:cs="Arial"/>
+                <w:color w:val="000000" w:themeColor="text1"/>
+                <w:sz w:val="24"/>
+                <w:szCs w:val="24"/>
+              </w:rPr>
+            </w:pPr>
+            <w:r>
+              <w:rPr>
+                <w:rFonts w:ascii="Arial" w:hAnsi="Arial" w:cs="Arial"/>
+                <w:color w:val="000000" w:themeColor="text1"/>
+                <w:sz w:val="24"/>
+                <w:szCs w:val="24"/>
+              </w:rPr>
+              <w:t xml:space="preserve">Capítulo </w:t>
+            </w:r>
+            <w:r>
+              <w:rPr>
+                <w:rFonts w:ascii="Arial" w:hAnsi="Arial" w:cs="Arial"/>
+                <w:color w:val="000000" w:themeColor="text1"/>
+                <w:sz w:val="24"/>
+                <w:szCs w:val="24"/>
+              </w:rPr>
+              <w:t>1</w:t>
+            </w:r>
+            <w:r>
+              <w:rPr>
+                <w:rFonts w:ascii="Arial" w:hAnsi="Arial" w:cs="Arial"/>
+                <w:color w:val="000000" w:themeColor="text1"/>
+                <w:sz w:val="24"/>
+                <w:szCs w:val="24"/>
+              </w:rPr>
+              <w:t>3</w:t>
+            </w:r>
+          </w:p>
+        </w:tc>
+        <w:tc>
+          <w:tcPr>
+            <w:tcW w:w="2202" w:type="dxa"/>
+          </w:tcPr>
+          <w:p>
+            <w:pPr>
+              <w:pStyle w:val="Textodetabela"/>
+              <w:rPr>
+                <w:rFonts w:ascii="Arial" w:hAnsi="Arial" w:cs="Arial"/>
+                <w:color w:val="000000" w:themeColor="text1"/>
+                <w:sz w:val="24"/>
+                <w:szCs w:val="24"/>
+              </w:rPr>
+            </w:pPr>
+          </w:p>
+        </w:tc>
+      </w:tr>
+      <w:tr>
+        <w:trPr>
+          <w:trHeight w:val="20"/>
+        </w:trPr>
+        <w:tc>
+          <w:tcPr>
+            <w:tcW w:w="553" w:type="dxa"/>
+          </w:tcPr>
+          <w:p>
+            <w:pPr>
+              <w:pStyle w:val="Textodetabela"/>
+              <w:jc w:val="right"/>
+              <w:rPr>
+                <w:rFonts w:ascii="Arial" w:hAnsi="Arial" w:cs="Arial"/>
+                <w:color w:val="000000" w:themeColor="text1"/>
+                <w:sz w:val="24"/>
+                <w:szCs w:val="24"/>
+              </w:rPr>
+            </w:pPr>
+            <w:r>
+              <w:rPr>
+                <w:rFonts w:ascii="Arial" w:hAnsi="Arial" w:cs="Arial"/>
+                <w:color w:val="000000" w:themeColor="text1"/>
+                <w:sz w:val="24"/>
+                <w:szCs w:val="24"/>
+              </w:rPr>
+              <w:t>10</w:t>
+            </w:r>
+          </w:p>
+        </w:tc>
+        <w:tc>
+          <w:tcPr>
+            <w:tcW w:w="770" w:type="dxa"/>
+          </w:tcPr>
+          <w:p>
+            <w:pPr>
+              <w:pStyle w:val="Textodetabela"/>
+              <w:jc w:val="right"/>
+              <w:rPr>
+                <w:rFonts w:ascii="Arial" w:hAnsi="Arial" w:cs="Arial"/>
+                <w:color w:val="000000" w:themeColor="text1"/>
+                <w:sz w:val="24"/>
+                <w:szCs w:val="24"/>
+              </w:rPr>
+            </w:pPr>
+            <w:r>
+              <w:rPr>
+                <w:rFonts w:ascii="Arial" w:hAnsi="Arial" w:cs="Arial"/>
+                <w:color w:val="000000" w:themeColor="text1"/>
+                <w:sz w:val="24"/>
+                <w:szCs w:val="24"/>
+              </w:rPr>
+              <w:t>31/05</w:t>
+            </w:r>
+          </w:p>
+        </w:tc>
+        <w:tc>
+          <w:tcPr>
+            <w:tcW w:w="3597" w:type="dxa"/>
+          </w:tcPr>
+          <w:p>
+            <w:pPr>
+              <w:pStyle w:val="Textodetabela"/>
+              <w:rPr>
+                <w:rFonts w:ascii="Arial" w:hAnsi="Arial" w:cs="Arial"/>
+                <w:color w:val="000000" w:themeColor="text1"/>
+                <w:sz w:val="24"/>
+                <w:szCs w:val="24"/>
+              </w:rPr>
+            </w:pPr>
+            <w:r>
+              <w:rPr>
+                <w:rFonts w:ascii="Arial" w:hAnsi="Arial" w:cs="Arial"/>
+                <w:color w:val="000000" w:themeColor="text1"/>
+                <w:sz w:val="24"/>
+                <w:szCs w:val="24"/>
+              </w:rPr>
+              <w:t>Correlação e regressão simples e múltipla</w:t>
+            </w:r>
+          </w:p>
+          <w:p>
+            <w:pPr>
+              <w:pStyle w:val="Textodetabela"/>
+              <w:rPr>
+                <w:rFonts w:ascii="Arial" w:hAnsi="Arial" w:cs="Arial"/>
+                <w:color w:val="000000" w:themeColor="text1"/>
+                <w:sz w:val="24"/>
+                <w:szCs w:val="24"/>
+              </w:rPr>
+            </w:pPr>
+          </w:p>
+        </w:tc>
+        <w:tc>
+          <w:tcPr>
+            <w:tcW w:w="2202" w:type="dxa"/>
+          </w:tcPr>
+          <w:p>
+            <w:pPr>
+              <w:pStyle w:val="Textodetabela"/>
+              <w:rPr>
+                <w:rFonts w:ascii="Arial" w:hAnsi="Arial" w:cs="Arial"/>
+                <w:color w:val="000000" w:themeColor="text1"/>
+                <w:sz w:val="24"/>
+                <w:szCs w:val="24"/>
+              </w:rPr>
+            </w:pPr>
+            <w:r>
+              <w:rPr>
+                <w:rFonts w:ascii="Arial" w:hAnsi="Arial" w:cs="Arial"/>
+                <w:color w:val="000000" w:themeColor="text1"/>
+                <w:sz w:val="24"/>
+                <w:szCs w:val="24"/>
+              </w:rPr>
+              <w:t xml:space="preserve">Navarro, </w:t>
+            </w:r>
+            <w:proofErr w:type="spellStart"/>
+            <w:r>
+              <w:rPr>
+                <w:rFonts w:ascii="Arial" w:hAnsi="Arial" w:cs="Arial"/>
+                <w:color w:val="000000" w:themeColor="text1"/>
+                <w:sz w:val="24"/>
+                <w:szCs w:val="24"/>
+              </w:rPr>
+              <w:t>Foxcroft</w:t>
+            </w:r>
+            <w:proofErr w:type="spellEnd"/>
+            <w:r>
+              <w:rPr>
+                <w:rFonts w:ascii="Arial" w:hAnsi="Arial" w:cs="Arial"/>
+                <w:color w:val="000000" w:themeColor="text1"/>
+                <w:sz w:val="24"/>
+                <w:szCs w:val="24"/>
+              </w:rPr>
+              <w:t xml:space="preserve">, &amp; </w:t>
+            </w:r>
+            <w:proofErr w:type="spellStart"/>
+            <w:r>
+              <w:rPr>
+                <w:rFonts w:ascii="Arial" w:hAnsi="Arial" w:cs="Arial"/>
+                <w:color w:val="000000" w:themeColor="text1"/>
+                <w:sz w:val="24"/>
+                <w:szCs w:val="24"/>
+              </w:rPr>
+              <w:t>Faulkenberry</w:t>
+            </w:r>
+            <w:proofErr w:type="spellEnd"/>
+            <w:r>
+              <w:rPr>
+                <w:rFonts w:ascii="Arial" w:hAnsi="Arial" w:cs="Arial"/>
+                <w:color w:val="000000" w:themeColor="text1"/>
+                <w:sz w:val="24"/>
+                <w:szCs w:val="24"/>
+              </w:rPr>
+              <w:t>, (2019)</w:t>
+            </w:r>
+          </w:p>
+          <w:p>
+            <w:pPr>
+              <w:pStyle w:val="Textodetabela"/>
+              <w:rPr>
+                <w:rFonts w:ascii="Arial" w:hAnsi="Arial" w:cs="Arial"/>
+                <w:color w:val="000000" w:themeColor="text1"/>
+                <w:sz w:val="24"/>
+                <w:szCs w:val="24"/>
+              </w:rPr>
+            </w:pPr>
+          </w:p>
+          <w:p>
+            <w:pPr>
+              <w:pStyle w:val="Textodetabela"/>
+              <w:rPr>
+                <w:rFonts w:ascii="Arial" w:hAnsi="Arial" w:cs="Arial"/>
+                <w:color w:val="000000" w:themeColor="text1"/>
+                <w:sz w:val="24"/>
+                <w:szCs w:val="24"/>
+              </w:rPr>
+            </w:pPr>
+          </w:p>
+        </w:tc>
+        <w:tc>
+          <w:tcPr>
+            <w:tcW w:w="2202" w:type="dxa"/>
+          </w:tcPr>
+          <w:p>
+            <w:pPr>
+              <w:pStyle w:val="Textodetabela"/>
+              <w:rPr>
+                <w:rFonts w:ascii="Arial" w:hAnsi="Arial" w:cs="Arial"/>
+                <w:color w:val="000000" w:themeColor="text1"/>
+                <w:sz w:val="24"/>
+                <w:szCs w:val="24"/>
+              </w:rPr>
+            </w:pPr>
+          </w:p>
+        </w:tc>
+      </w:tr>
+      <w:tr>
+        <w:trPr>
+          <w:trHeight w:val="20"/>
+        </w:trPr>
+        <w:tc>
+          <w:tcPr>
+            <w:tcW w:w="553" w:type="dxa"/>
+          </w:tcPr>
+          <w:p>
+            <w:pPr>
+              <w:pStyle w:val="Textodetabela"/>
+              <w:jc w:val="right"/>
+              <w:rPr>
+                <w:rFonts w:ascii="Arial" w:hAnsi="Arial" w:cs="Arial"/>
+                <w:color w:val="000000" w:themeColor="text1"/>
+                <w:sz w:val="24"/>
+                <w:szCs w:val="24"/>
+              </w:rPr>
+            </w:pPr>
+            <w:r>
+              <w:rPr>
+                <w:rFonts w:ascii="Arial" w:hAnsi="Arial" w:cs="Arial"/>
+                <w:color w:val="E36C0A" w:themeColor="accent6" w:themeShade="BF"/>
+                <w:sz w:val="24"/>
+                <w:szCs w:val="24"/>
+              </w:rPr>
+              <w:t>1</w:t>
+            </w:r>
+            <w:r>
+              <w:rPr>
+                <w:rFonts w:ascii="Arial" w:hAnsi="Arial" w:cs="Arial"/>
+                <w:color w:val="E36C0A" w:themeColor="accent6" w:themeShade="BF"/>
+                <w:sz w:val="24"/>
+                <w:szCs w:val="24"/>
+              </w:rPr>
+              <w:t>1</w:t>
+            </w:r>
+          </w:p>
+        </w:tc>
+        <w:tc>
+          <w:tcPr>
+            <w:tcW w:w="770" w:type="dxa"/>
+          </w:tcPr>
+          <w:p>
+            <w:pPr>
+              <w:pStyle w:val="Textodetabela"/>
+              <w:jc w:val="right"/>
+              <w:rPr>
+                <w:rFonts w:ascii="Arial" w:hAnsi="Arial" w:cs="Arial"/>
+                <w:color w:val="000000" w:themeColor="text1"/>
+                <w:sz w:val="24"/>
+                <w:szCs w:val="24"/>
+              </w:rPr>
+            </w:pPr>
+            <w:r>
+              <w:rPr>
+                <w:rFonts w:ascii="Arial" w:hAnsi="Arial" w:cs="Arial"/>
+                <w:color w:val="E36C0A" w:themeColor="accent6" w:themeShade="BF"/>
+                <w:sz w:val="24"/>
+                <w:szCs w:val="24"/>
+              </w:rPr>
+              <w:t>07/06</w:t>
+            </w:r>
+          </w:p>
+        </w:tc>
+        <w:tc>
+          <w:tcPr>
+            <w:tcW w:w="3597" w:type="dxa"/>
+          </w:tcPr>
+          <w:p>
+            <w:pPr>
+              <w:pStyle w:val="Textodetabela"/>
+              <w:rPr>
+                <w:rFonts w:ascii="Arial" w:hAnsi="Arial" w:cs="Arial"/>
+                <w:color w:val="000000" w:themeColor="text1"/>
+                <w:sz w:val="24"/>
+                <w:szCs w:val="24"/>
+              </w:rPr>
+            </w:pPr>
+          </w:p>
+          <w:p>
+            <w:pPr>
+              <w:pStyle w:val="Textodetabela"/>
+              <w:rPr>
+                <w:rFonts w:ascii="Arial" w:hAnsi="Arial" w:cs="Arial"/>
+                <w:color w:val="000000" w:themeColor="text1"/>
+                <w:sz w:val="24"/>
+                <w:szCs w:val="24"/>
+              </w:rPr>
+            </w:pPr>
+          </w:p>
+          <w:p>
+            <w:pPr>
+              <w:pStyle w:val="Textodetabela"/>
+              <w:rPr>
+                <w:rFonts w:ascii="Arial" w:hAnsi="Arial" w:cs="Arial"/>
+                <w:color w:val="000000" w:themeColor="text1"/>
+                <w:sz w:val="24"/>
+                <w:szCs w:val="24"/>
+              </w:rPr>
+            </w:pPr>
+          </w:p>
+          <w:p>
+            <w:pPr>
+              <w:pStyle w:val="Textodetabela"/>
+              <w:rPr>
+                <w:rFonts w:ascii="Arial" w:hAnsi="Arial" w:cs="Arial"/>
+                <w:color w:val="000000" w:themeColor="text1"/>
+                <w:sz w:val="24"/>
+                <w:szCs w:val="24"/>
+              </w:rPr>
+            </w:pPr>
+          </w:p>
+          <w:p>
+            <w:pPr>
+              <w:pStyle w:val="Textodetabela"/>
+              <w:rPr>
+                <w:rFonts w:ascii="Arial" w:hAnsi="Arial" w:cs="Arial"/>
+                <w:color w:val="000000" w:themeColor="text1"/>
+                <w:sz w:val="24"/>
+                <w:szCs w:val="24"/>
+              </w:rPr>
+            </w:pPr>
+            <w:r>
+              <w:rPr>
+                <w:rFonts w:ascii="Arial" w:hAnsi="Arial" w:cs="Arial"/>
+                <w:color w:val="000000" w:themeColor="text1"/>
                 <w:sz w:val="24"/>
                 <w:szCs w:val="24"/>
               </w:rPr>
@@ -4306,26 +5092,26 @@
               <w:pStyle w:val="Textodetabela"/>
               <w:rPr>
                 <w:rFonts w:ascii="Arial" w:hAnsi="Arial" w:cs="Arial"/>
-                <w:color w:val="E36C0A" w:themeColor="accent6" w:themeShade="BF"/>
-                <w:sz w:val="24"/>
-                <w:szCs w:val="24"/>
-              </w:rPr>
-            </w:pPr>
-          </w:p>
-          <w:p>
-            <w:pPr>
-              <w:pStyle w:val="Textodetabela"/>
-              <w:rPr>
-                <w:rFonts w:ascii="Arial" w:hAnsi="Arial" w:cs="Arial"/>
-                <w:color w:val="E36C0A" w:themeColor="accent6" w:themeShade="BF"/>
-                <w:sz w:val="24"/>
-                <w:szCs w:val="24"/>
-              </w:rPr>
-            </w:pPr>
-            <w:r>
-              <w:rPr>
-                <w:rFonts w:ascii="Arial" w:hAnsi="Arial" w:cs="Arial"/>
-                <w:color w:val="E36C0A" w:themeColor="accent6" w:themeShade="BF"/>
+                <w:color w:val="000000" w:themeColor="text1"/>
+                <w:sz w:val="24"/>
+                <w:szCs w:val="24"/>
+              </w:rPr>
+            </w:pPr>
+          </w:p>
+          <w:p>
+            <w:pPr>
+              <w:pStyle w:val="Textodetabela"/>
+              <w:rPr>
+                <w:rFonts w:ascii="Arial" w:hAnsi="Arial" w:cs="Arial"/>
+                <w:color w:val="000000" w:themeColor="text1"/>
+                <w:sz w:val="24"/>
+                <w:szCs w:val="24"/>
+              </w:rPr>
+            </w:pPr>
+            <w:r>
+              <w:rPr>
+                <w:rFonts w:ascii="Arial" w:hAnsi="Arial" w:cs="Arial"/>
+                <w:color w:val="000000" w:themeColor="text1"/>
                 <w:sz w:val="24"/>
                 <w:szCs w:val="24"/>
               </w:rPr>
@@ -4337,7 +5123,7 @@
               <w:pStyle w:val="Textodetabela"/>
               <w:rPr>
                 <w:rFonts w:ascii="Arial" w:hAnsi="Arial" w:cs="Arial"/>
-                <w:color w:val="E36C0A" w:themeColor="accent6" w:themeShade="BF"/>
+                <w:color w:val="000000" w:themeColor="text1"/>
                 <w:sz w:val="24"/>
                 <w:szCs w:val="24"/>
               </w:rPr>
@@ -4347,7 +5133,7 @@
                 <w:rPr>
                   <w:rStyle w:val="Hyperlink"/>
                   <w:rFonts w:ascii="Arial" w:hAnsi="Arial" w:cs="Arial"/>
-                  <w:color w:val="E36C0A" w:themeColor="accent6" w:themeShade="BF"/>
+                  <w:color w:val="000000" w:themeColor="text1"/>
                   <w:sz w:val="24"/>
                   <w:szCs w:val="24"/>
                 </w:rPr>
@@ -4360,26 +5146,26 @@
               <w:pStyle w:val="Textodetabela"/>
               <w:rPr>
                 <w:rFonts w:ascii="Arial" w:hAnsi="Arial" w:cs="Arial"/>
-                <w:color w:val="E36C0A" w:themeColor="accent6" w:themeShade="BF"/>
-                <w:sz w:val="24"/>
-                <w:szCs w:val="24"/>
-              </w:rPr>
-            </w:pPr>
-          </w:p>
-          <w:p>
-            <w:pPr>
-              <w:pStyle w:val="Textodetabela"/>
-              <w:rPr>
-                <w:rFonts w:ascii="Arial" w:hAnsi="Arial" w:cs="Arial"/>
-                <w:color w:val="E36C0A" w:themeColor="accent6" w:themeShade="BF"/>
-                <w:sz w:val="24"/>
-                <w:szCs w:val="24"/>
-              </w:rPr>
-            </w:pPr>
-            <w:r>
-              <w:rPr>
-                <w:rFonts w:ascii="Arial" w:hAnsi="Arial" w:cs="Arial"/>
-                <w:color w:val="E36C0A" w:themeColor="accent6" w:themeShade="BF"/>
+                <w:color w:val="000000" w:themeColor="text1"/>
+                <w:sz w:val="24"/>
+                <w:szCs w:val="24"/>
+              </w:rPr>
+            </w:pPr>
+          </w:p>
+          <w:p>
+            <w:pPr>
+              <w:pStyle w:val="Textodetabela"/>
+              <w:rPr>
+                <w:rFonts w:ascii="Arial" w:hAnsi="Arial" w:cs="Arial"/>
+                <w:color w:val="000000" w:themeColor="text1"/>
+                <w:sz w:val="24"/>
+                <w:szCs w:val="24"/>
+              </w:rPr>
+            </w:pPr>
+            <w:r>
+              <w:rPr>
+                <w:rFonts w:ascii="Arial" w:hAnsi="Arial" w:cs="Arial"/>
+                <w:color w:val="000000" w:themeColor="text1"/>
                 <w:sz w:val="24"/>
                 <w:szCs w:val="24"/>
               </w:rPr>
@@ -4391,7 +5177,7 @@
               <w:pStyle w:val="Textodetabela"/>
               <w:rPr>
                 <w:rFonts w:ascii="Arial" w:hAnsi="Arial" w:cs="Arial"/>
-                <w:color w:val="E36C0A" w:themeColor="accent6" w:themeShade="BF"/>
+                <w:color w:val="000000" w:themeColor="text1"/>
                 <w:sz w:val="24"/>
                 <w:szCs w:val="24"/>
               </w:rPr>
@@ -4401,7 +5187,7 @@
                 <w:rPr>
                   <w:rStyle w:val="Hyperlink"/>
                   <w:rFonts w:ascii="Arial" w:hAnsi="Arial" w:cs="Arial"/>
-                  <w:color w:val="E36C0A" w:themeColor="accent6" w:themeShade="BF"/>
+                  <w:color w:val="000000" w:themeColor="text1"/>
                   <w:sz w:val="24"/>
                   <w:szCs w:val="24"/>
                 </w:rPr>
@@ -4414,18 +5200,18 @@
               <w:pStyle w:val="Textodetabela"/>
               <w:rPr>
                 <w:rFonts w:ascii="Arial" w:hAnsi="Arial" w:cs="Arial"/>
-                <w:color w:val="E36C0A" w:themeColor="accent6" w:themeShade="BF"/>
-                <w:sz w:val="24"/>
-                <w:szCs w:val="24"/>
-              </w:rPr>
-            </w:pPr>
-          </w:p>
-          <w:p>
-            <w:pPr>
-              <w:pStyle w:val="Textodetabela"/>
-              <w:rPr>
-                <w:rFonts w:ascii="Arial" w:hAnsi="Arial" w:cs="Arial"/>
-                <w:color w:val="E36C0A" w:themeColor="accent6" w:themeShade="BF"/>
+                <w:color w:val="000000" w:themeColor="text1"/>
+                <w:sz w:val="24"/>
+                <w:szCs w:val="24"/>
+              </w:rPr>
+            </w:pPr>
+          </w:p>
+          <w:p>
+            <w:pPr>
+              <w:pStyle w:val="Textodetabela"/>
+              <w:rPr>
+                <w:rFonts w:ascii="Arial" w:hAnsi="Arial" w:cs="Arial"/>
+                <w:color w:val="000000" w:themeColor="text1"/>
                 <w:sz w:val="24"/>
                 <w:szCs w:val="24"/>
               </w:rPr>
@@ -4441,46 +5227,87 @@
               <w:pStyle w:val="Textodetabela"/>
               <w:rPr>
                 <w:rFonts w:ascii="Arial" w:hAnsi="Arial" w:cs="Arial"/>
-                <w:color w:val="E36C0A" w:themeColor="accent6" w:themeShade="BF"/>
-                <w:sz w:val="24"/>
-                <w:szCs w:val="24"/>
-              </w:rPr>
-            </w:pPr>
-            <w:r>
-              <w:rPr>
-                <w:rFonts w:ascii="Arial" w:hAnsi="Arial" w:cs="Arial"/>
-                <w:color w:val="E36C0A" w:themeColor="accent6" w:themeShade="BF"/>
-                <w:sz w:val="24"/>
-                <w:szCs w:val="24"/>
-              </w:rPr>
-              <w:t>Navarro, Foxcroft, &amp; Faulkenberry, (2019)</w:t>
-            </w:r>
-          </w:p>
-          <w:p>
-            <w:pPr>
-              <w:pStyle w:val="Textodetabela"/>
-              <w:rPr>
-                <w:rFonts w:ascii="Arial" w:hAnsi="Arial" w:cs="Arial"/>
-                <w:color w:val="E36C0A" w:themeColor="accent6" w:themeShade="BF"/>
-                <w:sz w:val="24"/>
-                <w:szCs w:val="24"/>
-              </w:rPr>
-            </w:pPr>
-          </w:p>
-          <w:p>
-            <w:pPr>
-              <w:pStyle w:val="Textodetabela"/>
-              <w:rPr>
-                <w:rFonts w:ascii="Arial" w:hAnsi="Arial" w:cs="Arial"/>
-                <w:color w:val="E36C0A" w:themeColor="accent6" w:themeShade="BF"/>
-                <w:sz w:val="24"/>
-                <w:szCs w:val="24"/>
-              </w:rPr>
-            </w:pPr>
-            <w:r>
-              <w:rPr>
-                <w:rFonts w:ascii="Arial" w:hAnsi="Arial" w:cs="Arial"/>
-                <w:color w:val="E36C0A" w:themeColor="accent6" w:themeShade="BF"/>
+                <w:color w:val="000000" w:themeColor="text1"/>
+                <w:sz w:val="24"/>
+                <w:szCs w:val="24"/>
+              </w:rPr>
+            </w:pPr>
+            <w:r>
+              <w:rPr>
+                <w:rFonts w:ascii="Arial" w:hAnsi="Arial" w:cs="Arial"/>
+                <w:color w:val="000000" w:themeColor="text1"/>
+                <w:sz w:val="24"/>
+                <w:szCs w:val="24"/>
+              </w:rPr>
+              <w:lastRenderedPageBreak/>
+              <w:t xml:space="preserve">Navarro, </w:t>
+            </w:r>
+            <w:proofErr w:type="spellStart"/>
+            <w:r>
+              <w:rPr>
+                <w:rFonts w:ascii="Arial" w:hAnsi="Arial" w:cs="Arial"/>
+                <w:color w:val="000000" w:themeColor="text1"/>
+                <w:sz w:val="24"/>
+                <w:szCs w:val="24"/>
+              </w:rPr>
+              <w:t>Foxcroft</w:t>
+            </w:r>
+            <w:proofErr w:type="spellEnd"/>
+            <w:r>
+              <w:rPr>
+                <w:rFonts w:ascii="Arial" w:hAnsi="Arial" w:cs="Arial"/>
+                <w:color w:val="000000" w:themeColor="text1"/>
+                <w:sz w:val="24"/>
+                <w:szCs w:val="24"/>
+              </w:rPr>
+              <w:t xml:space="preserve">, &amp; </w:t>
+            </w:r>
+            <w:proofErr w:type="spellStart"/>
+            <w:r>
+              <w:rPr>
+                <w:rFonts w:ascii="Arial" w:hAnsi="Arial" w:cs="Arial"/>
+                <w:color w:val="000000" w:themeColor="text1"/>
+                <w:sz w:val="24"/>
+                <w:szCs w:val="24"/>
+              </w:rPr>
+              <w:t>Faulkenberry</w:t>
+            </w:r>
+            <w:proofErr w:type="spellEnd"/>
+            <w:r>
+              <w:rPr>
+                <w:rFonts w:ascii="Arial" w:hAnsi="Arial" w:cs="Arial"/>
+                <w:color w:val="000000" w:themeColor="text1"/>
+                <w:sz w:val="24"/>
+                <w:szCs w:val="24"/>
+              </w:rPr>
+              <w:t>, (2019)</w:t>
+            </w:r>
+          </w:p>
+          <w:p>
+            <w:pPr>
+              <w:pStyle w:val="Textodetabela"/>
+              <w:rPr>
+                <w:rFonts w:ascii="Arial" w:hAnsi="Arial" w:cs="Arial"/>
+                <w:color w:val="000000" w:themeColor="text1"/>
+                <w:sz w:val="24"/>
+                <w:szCs w:val="24"/>
+              </w:rPr>
+            </w:pPr>
+          </w:p>
+          <w:p>
+            <w:pPr>
+              <w:pStyle w:val="Textodetabela"/>
+              <w:rPr>
+                <w:rFonts w:ascii="Arial" w:hAnsi="Arial" w:cs="Arial"/>
+                <w:color w:val="000000" w:themeColor="text1"/>
+                <w:sz w:val="24"/>
+                <w:szCs w:val="24"/>
+              </w:rPr>
+            </w:pPr>
+            <w:r>
+              <w:rPr>
+                <w:rFonts w:ascii="Arial" w:hAnsi="Arial" w:cs="Arial"/>
+                <w:color w:val="000000" w:themeColor="text1"/>
                 <w:sz w:val="24"/>
                 <w:szCs w:val="24"/>
               </w:rPr>
@@ -4492,40 +5319,144 @@
               <w:pStyle w:val="Textodetabela"/>
               <w:rPr>
                 <w:rFonts w:ascii="Arial" w:hAnsi="Arial" w:cs="Arial"/>
-                <w:color w:val="E36C0A" w:themeColor="accent6" w:themeShade="BF"/>
-                <w:sz w:val="24"/>
-                <w:szCs w:val="24"/>
-              </w:rPr>
-            </w:pPr>
-          </w:p>
-          <w:p>
-            <w:pPr>
-              <w:pStyle w:val="Textodetabela"/>
-              <w:rPr>
-                <w:rFonts w:ascii="Arial" w:hAnsi="Arial" w:cs="Arial"/>
-                <w:color w:val="E36C0A" w:themeColor="accent6" w:themeShade="BF"/>
+                <w:color w:val="000000" w:themeColor="text1"/>
+                <w:sz w:val="24"/>
+                <w:szCs w:val="24"/>
+              </w:rPr>
+            </w:pPr>
+          </w:p>
+          <w:p>
+            <w:pPr>
+              <w:pStyle w:val="Textodetabela"/>
+              <w:rPr>
+                <w:rFonts w:ascii="Arial" w:hAnsi="Arial" w:cs="Arial"/>
+                <w:color w:val="000000" w:themeColor="text1"/>
+                <w:sz w:val="24"/>
+                <w:szCs w:val="24"/>
+              </w:rPr>
+            </w:pPr>
+            <w:proofErr w:type="spellStart"/>
+            <w:r>
+              <w:rPr>
+                <w:rFonts w:ascii="Arial" w:hAnsi="Arial" w:cs="Arial"/>
+                <w:color w:val="000000" w:themeColor="text1"/>
+                <w:sz w:val="24"/>
+                <w:szCs w:val="24"/>
+              </w:rPr>
+              <w:t>Goss-Sampsom</w:t>
+            </w:r>
+            <w:proofErr w:type="spellEnd"/>
+            <w:r>
+              <w:rPr>
+                <w:rFonts w:ascii="Arial" w:hAnsi="Arial" w:cs="Arial"/>
+                <w:color w:val="000000" w:themeColor="text1"/>
+                <w:sz w:val="24"/>
+                <w:szCs w:val="24"/>
+              </w:rPr>
+              <w:t>, M. A. (2020).  (p. 85-100)</w:t>
+            </w:r>
+          </w:p>
+          <w:p>
+            <w:pPr>
+              <w:pStyle w:val="Textodetabela"/>
+              <w:rPr>
+                <w:rFonts w:ascii="Arial" w:hAnsi="Arial" w:cs="Arial"/>
+                <w:color w:val="000000" w:themeColor="text1"/>
+                <w:sz w:val="24"/>
+                <w:szCs w:val="24"/>
+              </w:rPr>
+            </w:pPr>
+          </w:p>
+          <w:p>
+            <w:pPr>
+              <w:pStyle w:val="Textodetabela"/>
+              <w:rPr>
+                <w:rFonts w:ascii="Arial" w:hAnsi="Arial" w:cs="Arial"/>
+                <w:color w:val="000000" w:themeColor="text1"/>
+                <w:sz w:val="24"/>
+                <w:szCs w:val="24"/>
+              </w:rPr>
+            </w:pPr>
+            <w:r>
+              <w:rPr>
+                <w:rFonts w:ascii="Arial" w:hAnsi="Arial" w:cs="Arial"/>
+                <w:color w:val="000000" w:themeColor="text1"/>
+                <w:sz w:val="24"/>
+                <w:szCs w:val="24"/>
+              </w:rPr>
+              <w:t>Capítulo 11 (p. 251-290)</w:t>
+            </w:r>
+          </w:p>
+          <w:p>
+            <w:pPr>
+              <w:pStyle w:val="Textodetabela"/>
+              <w:rPr>
+                <w:rFonts w:ascii="Arial" w:hAnsi="Arial" w:cs="Arial"/>
+                <w:color w:val="000000" w:themeColor="text1"/>
+                <w:sz w:val="24"/>
+                <w:szCs w:val="24"/>
+              </w:rPr>
+            </w:pPr>
+          </w:p>
+          <w:p>
+            <w:pPr>
+              <w:pStyle w:val="Textodetabela"/>
+              <w:rPr>
+                <w:rFonts w:ascii="Arial" w:hAnsi="Arial" w:cs="Arial"/>
+                <w:color w:val="000000" w:themeColor="text1"/>
+                <w:sz w:val="24"/>
+                <w:szCs w:val="24"/>
+              </w:rPr>
+            </w:pPr>
+          </w:p>
+          <w:p>
+            <w:pPr>
+              <w:pStyle w:val="Textodetabela"/>
+              <w:rPr>
+                <w:rFonts w:ascii="Arial" w:hAnsi="Arial" w:cs="Arial"/>
+                <w:color w:val="000000" w:themeColor="text1"/>
                 <w:sz w:val="24"/>
                 <w:szCs w:val="24"/>
                 <w:lang w:val="en-US"/>
               </w:rPr>
             </w:pPr>
-            <w:r>
-              <w:rPr>
-                <w:rFonts w:ascii="Arial" w:hAnsi="Arial" w:cs="Arial"/>
-                <w:color w:val="E36C0A" w:themeColor="accent6" w:themeShade="BF"/>
+            <w:proofErr w:type="spellStart"/>
+            <w:r>
+              <w:rPr>
+                <w:rFonts w:ascii="Arial" w:hAnsi="Arial" w:cs="Arial"/>
+                <w:color w:val="000000" w:themeColor="text1"/>
+                <w:sz w:val="24"/>
+                <w:szCs w:val="24"/>
+              </w:rPr>
+              <w:t>Goss-Sampsom</w:t>
+            </w:r>
+            <w:proofErr w:type="spellEnd"/>
+            <w:r>
+              <w:rPr>
+                <w:rFonts w:ascii="Arial" w:hAnsi="Arial" w:cs="Arial"/>
+                <w:color w:val="000000" w:themeColor="text1"/>
+                <w:sz w:val="24"/>
+                <w:szCs w:val="24"/>
+              </w:rPr>
+              <w:t xml:space="preserve">, M. A. (2020).  </w:t>
+            </w:r>
+            <w:r>
+              <w:rPr>
+                <w:rFonts w:ascii="Arial" w:hAnsi="Arial" w:cs="Arial"/>
+                <w:color w:val="000000" w:themeColor="text1"/>
                 <w:sz w:val="24"/>
                 <w:szCs w:val="24"/>
                 <w:lang w:val="en-US"/>
               </w:rPr>
-              <w:t>Goss-Sampsom, M. A. (2020).  (p. 85-100)</w:t>
-            </w:r>
-          </w:p>
-          <w:p>
-            <w:pPr>
-              <w:pStyle w:val="Textodetabela"/>
-              <w:rPr>
-                <w:rFonts w:ascii="Arial" w:hAnsi="Arial" w:cs="Arial"/>
-                <w:color w:val="E36C0A" w:themeColor="accent6" w:themeShade="BF"/>
+              <w:t>(p. 61-73)</w:t>
+            </w:r>
+          </w:p>
+          <w:p>
+            <w:pPr>
+              <w:pStyle w:val="Textodetabela"/>
+              <w:rPr>
+                <w:rFonts w:ascii="Arial" w:hAnsi="Arial" w:cs="Arial"/>
+                <w:color w:val="000000" w:themeColor="text1"/>
                 <w:sz w:val="24"/>
                 <w:szCs w:val="24"/>
                 <w:lang w:val="en-US"/>
@@ -4537,165 +5468,112 @@
               <w:pStyle w:val="Textodetabela"/>
               <w:rPr>
                 <w:rFonts w:ascii="Arial" w:hAnsi="Arial" w:cs="Arial"/>
-                <w:color w:val="E36C0A" w:themeColor="accent6" w:themeShade="BF"/>
-                <w:sz w:val="24"/>
-                <w:szCs w:val="24"/>
-              </w:rPr>
-            </w:pPr>
-            <w:r>
-              <w:rPr>
-                <w:rFonts w:ascii="Arial" w:hAnsi="Arial" w:cs="Arial"/>
-                <w:color w:val="E36C0A" w:themeColor="accent6" w:themeShade="BF"/>
-                <w:sz w:val="24"/>
-                <w:szCs w:val="24"/>
-              </w:rPr>
-              <w:t>Capítulo 11 (p. 251-290)</w:t>
-            </w:r>
-          </w:p>
-          <w:p>
-            <w:pPr>
-              <w:pStyle w:val="Textodetabela"/>
-              <w:rPr>
-                <w:rFonts w:ascii="Arial" w:hAnsi="Arial" w:cs="Arial"/>
-                <w:color w:val="E36C0A" w:themeColor="accent6" w:themeShade="BF"/>
-                <w:sz w:val="24"/>
-                <w:szCs w:val="24"/>
-              </w:rPr>
-            </w:pPr>
-          </w:p>
-          <w:p>
-            <w:pPr>
-              <w:pStyle w:val="Textodetabela"/>
-              <w:rPr>
-                <w:rFonts w:ascii="Arial" w:hAnsi="Arial" w:cs="Arial"/>
-                <w:color w:val="E36C0A" w:themeColor="accent6" w:themeShade="BF"/>
-                <w:sz w:val="24"/>
-                <w:szCs w:val="24"/>
-              </w:rPr>
-            </w:pPr>
-          </w:p>
-          <w:p>
-            <w:pPr>
-              <w:pStyle w:val="Textodetabela"/>
-              <w:rPr>
-                <w:rFonts w:ascii="Arial" w:hAnsi="Arial" w:cs="Arial"/>
-                <w:color w:val="E36C0A" w:themeColor="accent6" w:themeShade="BF"/>
+                <w:color w:val="000000" w:themeColor="text1"/>
+                <w:sz w:val="24"/>
+                <w:szCs w:val="24"/>
+              </w:rPr>
+            </w:pPr>
+            <w:proofErr w:type="spellStart"/>
+            <w:r>
+              <w:rPr>
+                <w:rFonts w:ascii="Arial" w:hAnsi="Arial" w:cs="Arial"/>
+                <w:color w:val="000000" w:themeColor="text1"/>
+                <w:sz w:val="24"/>
+                <w:szCs w:val="24"/>
+              </w:rPr>
+              <w:t>Gignac</w:t>
+            </w:r>
+            <w:proofErr w:type="spellEnd"/>
+            <w:r>
+              <w:rPr>
+                <w:rFonts w:ascii="Arial" w:hAnsi="Arial" w:cs="Arial"/>
+                <w:color w:val="000000" w:themeColor="text1"/>
+                <w:sz w:val="24"/>
+                <w:szCs w:val="24"/>
+              </w:rPr>
+              <w:t xml:space="preserve">, &amp; </w:t>
+            </w:r>
+            <w:proofErr w:type="spellStart"/>
+            <w:r>
+              <w:rPr>
+                <w:rFonts w:ascii="Arial" w:hAnsi="Arial" w:cs="Arial"/>
+                <w:color w:val="000000" w:themeColor="text1"/>
+                <w:sz w:val="24"/>
+                <w:szCs w:val="24"/>
+              </w:rPr>
+              <w:t>Szodorai</w:t>
+            </w:r>
+            <w:proofErr w:type="spellEnd"/>
+            <w:r>
+              <w:rPr>
+                <w:rFonts w:ascii="Arial" w:hAnsi="Arial" w:cs="Arial"/>
+                <w:color w:val="000000" w:themeColor="text1"/>
+                <w:sz w:val="24"/>
+                <w:szCs w:val="24"/>
+              </w:rPr>
+              <w:t xml:space="preserve"> (2016).</w:t>
+            </w:r>
+          </w:p>
+          <w:p>
+            <w:pPr>
+              <w:pStyle w:val="Textodetabela"/>
+              <w:rPr>
+                <w:rFonts w:ascii="Arial" w:hAnsi="Arial" w:cs="Arial"/>
+                <w:color w:val="000000" w:themeColor="text1"/>
                 <w:sz w:val="24"/>
                 <w:szCs w:val="24"/>
                 <w:lang w:val="en-US"/>
               </w:rPr>
             </w:pPr>
-            <w:r>
-              <w:rPr>
-                <w:rFonts w:ascii="Arial" w:hAnsi="Arial" w:cs="Arial"/>
-                <w:color w:val="E36C0A" w:themeColor="accent6" w:themeShade="BF"/>
-                <w:sz w:val="24"/>
-                <w:szCs w:val="24"/>
-              </w:rPr>
-              <w:t xml:space="preserve">Goss-Sampsom, M. A. (2020).  </w:t>
-            </w:r>
-            <w:r>
-              <w:rPr>
-                <w:rFonts w:ascii="Arial" w:hAnsi="Arial" w:cs="Arial"/>
-                <w:color w:val="E36C0A" w:themeColor="accent6" w:themeShade="BF"/>
+          </w:p>
+          <w:p>
+            <w:pPr>
+              <w:pStyle w:val="Textodetabela"/>
+              <w:rPr>
+                <w:rFonts w:ascii="Arial" w:hAnsi="Arial" w:cs="Arial"/>
+                <w:color w:val="000000" w:themeColor="text1"/>
                 <w:sz w:val="24"/>
                 <w:szCs w:val="24"/>
                 <w:lang w:val="en-US"/>
               </w:rPr>
-              <w:t>(p. 61-73)</w:t>
-            </w:r>
-          </w:p>
-          <w:p>
-            <w:pPr>
-              <w:pStyle w:val="Textodetabela"/>
-              <w:rPr>
-                <w:rFonts w:ascii="Arial" w:hAnsi="Arial" w:cs="Arial"/>
-                <w:color w:val="E36C0A" w:themeColor="accent6" w:themeShade="BF"/>
+            </w:pPr>
+          </w:p>
+          <w:p>
+            <w:pPr>
+              <w:pStyle w:val="Textodetabela"/>
+              <w:rPr>
+                <w:rFonts w:ascii="Arial" w:hAnsi="Arial" w:cs="Arial"/>
+                <w:color w:val="000000" w:themeColor="text1"/>
                 <w:sz w:val="24"/>
                 <w:szCs w:val="24"/>
                 <w:lang w:val="en-US"/>
               </w:rPr>
             </w:pPr>
           </w:p>
-          <w:p>
-            <w:pPr>
-              <w:pStyle w:val="Textodetabela"/>
-              <w:rPr>
-                <w:rFonts w:ascii="Arial" w:hAnsi="Arial" w:cs="Arial"/>
-                <w:color w:val="E36C0A" w:themeColor="accent6" w:themeShade="BF"/>
-                <w:sz w:val="24"/>
-                <w:szCs w:val="24"/>
-              </w:rPr>
-            </w:pPr>
-            <w:r>
-              <w:rPr>
-                <w:rFonts w:ascii="Arial" w:hAnsi="Arial" w:cs="Arial"/>
-                <w:color w:val="E36C0A" w:themeColor="accent6" w:themeShade="BF"/>
-                <w:sz w:val="24"/>
-                <w:szCs w:val="24"/>
-              </w:rPr>
-              <w:t>Gignac, &amp; Szodorai (2016).</w:t>
-            </w:r>
-          </w:p>
-          <w:p>
-            <w:pPr>
-              <w:pStyle w:val="Textodetabela"/>
-              <w:rPr>
-                <w:rFonts w:ascii="Arial" w:hAnsi="Arial" w:cs="Arial"/>
-                <w:color w:val="E36C0A" w:themeColor="accent6" w:themeShade="BF"/>
+        </w:tc>
+        <w:tc>
+          <w:tcPr>
+            <w:tcW w:w="2202" w:type="dxa"/>
+          </w:tcPr>
+          <w:p>
+            <w:pPr>
+              <w:pStyle w:val="Textodetabela"/>
+              <w:rPr>
+                <w:rFonts w:ascii="Arial" w:hAnsi="Arial" w:cs="Arial"/>
+                <w:color w:val="000000" w:themeColor="text1"/>
                 <w:sz w:val="24"/>
                 <w:szCs w:val="24"/>
                 <w:lang w:val="en-US"/>
               </w:rPr>
             </w:pPr>
-          </w:p>
-          <w:p>
-            <w:pPr>
-              <w:pStyle w:val="Textodetabela"/>
-              <w:rPr>
-                <w:rFonts w:ascii="Arial" w:hAnsi="Arial" w:cs="Arial"/>
-                <w:color w:val="E36C0A" w:themeColor="accent6" w:themeShade="BF"/>
-                <w:sz w:val="24"/>
-                <w:szCs w:val="24"/>
-                <w:lang w:val="en-US"/>
-              </w:rPr>
-            </w:pPr>
-          </w:p>
-          <w:p>
-            <w:pPr>
-              <w:pStyle w:val="Textodetabela"/>
-              <w:rPr>
-                <w:rFonts w:ascii="Arial" w:hAnsi="Arial" w:cs="Arial"/>
-                <w:color w:val="E36C0A" w:themeColor="accent6" w:themeShade="BF"/>
-                <w:sz w:val="24"/>
-                <w:szCs w:val="24"/>
-                <w:lang w:val="en-US"/>
-              </w:rPr>
-            </w:pPr>
-          </w:p>
-        </w:tc>
-        <w:tc>
-          <w:tcPr>
-            <w:tcW w:w="2202" w:type="dxa"/>
-          </w:tcPr>
-          <w:p>
-            <w:pPr>
-              <w:pStyle w:val="Textodetabela"/>
-              <w:rPr>
-                <w:rFonts w:ascii="Arial" w:hAnsi="Arial" w:cs="Arial"/>
-                <w:color w:val="E36C0A" w:themeColor="accent6" w:themeShade="BF"/>
-                <w:sz w:val="24"/>
-                <w:szCs w:val="24"/>
-                <w:lang w:val="en-US"/>
-              </w:rPr>
-            </w:pPr>
-            <w:r>
-              <w:rPr>
-                <w:rFonts w:ascii="Arial" w:hAnsi="Arial" w:cs="Arial"/>
-                <w:color w:val="E36C0A" w:themeColor="accent6" w:themeShade="BF"/>
-                <w:sz w:val="24"/>
-                <w:szCs w:val="24"/>
-              </w:rPr>
+            <w:r>
+              <w:rPr>
+                <w:rFonts w:ascii="Arial" w:hAnsi="Arial" w:cs="Arial"/>
+                <w:color w:val="000000" w:themeColor="text1"/>
+                <w:sz w:val="24"/>
+                <w:szCs w:val="24"/>
+              </w:rPr>
+              <w:lastRenderedPageBreak/>
               <w:t>Sala NDE (2º andar)</w:t>
             </w:r>
           </w:p>
@@ -4727,7 +5605,16 @@
                 <w:sz w:val="24"/>
                 <w:szCs w:val="24"/>
               </w:rPr>
-              <w:t>9</w:t>
+              <w:t>1</w:t>
+            </w:r>
+            <w:r>
+              <w:rPr>
+                <w:rFonts w:ascii="Arial" w:hAnsi="Arial" w:cs="Arial"/>
+                <w:color w:val="E36C0A" w:themeColor="accent6" w:themeShade="BF"/>
+                <w:sz w:val="24"/>
+                <w:szCs w:val="24"/>
+              </w:rPr>
+              <w:t>2</w:t>
             </w:r>
           </w:p>
         </w:tc>
@@ -4753,7 +5640,7 @@
                 <w:sz w:val="24"/>
                 <w:szCs w:val="24"/>
               </w:rPr>
-              <w:t>10/05</w:t>
+              <w:t>14/06</w:t>
             </w:r>
           </w:p>
         </w:tc>
@@ -4852,7 +5739,16 @@
                 <w:sz w:val="24"/>
                 <w:szCs w:val="24"/>
               </w:rPr>
-              <w:t>10</w:t>
+              <w:t>1</w:t>
+            </w:r>
+            <w:r>
+              <w:rPr>
+                <w:rFonts w:ascii="Arial" w:hAnsi="Arial" w:cs="Arial"/>
+                <w:color w:val="E36C0A" w:themeColor="accent6" w:themeShade="BF"/>
+                <w:sz w:val="24"/>
+                <w:szCs w:val="24"/>
+              </w:rPr>
+              <w:t>3</w:t>
             </w:r>
           </w:p>
         </w:tc>
@@ -4878,150 +5774,7 @@
                 <w:sz w:val="24"/>
                 <w:szCs w:val="24"/>
               </w:rPr>
-              <w:t>17/05</w:t>
-            </w:r>
-          </w:p>
-        </w:tc>
-        <w:tc>
-          <w:tcPr>
-            <w:tcW w:w="3597" w:type="dxa"/>
-          </w:tcPr>
-          <w:p>
-            <w:pPr>
-              <w:pStyle w:val="Textodetabela"/>
-              <w:rPr>
-                <w:rFonts w:ascii="Arial" w:hAnsi="Arial" w:cs="Arial"/>
-                <w:color w:val="E36C0A" w:themeColor="accent6" w:themeShade="BF"/>
-                <w:sz w:val="24"/>
-                <w:szCs w:val="24"/>
-              </w:rPr>
-            </w:pPr>
-            <w:r>
-              <w:rPr>
-                <w:rFonts w:ascii="Arial" w:hAnsi="Arial" w:cs="Arial"/>
-                <w:color w:val="E36C0A" w:themeColor="accent6" w:themeShade="BF"/>
-                <w:sz w:val="24"/>
-                <w:szCs w:val="24"/>
-              </w:rPr>
-              <w:t>Comparando médias de vários grupos (ANOVA)</w:t>
-            </w:r>
-          </w:p>
-          <w:p>
-            <w:pPr>
-              <w:pStyle w:val="Textodetabela"/>
-              <w:rPr>
-                <w:rFonts w:ascii="Arial" w:hAnsi="Arial" w:cs="Arial"/>
-                <w:color w:val="E36C0A" w:themeColor="accent6" w:themeShade="BF"/>
-                <w:sz w:val="24"/>
-                <w:szCs w:val="24"/>
-              </w:rPr>
-            </w:pPr>
-          </w:p>
-        </w:tc>
-        <w:tc>
-          <w:tcPr>
-            <w:tcW w:w="2202" w:type="dxa"/>
-          </w:tcPr>
-          <w:p>
-            <w:pPr>
-              <w:pStyle w:val="Textodetabela"/>
-              <w:rPr>
-                <w:rFonts w:ascii="Arial" w:hAnsi="Arial" w:cs="Arial"/>
-                <w:color w:val="E36C0A" w:themeColor="accent6" w:themeShade="BF"/>
-                <w:sz w:val="24"/>
-                <w:szCs w:val="24"/>
-              </w:rPr>
-            </w:pPr>
-          </w:p>
-        </w:tc>
-        <w:tc>
-          <w:tcPr>
-            <w:tcW w:w="2202" w:type="dxa"/>
-          </w:tcPr>
-          <w:p>
-            <w:pPr>
-              <w:pStyle w:val="Textodetabela"/>
-              <w:rPr>
-                <w:rFonts w:ascii="Arial" w:hAnsi="Arial" w:cs="Arial"/>
-                <w:color w:val="E36C0A" w:themeColor="accent6" w:themeShade="BF"/>
-                <w:sz w:val="24"/>
-                <w:szCs w:val="24"/>
-              </w:rPr>
-            </w:pPr>
-          </w:p>
-        </w:tc>
-      </w:tr>
-      <w:tr>
-        <w:trPr>
-          <w:trHeight w:val="20"/>
-        </w:trPr>
-        <w:tc>
-          <w:tcPr>
-            <w:tcW w:w="553" w:type="dxa"/>
-          </w:tcPr>
-          <w:p>
-            <w:pPr>
-              <w:pStyle w:val="Textodetabela"/>
-              <w:jc w:val="right"/>
-              <w:rPr>
-                <w:rFonts w:ascii="Arial" w:hAnsi="Arial" w:cs="Arial"/>
-                <w:color w:val="E36C0A" w:themeColor="accent6" w:themeShade="BF"/>
-                <w:sz w:val="24"/>
-                <w:szCs w:val="24"/>
-              </w:rPr>
-            </w:pPr>
-            <w:r>
-              <w:rPr>
-                <w:rFonts w:ascii="Arial" w:hAnsi="Arial" w:cs="Arial"/>
-                <w:color w:val="E36C0A" w:themeColor="accent6" w:themeShade="BF"/>
-                <w:sz w:val="24"/>
-                <w:szCs w:val="24"/>
-              </w:rPr>
-              <w:t>11</w:t>
-            </w:r>
-          </w:p>
-        </w:tc>
-        <w:tc>
-          <w:tcPr>
-            <w:tcW w:w="770" w:type="dxa"/>
-          </w:tcPr>
-          <w:p>
-            <w:pPr>
-              <w:pStyle w:val="Textodetabela"/>
-              <w:jc w:val="right"/>
-              <w:rPr>
-                <w:rFonts w:ascii="Arial" w:hAnsi="Arial" w:cs="Arial"/>
-                <w:color w:val="E36C0A" w:themeColor="accent6" w:themeShade="BF"/>
-                <w:sz w:val="24"/>
-                <w:szCs w:val="24"/>
-              </w:rPr>
-            </w:pPr>
-            <w:r>
-              <w:rPr>
-                <w:rFonts w:ascii="Arial" w:hAnsi="Arial" w:cs="Arial"/>
-                <w:color w:val="E36C0A" w:themeColor="accent6" w:themeShade="BF"/>
-                <w:sz w:val="24"/>
-                <w:szCs w:val="24"/>
-              </w:rPr>
-              <w:t>24</w:t>
-            </w:r>
-            <w:r>
-              <w:rPr>
-                <w:rFonts w:ascii="Arial" w:hAnsi="Arial" w:cs="Arial"/>
-                <w:color w:val="E36C0A" w:themeColor="accent6" w:themeShade="BF"/>
-                <w:sz w:val="24"/>
-                <w:szCs w:val="24"/>
-              </w:rPr>
-              <w:t>/</w:t>
-            </w:r>
-            <w:r>
-              <w:rPr>
-                <w:rFonts w:ascii="Arial" w:hAnsi="Arial" w:cs="Arial"/>
-                <w:color w:val="E36C0A" w:themeColor="accent6" w:themeShade="BF"/>
-                <w:sz w:val="24"/>
-                <w:szCs w:val="24"/>
-              </w:rPr>
-              <w:t>05</w:t>
+              <w:t>21/06</w:t>
             </w:r>
           </w:p>
         </w:tc>
@@ -5263,7 +6016,18 @@
                   <w:sz w:val="24"/>
                   <w:szCs w:val="24"/>
                 </w:rPr>
-                <w:t>https://drive.google.com/file/d/1qVo-0MzoS2m01fvPSJShv5QjfO0Zt9M6/view?usp=sharing</w:t>
+                <w:t>https://drive.google.com/file/d/1qVo-</w:t>
+              </w:r>
+              <w:r>
+                <w:rPr>
+                  <w:rStyle w:val="Hyperlink"/>
+                  <w:rFonts w:ascii="Arial" w:hAnsi="Arial" w:cs="Arial"/>
+                  <w:color w:val="E36C0A" w:themeColor="accent6" w:themeShade="BF"/>
+                  <w:sz w:val="24"/>
+                  <w:szCs w:val="24"/>
+                </w:rPr>
+                <w:lastRenderedPageBreak/>
+                <w:t>0MzoS2m01fvPSJShv5QjfO0Zt9M6/view?usp=sharing</w:t>
               </w:r>
             </w:hyperlink>
           </w:p>
@@ -5312,56 +6076,78 @@
                 <w:szCs w:val="24"/>
               </w:rPr>
               <w:lastRenderedPageBreak/>
-              <w:t>Navarro, D.J., Foxcroft, D.R., &amp; Faulkenberry, T.J. (2019).</w:t>
-            </w:r>
-          </w:p>
-          <w:p>
-            <w:pPr>
-              <w:pStyle w:val="Textodetabela"/>
-              <w:rPr>
-                <w:rFonts w:ascii="Arial" w:hAnsi="Arial" w:cs="Arial"/>
-                <w:color w:val="E36C0A" w:themeColor="accent6" w:themeShade="BF"/>
-                <w:sz w:val="24"/>
-                <w:szCs w:val="24"/>
-              </w:rPr>
-            </w:pPr>
-          </w:p>
-          <w:p>
-            <w:pPr>
-              <w:pStyle w:val="Textodetabela"/>
-              <w:rPr>
-                <w:rFonts w:ascii="Arial" w:hAnsi="Arial" w:cs="Arial"/>
-                <w:color w:val="E36C0A" w:themeColor="accent6" w:themeShade="BF"/>
-                <w:sz w:val="24"/>
-                <w:szCs w:val="24"/>
-              </w:rPr>
-            </w:pPr>
-            <w:r>
-              <w:rPr>
-                <w:rFonts w:ascii="Arial" w:hAnsi="Arial" w:cs="Arial"/>
-                <w:color w:val="E36C0A" w:themeColor="accent6" w:themeShade="BF"/>
-                <w:sz w:val="24"/>
-                <w:szCs w:val="24"/>
-              </w:rPr>
-              <w:t xml:space="preserve">Capítulo </w:t>
-            </w:r>
-            <w:r>
-              <w:rPr>
-                <w:rFonts w:ascii="Arial" w:hAnsi="Arial" w:cs="Arial"/>
-                <w:color w:val="E36C0A" w:themeColor="accent6" w:themeShade="BF"/>
-                <w:sz w:val="24"/>
-                <w:szCs w:val="24"/>
-              </w:rPr>
-              <w:t xml:space="preserve">11 e </w:t>
-            </w:r>
-            <w:r>
-              <w:rPr>
-                <w:rFonts w:ascii="Arial" w:hAnsi="Arial" w:cs="Arial"/>
-                <w:color w:val="E36C0A" w:themeColor="accent6" w:themeShade="BF"/>
-                <w:sz w:val="24"/>
-                <w:szCs w:val="24"/>
-              </w:rPr>
-              <w:t>13 (p. 327-350)</w:t>
+              <w:t xml:space="preserve">Navarro, D.J., </w:t>
+            </w:r>
+            <w:proofErr w:type="spellStart"/>
+            <w:r>
+              <w:rPr>
+                <w:rFonts w:ascii="Arial" w:hAnsi="Arial" w:cs="Arial"/>
+                <w:color w:val="E36C0A" w:themeColor="accent6" w:themeShade="BF"/>
+                <w:sz w:val="24"/>
+                <w:szCs w:val="24"/>
+              </w:rPr>
+              <w:t>Foxcroft</w:t>
+            </w:r>
+            <w:proofErr w:type="spellEnd"/>
+            <w:r>
+              <w:rPr>
+                <w:rFonts w:ascii="Arial" w:hAnsi="Arial" w:cs="Arial"/>
+                <w:color w:val="E36C0A" w:themeColor="accent6" w:themeShade="BF"/>
+                <w:sz w:val="24"/>
+                <w:szCs w:val="24"/>
+              </w:rPr>
+              <w:t xml:space="preserve">, D.R., &amp; </w:t>
+            </w:r>
+            <w:proofErr w:type="spellStart"/>
+            <w:r>
+              <w:rPr>
+                <w:rFonts w:ascii="Arial" w:hAnsi="Arial" w:cs="Arial"/>
+                <w:color w:val="E36C0A" w:themeColor="accent6" w:themeShade="BF"/>
+                <w:sz w:val="24"/>
+                <w:szCs w:val="24"/>
+              </w:rPr>
+              <w:t>Faulkenberry</w:t>
+            </w:r>
+            <w:proofErr w:type="spellEnd"/>
+            <w:r>
+              <w:rPr>
+                <w:rFonts w:ascii="Arial" w:hAnsi="Arial" w:cs="Arial"/>
+                <w:color w:val="E36C0A" w:themeColor="accent6" w:themeShade="BF"/>
+                <w:sz w:val="24"/>
+                <w:szCs w:val="24"/>
+              </w:rPr>
+              <w:t>, T.J. (2019).</w:t>
+            </w:r>
+          </w:p>
+          <w:p>
+            <w:pPr>
+              <w:pStyle w:val="Textodetabela"/>
+              <w:rPr>
+                <w:rFonts w:ascii="Arial" w:hAnsi="Arial" w:cs="Arial"/>
+                <w:color w:val="E36C0A" w:themeColor="accent6" w:themeShade="BF"/>
+                <w:sz w:val="24"/>
+                <w:szCs w:val="24"/>
+              </w:rPr>
+            </w:pPr>
+          </w:p>
+          <w:p>
+            <w:pPr>
+              <w:pStyle w:val="Textodetabela"/>
+              <w:rPr>
+                <w:rFonts w:ascii="Arial" w:hAnsi="Arial" w:cs="Arial"/>
+                <w:color w:val="E36C0A" w:themeColor="accent6" w:themeShade="BF"/>
+                <w:sz w:val="24"/>
+                <w:szCs w:val="24"/>
+              </w:rPr>
+            </w:pPr>
+            <w:r>
+              <w:rPr>
+                <w:rFonts w:ascii="Arial" w:hAnsi="Arial" w:cs="Arial"/>
+                <w:color w:val="E36C0A" w:themeColor="accent6" w:themeShade="BF"/>
+                <w:sz w:val="24"/>
+                <w:szCs w:val="24"/>
+              </w:rPr>
+              <w:t>Capítulo 11 e 13 (p. 327-350)</w:t>
             </w:r>
           </w:p>
           <w:p>
@@ -5397,15 +6183,25 @@
                 <w:lang w:val="en-US"/>
               </w:rPr>
             </w:pPr>
-            <w:r>
-              <w:rPr>
-                <w:rFonts w:ascii="Arial" w:hAnsi="Arial" w:cs="Arial"/>
-                <w:color w:val="E36C0A" w:themeColor="accent6" w:themeShade="BF"/>
-                <w:sz w:val="24"/>
-                <w:szCs w:val="24"/>
-              </w:rPr>
-              <w:lastRenderedPageBreak/>
-              <w:t xml:space="preserve">Goss-Sampsom, M. A. (2020).  </w:t>
+            <w:proofErr w:type="spellStart"/>
+            <w:r>
+              <w:rPr>
+                <w:rFonts w:ascii="Arial" w:hAnsi="Arial" w:cs="Arial"/>
+                <w:color w:val="E36C0A" w:themeColor="accent6" w:themeShade="BF"/>
+                <w:sz w:val="24"/>
+                <w:szCs w:val="24"/>
+              </w:rPr>
+              <w:t>Goss-Sampsom</w:t>
+            </w:r>
+            <w:proofErr w:type="spellEnd"/>
+            <w:r>
+              <w:rPr>
+                <w:rFonts w:ascii="Arial" w:hAnsi="Arial" w:cs="Arial"/>
+                <w:color w:val="E36C0A" w:themeColor="accent6" w:themeShade="BF"/>
+                <w:sz w:val="24"/>
+                <w:szCs w:val="24"/>
+              </w:rPr>
+              <w:t xml:space="preserve">, M. A. (2020).  </w:t>
             </w:r>
             <w:r>
               <w:rPr>
@@ -5440,14 +6236,45 @@
                 <w:szCs w:val="24"/>
               </w:rPr>
             </w:pPr>
-            <w:r>
-              <w:rPr>
-                <w:rFonts w:ascii="Arial" w:hAnsi="Arial" w:cs="Arial"/>
-                <w:color w:val="E36C0A" w:themeColor="accent6" w:themeShade="BF"/>
-                <w:sz w:val="24"/>
-                <w:szCs w:val="24"/>
-              </w:rPr>
-              <w:t>Gignac, &amp; Szodorai (2016).</w:t>
+            <w:proofErr w:type="spellStart"/>
+            <w:r>
+              <w:rPr>
+                <w:rFonts w:ascii="Arial" w:hAnsi="Arial" w:cs="Arial"/>
+                <w:color w:val="E36C0A" w:themeColor="accent6" w:themeShade="BF"/>
+                <w:sz w:val="24"/>
+                <w:szCs w:val="24"/>
+              </w:rPr>
+              <w:t>Gignac</w:t>
+            </w:r>
+            <w:proofErr w:type="spellEnd"/>
+            <w:r>
+              <w:rPr>
+                <w:rFonts w:ascii="Arial" w:hAnsi="Arial" w:cs="Arial"/>
+                <w:color w:val="E36C0A" w:themeColor="accent6" w:themeShade="BF"/>
+                <w:sz w:val="24"/>
+                <w:szCs w:val="24"/>
+              </w:rPr>
+              <w:t xml:space="preserve">, &amp; </w:t>
+            </w:r>
+            <w:proofErr w:type="spellStart"/>
+            <w:r>
+              <w:rPr>
+                <w:rFonts w:ascii="Arial" w:hAnsi="Arial" w:cs="Arial"/>
+                <w:color w:val="E36C0A" w:themeColor="accent6" w:themeShade="BF"/>
+                <w:sz w:val="24"/>
+                <w:szCs w:val="24"/>
+              </w:rPr>
+              <w:t>Szodorai</w:t>
+            </w:r>
+            <w:proofErr w:type="spellEnd"/>
+            <w:r>
+              <w:rPr>
+                <w:rFonts w:ascii="Arial" w:hAnsi="Arial" w:cs="Arial"/>
+                <w:color w:val="E36C0A" w:themeColor="accent6" w:themeShade="BF"/>
+                <w:sz w:val="24"/>
+                <w:szCs w:val="24"/>
+              </w:rPr>
+              <w:t xml:space="preserve"> (2016).</w:t>
             </w:r>
           </w:p>
           <w:p>
@@ -5495,7 +6322,6 @@
                 <w:sz w:val="24"/>
                 <w:szCs w:val="24"/>
               </w:rPr>
-              <w:lastRenderedPageBreak/>
               <w:t>Sala NDE (2º andar)</w:t>
             </w:r>
           </w:p>
@@ -5536,7 +6362,7 @@
                 <w:sz w:val="24"/>
                 <w:szCs w:val="24"/>
               </w:rPr>
-              <w:t>2</w:t>
+              <w:t>4</w:t>
             </w:r>
           </w:p>
         </w:tc>
@@ -5562,25 +6388,7 @@
                 <w:sz w:val="24"/>
                 <w:szCs w:val="24"/>
               </w:rPr>
-              <w:t>31</w:t>
-            </w:r>
-            <w:r>
-              <w:rPr>
-                <w:rFonts w:ascii="Arial" w:hAnsi="Arial" w:cs="Arial"/>
-                <w:color w:val="E36C0A" w:themeColor="accent6" w:themeShade="BF"/>
-                <w:sz w:val="24"/>
-                <w:szCs w:val="24"/>
-              </w:rPr>
-              <w:t>/</w:t>
-            </w:r>
-            <w:r>
-              <w:rPr>
-                <w:rFonts w:ascii="Arial" w:hAnsi="Arial" w:cs="Arial"/>
-                <w:color w:val="E36C0A" w:themeColor="accent6" w:themeShade="BF"/>
-                <w:sz w:val="24"/>
-                <w:szCs w:val="24"/>
-              </w:rPr>
-              <w:t>05</w:t>
+              <w:t>27/06</w:t>
             </w:r>
           </w:p>
         </w:tc>
@@ -5656,14 +6464,45 @@
                 <w:szCs w:val="24"/>
               </w:rPr>
             </w:pPr>
-            <w:r>
-              <w:rPr>
-                <w:rFonts w:ascii="Arial" w:hAnsi="Arial" w:cs="Arial"/>
-                <w:color w:val="E36C0A" w:themeColor="accent6" w:themeShade="BF"/>
-                <w:sz w:val="24"/>
-                <w:szCs w:val="24"/>
-              </w:rPr>
-              <w:t>Foxcroft, D.R., &amp; Faulkenberry, T.J. (2019).</w:t>
+            <w:proofErr w:type="spellStart"/>
+            <w:r>
+              <w:rPr>
+                <w:rFonts w:ascii="Arial" w:hAnsi="Arial" w:cs="Arial"/>
+                <w:color w:val="E36C0A" w:themeColor="accent6" w:themeShade="BF"/>
+                <w:sz w:val="24"/>
+                <w:szCs w:val="24"/>
+              </w:rPr>
+              <w:t>Foxcroft</w:t>
+            </w:r>
+            <w:proofErr w:type="spellEnd"/>
+            <w:r>
+              <w:rPr>
+                <w:rFonts w:ascii="Arial" w:hAnsi="Arial" w:cs="Arial"/>
+                <w:color w:val="E36C0A" w:themeColor="accent6" w:themeShade="BF"/>
+                <w:sz w:val="24"/>
+                <w:szCs w:val="24"/>
+              </w:rPr>
+              <w:t xml:space="preserve">, D.R., &amp; </w:t>
+            </w:r>
+            <w:proofErr w:type="spellStart"/>
+            <w:r>
+              <w:rPr>
+                <w:rFonts w:ascii="Arial" w:hAnsi="Arial" w:cs="Arial"/>
+                <w:color w:val="E36C0A" w:themeColor="accent6" w:themeShade="BF"/>
+                <w:sz w:val="24"/>
+                <w:szCs w:val="24"/>
+              </w:rPr>
+              <w:t>Faulkenberry</w:t>
+            </w:r>
+            <w:proofErr w:type="spellEnd"/>
+            <w:r>
+              <w:rPr>
+                <w:rFonts w:ascii="Arial" w:hAnsi="Arial" w:cs="Arial"/>
+                <w:color w:val="E36C0A" w:themeColor="accent6" w:themeShade="BF"/>
+                <w:sz w:val="24"/>
+                <w:szCs w:val="24"/>
+              </w:rPr>
+              <w:t>, T.J. (2019).</w:t>
             </w:r>
           </w:p>
           <w:p>
@@ -5719,14 +6558,25 @@
                 <w:lang w:val="en-US"/>
               </w:rPr>
             </w:pPr>
-            <w:r>
-              <w:rPr>
-                <w:rFonts w:ascii="Arial" w:hAnsi="Arial" w:cs="Arial"/>
-                <w:color w:val="E36C0A" w:themeColor="accent6" w:themeShade="BF"/>
-                <w:sz w:val="24"/>
-                <w:szCs w:val="24"/>
-              </w:rPr>
-              <w:t xml:space="preserve">Goss-Sampsom, M. A. (2020).  </w:t>
+            <w:proofErr w:type="spellStart"/>
+            <w:r>
+              <w:rPr>
+                <w:rFonts w:ascii="Arial" w:hAnsi="Arial" w:cs="Arial"/>
+                <w:color w:val="E36C0A" w:themeColor="accent6" w:themeShade="BF"/>
+                <w:sz w:val="24"/>
+                <w:szCs w:val="24"/>
+              </w:rPr>
+              <w:t>Goss-Sampsom</w:t>
+            </w:r>
+            <w:proofErr w:type="spellEnd"/>
+            <w:r>
+              <w:rPr>
+                <w:rFonts w:ascii="Arial" w:hAnsi="Arial" w:cs="Arial"/>
+                <w:color w:val="E36C0A" w:themeColor="accent6" w:themeShade="BF"/>
+                <w:sz w:val="24"/>
+                <w:szCs w:val="24"/>
+              </w:rPr>
+              <w:t xml:space="preserve">, M. A. (2020).  </w:t>
             </w:r>
             <w:r>
               <w:rPr>
@@ -5805,16 +6655,7 @@
                 <w:sz w:val="24"/>
                 <w:szCs w:val="24"/>
               </w:rPr>
-              <w:t>1</w:t>
-            </w:r>
-            <w:r>
-              <w:rPr>
-                <w:rFonts w:ascii="Arial" w:hAnsi="Arial" w:cs="Arial"/>
-                <w:color w:val="E36C0A" w:themeColor="accent6" w:themeShade="BF"/>
-                <w:sz w:val="24"/>
-                <w:szCs w:val="24"/>
-              </w:rPr>
-              <w:t>3</w:t>
+              <w:t>15</w:t>
             </w:r>
           </w:p>
         </w:tc>
@@ -5840,25 +6681,7 @@
                 <w:sz w:val="24"/>
                 <w:szCs w:val="24"/>
               </w:rPr>
-              <w:t>07</w:t>
-            </w:r>
-            <w:r>
-              <w:rPr>
-                <w:rFonts w:ascii="Arial" w:hAnsi="Arial" w:cs="Arial"/>
-                <w:color w:val="E36C0A" w:themeColor="accent6" w:themeShade="BF"/>
-                <w:sz w:val="24"/>
-                <w:szCs w:val="24"/>
-              </w:rPr>
-              <w:t>/</w:t>
-            </w:r>
-            <w:r>
-              <w:rPr>
-                <w:rFonts w:ascii="Arial" w:hAnsi="Arial" w:cs="Arial"/>
-                <w:color w:val="E36C0A" w:themeColor="accent6" w:themeShade="BF"/>
-                <w:sz w:val="24"/>
-                <w:szCs w:val="24"/>
-              </w:rPr>
-              <w:t>06</w:t>
+              <w:t>Reposição ??</w:t>
             </w:r>
           </w:p>
         </w:tc>
@@ -6219,15 +7042,6 @@
                 <w:szCs w:val="24"/>
               </w:rPr>
             </w:pPr>
-            <w:r>
-              <w:rPr>
-                <w:rFonts w:ascii="Arial" w:hAnsi="Arial" w:cs="Arial"/>
-                <w:color w:val="E36C0A" w:themeColor="accent6" w:themeShade="BF"/>
-                <w:sz w:val="24"/>
-                <w:szCs w:val="24"/>
-              </w:rPr>
-              <w:t>14</w:t>
-            </w:r>
           </w:p>
         </w:tc>
         <w:tc>
@@ -6245,24 +7059,6 @@
                 <w:szCs w:val="24"/>
               </w:rPr>
             </w:pPr>
-            <w:r>
-              <w:rPr>
-                <w:rFonts w:ascii="Arial" w:hAnsi="Arial" w:cs="Arial"/>
-                <w:color w:val="E36C0A" w:themeColor="accent6" w:themeShade="BF"/>
-                <w:sz w:val="24"/>
-                <w:szCs w:val="24"/>
-              </w:rPr>
-              <w:t>14/</w:t>
-            </w:r>
-            <w:r>
-              <w:rPr>
-                <w:rFonts w:ascii="Arial" w:hAnsi="Arial" w:cs="Arial"/>
-                <w:color w:val="E36C0A" w:themeColor="accent6" w:themeShade="BF"/>
-                <w:sz w:val="24"/>
-                <w:szCs w:val="24"/>
-              </w:rPr>
-              <w:t>06</w:t>
-            </w:r>
           </w:p>
         </w:tc>
         <w:tc>
@@ -6353,24 +7149,6 @@
                 <w:szCs w:val="24"/>
               </w:rPr>
             </w:pPr>
-            <w:r>
-              <w:rPr>
-                <w:rFonts w:ascii="Arial" w:hAnsi="Arial" w:cs="Arial"/>
-                <w:color w:val="E36C0A" w:themeColor="accent6" w:themeShade="BF"/>
-                <w:sz w:val="24"/>
-                <w:szCs w:val="24"/>
-              </w:rPr>
-              <w:t>1</w:t>
-            </w:r>
-            <w:r>
-              <w:rPr>
-                <w:rFonts w:ascii="Arial" w:hAnsi="Arial" w:cs="Arial"/>
-                <w:color w:val="E36C0A" w:themeColor="accent6" w:themeShade="BF"/>
-                <w:sz w:val="24"/>
-                <w:szCs w:val="24"/>
-              </w:rPr>
-              <w:t>5</w:t>
-            </w:r>
           </w:p>
         </w:tc>
         <w:tc>
@@ -6388,33 +7166,6 @@
                 <w:szCs w:val="24"/>
               </w:rPr>
             </w:pPr>
-            <w:r>
-              <w:rPr>
-                <w:rFonts w:ascii="Arial" w:hAnsi="Arial" w:cs="Arial"/>
-                <w:color w:val="E36C0A" w:themeColor="accent6" w:themeShade="BF"/>
-                <w:sz w:val="24"/>
-                <w:szCs w:val="24"/>
-              </w:rPr>
-              <w:t>21</w:t>
-            </w:r>
-            <w:r>
-              <w:rPr>
-                <w:rFonts w:ascii="Arial" w:hAnsi="Arial" w:cs="Arial"/>
-                <w:color w:val="E36C0A" w:themeColor="accent6" w:themeShade="BF"/>
-                <w:sz w:val="24"/>
-                <w:szCs w:val="24"/>
-              </w:rPr>
-              <w:t>/</w:t>
-            </w:r>
-            <w:r>
-              <w:rPr>
-                <w:rFonts w:ascii="Arial" w:hAnsi="Arial" w:cs="Arial"/>
-                <w:color w:val="E36C0A" w:themeColor="accent6" w:themeShade="BF"/>
-                <w:sz w:val="24"/>
-                <w:szCs w:val="24"/>
-              </w:rPr>
-              <w:t>06</w:t>
-            </w:r>
           </w:p>
         </w:tc>
         <w:tc>
@@ -6458,6 +7209,7 @@
                 <w:sz w:val="24"/>
                 <w:szCs w:val="24"/>
               </w:rPr>
+              <w:lastRenderedPageBreak/>
               <w:t>Introdução à análise de cluster</w:t>
             </w:r>
           </w:p>
@@ -6534,606 +7286,6 @@
               </w:rPr>
               <w:t>Sala NDE (2º andar)</w:t>
             </w:r>
-          </w:p>
-        </w:tc>
-      </w:tr>
-      <w:tr>
-        <w:trPr>
-          <w:trHeight w:val="20"/>
-        </w:trPr>
-        <w:tc>
-          <w:tcPr>
-            <w:tcW w:w="553" w:type="dxa"/>
-          </w:tcPr>
-          <w:p>
-            <w:pPr>
-              <w:pStyle w:val="Textodetabela"/>
-              <w:jc w:val="right"/>
-              <w:rPr>
-                <w:rFonts w:ascii="Arial" w:hAnsi="Arial" w:cs="Arial"/>
-                <w:color w:val="000000" w:themeColor="text1"/>
-                <w:sz w:val="24"/>
-                <w:szCs w:val="24"/>
-              </w:rPr>
-            </w:pPr>
-          </w:p>
-        </w:tc>
-        <w:tc>
-          <w:tcPr>
-            <w:tcW w:w="770" w:type="dxa"/>
-          </w:tcPr>
-          <w:p>
-            <w:pPr>
-              <w:pStyle w:val="Textodetabela"/>
-              <w:jc w:val="right"/>
-              <w:rPr>
-                <w:rFonts w:ascii="Arial" w:hAnsi="Arial" w:cs="Arial"/>
-                <w:color w:val="000000" w:themeColor="text1"/>
-                <w:sz w:val="24"/>
-                <w:szCs w:val="24"/>
-              </w:rPr>
-            </w:pPr>
-          </w:p>
-        </w:tc>
-        <w:tc>
-          <w:tcPr>
-            <w:tcW w:w="3597" w:type="dxa"/>
-          </w:tcPr>
-          <w:p>
-            <w:pPr>
-              <w:pStyle w:val="Textodetabela"/>
-              <w:rPr>
-                <w:rFonts w:ascii="Arial" w:hAnsi="Arial" w:cs="Arial"/>
-                <w:sz w:val="24"/>
-                <w:szCs w:val="24"/>
-              </w:rPr>
-            </w:pPr>
-          </w:p>
-        </w:tc>
-        <w:tc>
-          <w:tcPr>
-            <w:tcW w:w="2202" w:type="dxa"/>
-          </w:tcPr>
-          <w:p>
-            <w:pPr>
-              <w:pStyle w:val="Textodetabela"/>
-              <w:rPr>
-                <w:rFonts w:ascii="Arial" w:hAnsi="Arial" w:cs="Arial"/>
-                <w:sz w:val="24"/>
-                <w:szCs w:val="24"/>
-              </w:rPr>
-            </w:pPr>
-          </w:p>
-        </w:tc>
-        <w:tc>
-          <w:tcPr>
-            <w:tcW w:w="2202" w:type="dxa"/>
-          </w:tcPr>
-          <w:p>
-            <w:pPr>
-              <w:pStyle w:val="Textodetabela"/>
-              <w:rPr>
-                <w:rFonts w:ascii="Arial" w:hAnsi="Arial" w:cs="Arial"/>
-                <w:sz w:val="24"/>
-                <w:szCs w:val="24"/>
-              </w:rPr>
-            </w:pPr>
-          </w:p>
-        </w:tc>
-      </w:tr>
-      <w:tr>
-        <w:trPr>
-          <w:trHeight w:val="20"/>
-        </w:trPr>
-        <w:tc>
-          <w:tcPr>
-            <w:tcW w:w="553" w:type="dxa"/>
-          </w:tcPr>
-          <w:p>
-            <w:pPr>
-              <w:pStyle w:val="Textodetabela"/>
-              <w:jc w:val="right"/>
-              <w:rPr>
-                <w:rFonts w:ascii="Arial" w:hAnsi="Arial" w:cs="Arial"/>
-                <w:color w:val="000000" w:themeColor="text1"/>
-                <w:sz w:val="24"/>
-                <w:szCs w:val="24"/>
-              </w:rPr>
-            </w:pPr>
-          </w:p>
-        </w:tc>
-        <w:tc>
-          <w:tcPr>
-            <w:tcW w:w="770" w:type="dxa"/>
-          </w:tcPr>
-          <w:p>
-            <w:pPr>
-              <w:pStyle w:val="Textodetabela"/>
-              <w:jc w:val="right"/>
-              <w:rPr>
-                <w:rFonts w:ascii="Arial" w:hAnsi="Arial" w:cs="Arial"/>
-                <w:color w:val="000000" w:themeColor="text1"/>
-                <w:sz w:val="24"/>
-                <w:szCs w:val="24"/>
-              </w:rPr>
-            </w:pPr>
-          </w:p>
-        </w:tc>
-        <w:tc>
-          <w:tcPr>
-            <w:tcW w:w="3597" w:type="dxa"/>
-          </w:tcPr>
-          <w:p>
-            <w:pPr>
-              <w:pStyle w:val="Textodetabela"/>
-              <w:rPr>
-                <w:rFonts w:ascii="Arial" w:hAnsi="Arial" w:cs="Arial"/>
-                <w:sz w:val="24"/>
-                <w:szCs w:val="24"/>
-              </w:rPr>
-            </w:pPr>
-          </w:p>
-        </w:tc>
-        <w:tc>
-          <w:tcPr>
-            <w:tcW w:w="2202" w:type="dxa"/>
-          </w:tcPr>
-          <w:p>
-            <w:pPr>
-              <w:pStyle w:val="Textodetabela"/>
-              <w:rPr>
-                <w:rFonts w:ascii="Arial" w:hAnsi="Arial" w:cs="Arial"/>
-                <w:color w:val="FF0000"/>
-                <w:sz w:val="24"/>
-                <w:szCs w:val="24"/>
-              </w:rPr>
-            </w:pPr>
-          </w:p>
-        </w:tc>
-        <w:tc>
-          <w:tcPr>
-            <w:tcW w:w="2202" w:type="dxa"/>
-          </w:tcPr>
-          <w:p>
-            <w:pPr>
-              <w:pStyle w:val="Textodetabela"/>
-              <w:rPr>
-                <w:rFonts w:ascii="Arial" w:hAnsi="Arial" w:cs="Arial"/>
-                <w:color w:val="FF0000"/>
-                <w:sz w:val="24"/>
-                <w:szCs w:val="24"/>
-              </w:rPr>
-            </w:pPr>
-          </w:p>
-        </w:tc>
-      </w:tr>
-      <w:tr>
-        <w:trPr>
-          <w:trHeight w:val="20"/>
-        </w:trPr>
-        <w:tc>
-          <w:tcPr>
-            <w:tcW w:w="553" w:type="dxa"/>
-          </w:tcPr>
-          <w:p>
-            <w:pPr>
-              <w:pStyle w:val="Textodetabela"/>
-              <w:jc w:val="right"/>
-              <w:rPr>
-                <w:rFonts w:ascii="Arial" w:hAnsi="Arial" w:cs="Arial"/>
-                <w:color w:val="000000" w:themeColor="text1"/>
-                <w:sz w:val="24"/>
-                <w:szCs w:val="24"/>
-              </w:rPr>
-            </w:pPr>
-          </w:p>
-        </w:tc>
-        <w:tc>
-          <w:tcPr>
-            <w:tcW w:w="770" w:type="dxa"/>
-          </w:tcPr>
-          <w:p>
-            <w:pPr>
-              <w:pStyle w:val="Textodetabela"/>
-              <w:jc w:val="right"/>
-              <w:rPr>
-                <w:rFonts w:ascii="Arial" w:hAnsi="Arial" w:cs="Arial"/>
-                <w:color w:val="000000" w:themeColor="text1"/>
-                <w:sz w:val="24"/>
-                <w:szCs w:val="24"/>
-              </w:rPr>
-            </w:pPr>
-          </w:p>
-        </w:tc>
-        <w:tc>
-          <w:tcPr>
-            <w:tcW w:w="3597" w:type="dxa"/>
-          </w:tcPr>
-          <w:p>
-            <w:pPr>
-              <w:pStyle w:val="Textodetabela"/>
-              <w:rPr>
-                <w:rFonts w:ascii="Arial" w:hAnsi="Arial" w:cs="Arial"/>
-                <w:color w:val="FF0000"/>
-                <w:sz w:val="24"/>
-                <w:szCs w:val="24"/>
-              </w:rPr>
-            </w:pPr>
-          </w:p>
-        </w:tc>
-        <w:tc>
-          <w:tcPr>
-            <w:tcW w:w="2202" w:type="dxa"/>
-          </w:tcPr>
-          <w:p>
-            <w:pPr>
-              <w:pStyle w:val="Textodetabela"/>
-              <w:rPr>
-                <w:rFonts w:ascii="Arial" w:hAnsi="Arial" w:cs="Arial"/>
-                <w:color w:val="FF0000"/>
-                <w:sz w:val="24"/>
-                <w:szCs w:val="24"/>
-              </w:rPr>
-            </w:pPr>
-          </w:p>
-        </w:tc>
-        <w:tc>
-          <w:tcPr>
-            <w:tcW w:w="2202" w:type="dxa"/>
-          </w:tcPr>
-          <w:p>
-            <w:pPr>
-              <w:pStyle w:val="Textodetabela"/>
-              <w:rPr>
-                <w:rFonts w:ascii="Arial" w:hAnsi="Arial" w:cs="Arial"/>
-                <w:color w:val="FF0000"/>
-                <w:sz w:val="24"/>
-                <w:szCs w:val="24"/>
-              </w:rPr>
-            </w:pPr>
-          </w:p>
-        </w:tc>
-      </w:tr>
-      <w:tr>
-        <w:trPr>
-          <w:trHeight w:val="20"/>
-        </w:trPr>
-        <w:tc>
-          <w:tcPr>
-            <w:tcW w:w="553" w:type="dxa"/>
-          </w:tcPr>
-          <w:p>
-            <w:pPr>
-              <w:pStyle w:val="Textodetabela"/>
-              <w:jc w:val="right"/>
-              <w:rPr>
-                <w:rFonts w:ascii="Arial" w:hAnsi="Arial" w:cs="Arial"/>
-                <w:color w:val="000000" w:themeColor="text1"/>
-                <w:sz w:val="24"/>
-                <w:szCs w:val="24"/>
-              </w:rPr>
-            </w:pPr>
-          </w:p>
-        </w:tc>
-        <w:tc>
-          <w:tcPr>
-            <w:tcW w:w="770" w:type="dxa"/>
-          </w:tcPr>
-          <w:p>
-            <w:pPr>
-              <w:pStyle w:val="Textodetabela"/>
-              <w:jc w:val="right"/>
-              <w:rPr>
-                <w:rFonts w:ascii="Arial" w:hAnsi="Arial" w:cs="Arial"/>
-                <w:color w:val="000000" w:themeColor="text1"/>
-                <w:sz w:val="24"/>
-                <w:szCs w:val="24"/>
-              </w:rPr>
-            </w:pPr>
-          </w:p>
-        </w:tc>
-        <w:tc>
-          <w:tcPr>
-            <w:tcW w:w="3597" w:type="dxa"/>
-          </w:tcPr>
-          <w:p>
-            <w:pPr>
-              <w:pStyle w:val="Textodetabela"/>
-              <w:rPr>
-                <w:rFonts w:ascii="Arial" w:hAnsi="Arial" w:cs="Arial"/>
-                <w:color w:val="000000" w:themeColor="text1"/>
-                <w:sz w:val="24"/>
-                <w:szCs w:val="24"/>
-              </w:rPr>
-            </w:pPr>
-          </w:p>
-        </w:tc>
-        <w:tc>
-          <w:tcPr>
-            <w:tcW w:w="2202" w:type="dxa"/>
-          </w:tcPr>
-          <w:p>
-            <w:pPr>
-              <w:pStyle w:val="Textodetabela"/>
-              <w:rPr>
-                <w:rFonts w:ascii="Arial" w:hAnsi="Arial" w:cs="Arial"/>
-                <w:color w:val="000000" w:themeColor="text1"/>
-                <w:sz w:val="24"/>
-                <w:szCs w:val="24"/>
-              </w:rPr>
-            </w:pPr>
-          </w:p>
-        </w:tc>
-        <w:tc>
-          <w:tcPr>
-            <w:tcW w:w="2202" w:type="dxa"/>
-          </w:tcPr>
-          <w:p>
-            <w:pPr>
-              <w:pStyle w:val="Textodetabela"/>
-              <w:rPr>
-                <w:rFonts w:ascii="Arial" w:hAnsi="Arial" w:cs="Arial"/>
-                <w:color w:val="000000" w:themeColor="text1"/>
-                <w:sz w:val="24"/>
-                <w:szCs w:val="24"/>
-              </w:rPr>
-            </w:pPr>
-          </w:p>
-        </w:tc>
-      </w:tr>
-      <w:tr>
-        <w:trPr>
-          <w:trHeight w:val="20"/>
-        </w:trPr>
-        <w:tc>
-          <w:tcPr>
-            <w:tcW w:w="553" w:type="dxa"/>
-          </w:tcPr>
-          <w:p>
-            <w:pPr>
-              <w:pStyle w:val="Textodetabela"/>
-              <w:jc w:val="right"/>
-              <w:rPr>
-                <w:rFonts w:ascii="Arial" w:hAnsi="Arial" w:cs="Arial"/>
-                <w:color w:val="FF0000"/>
-                <w:sz w:val="24"/>
-                <w:szCs w:val="24"/>
-              </w:rPr>
-            </w:pPr>
-          </w:p>
-        </w:tc>
-        <w:tc>
-          <w:tcPr>
-            <w:tcW w:w="770" w:type="dxa"/>
-          </w:tcPr>
-          <w:p>
-            <w:pPr>
-              <w:pStyle w:val="Textodetabela"/>
-              <w:jc w:val="right"/>
-              <w:rPr>
-                <w:rFonts w:ascii="Arial" w:hAnsi="Arial" w:cs="Arial"/>
-                <w:color w:val="FF0000"/>
-                <w:sz w:val="24"/>
-                <w:szCs w:val="24"/>
-              </w:rPr>
-            </w:pPr>
-          </w:p>
-        </w:tc>
-        <w:tc>
-          <w:tcPr>
-            <w:tcW w:w="3597" w:type="dxa"/>
-          </w:tcPr>
-          <w:p>
-            <w:pPr>
-              <w:pStyle w:val="Textodetabela"/>
-              <w:rPr>
-                <w:rFonts w:ascii="Arial" w:hAnsi="Arial" w:cs="Arial"/>
-                <w:color w:val="FF0000"/>
-                <w:sz w:val="24"/>
-                <w:szCs w:val="24"/>
-              </w:rPr>
-            </w:pPr>
-          </w:p>
-        </w:tc>
-        <w:tc>
-          <w:tcPr>
-            <w:tcW w:w="2202" w:type="dxa"/>
-          </w:tcPr>
-          <w:p>
-            <w:pPr>
-              <w:pStyle w:val="Textodetabela"/>
-              <w:rPr>
-                <w:rFonts w:ascii="Arial" w:hAnsi="Arial" w:cs="Arial"/>
-                <w:color w:val="FF0000"/>
-                <w:sz w:val="24"/>
-                <w:szCs w:val="24"/>
-              </w:rPr>
-            </w:pPr>
-          </w:p>
-        </w:tc>
-        <w:tc>
-          <w:tcPr>
-            <w:tcW w:w="2202" w:type="dxa"/>
-          </w:tcPr>
-          <w:p>
-            <w:pPr>
-              <w:pStyle w:val="Textodetabela"/>
-              <w:rPr>
-                <w:rFonts w:ascii="Arial" w:hAnsi="Arial" w:cs="Arial"/>
-                <w:color w:val="FF0000"/>
-                <w:sz w:val="24"/>
-                <w:szCs w:val="24"/>
-              </w:rPr>
-            </w:pPr>
-          </w:p>
-        </w:tc>
-      </w:tr>
-      <w:tr>
-        <w:trPr>
-          <w:trHeight w:val="20"/>
-        </w:trPr>
-        <w:tc>
-          <w:tcPr>
-            <w:tcW w:w="553" w:type="dxa"/>
-          </w:tcPr>
-          <w:p>
-            <w:pPr>
-              <w:pStyle w:val="Textodetabela"/>
-              <w:jc w:val="right"/>
-              <w:rPr>
-                <w:rFonts w:ascii="Arial" w:hAnsi="Arial" w:cs="Arial"/>
-                <w:color w:val="000000" w:themeColor="text1"/>
-                <w:sz w:val="24"/>
-                <w:szCs w:val="24"/>
-              </w:rPr>
-            </w:pPr>
-          </w:p>
-        </w:tc>
-        <w:tc>
-          <w:tcPr>
-            <w:tcW w:w="770" w:type="dxa"/>
-          </w:tcPr>
-          <w:p>
-            <w:pPr>
-              <w:pStyle w:val="Textodetabela"/>
-              <w:jc w:val="right"/>
-              <w:rPr>
-                <w:rFonts w:ascii="Arial" w:hAnsi="Arial" w:cs="Arial"/>
-                <w:color w:val="000000" w:themeColor="text1"/>
-                <w:sz w:val="24"/>
-                <w:szCs w:val="24"/>
-              </w:rPr>
-            </w:pPr>
-          </w:p>
-        </w:tc>
-        <w:tc>
-          <w:tcPr>
-            <w:tcW w:w="3597" w:type="dxa"/>
-          </w:tcPr>
-          <w:p>
-            <w:pPr>
-              <w:pStyle w:val="Textodetabela"/>
-              <w:rPr>
-                <w:rFonts w:ascii="Arial" w:hAnsi="Arial" w:cs="Arial"/>
-                <w:sz w:val="24"/>
-                <w:szCs w:val="24"/>
-              </w:rPr>
-            </w:pPr>
-          </w:p>
-        </w:tc>
-        <w:tc>
-          <w:tcPr>
-            <w:tcW w:w="2202" w:type="dxa"/>
-          </w:tcPr>
-          <w:p>
-            <w:pPr>
-              <w:pStyle w:val="Textodetabela"/>
-              <w:rPr>
-                <w:rFonts w:ascii="Arial" w:hAnsi="Arial" w:cs="Arial"/>
-                <w:sz w:val="24"/>
-                <w:szCs w:val="24"/>
-              </w:rPr>
-            </w:pPr>
-          </w:p>
-        </w:tc>
-        <w:tc>
-          <w:tcPr>
-            <w:tcW w:w="2202" w:type="dxa"/>
-          </w:tcPr>
-          <w:p>
-            <w:pPr>
-              <w:pStyle w:val="Textodetabela"/>
-              <w:rPr>
-                <w:rFonts w:ascii="Arial" w:hAnsi="Arial" w:cs="Arial"/>
-                <w:sz w:val="24"/>
-                <w:szCs w:val="24"/>
-              </w:rPr>
-            </w:pPr>
-          </w:p>
-        </w:tc>
-      </w:tr>
-      <w:tr>
-        <w:trPr>
-          <w:trHeight w:val="20"/>
-        </w:trPr>
-        <w:tc>
-          <w:tcPr>
-            <w:tcW w:w="553" w:type="dxa"/>
-          </w:tcPr>
-          <w:p>
-            <w:pPr>
-              <w:pStyle w:val="Textodetabela"/>
-              <w:jc w:val="right"/>
-              <w:rPr>
-                <w:rFonts w:ascii="Arial" w:hAnsi="Arial" w:cs="Arial"/>
-                <w:color w:val="000000" w:themeColor="text1"/>
-                <w:sz w:val="24"/>
-                <w:szCs w:val="24"/>
-              </w:rPr>
-            </w:pPr>
-          </w:p>
-        </w:tc>
-        <w:tc>
-          <w:tcPr>
-            <w:tcW w:w="770" w:type="dxa"/>
-          </w:tcPr>
-          <w:p>
-            <w:pPr>
-              <w:pStyle w:val="Textodetabela"/>
-              <w:jc w:val="right"/>
-              <w:rPr>
-                <w:rFonts w:ascii="Arial" w:hAnsi="Arial" w:cs="Arial"/>
-                <w:color w:val="000000" w:themeColor="text1"/>
-                <w:sz w:val="24"/>
-                <w:szCs w:val="24"/>
-              </w:rPr>
-            </w:pPr>
-          </w:p>
-        </w:tc>
-        <w:tc>
-          <w:tcPr>
-            <w:tcW w:w="3597" w:type="dxa"/>
-          </w:tcPr>
-          <w:p>
-            <w:pPr>
-              <w:pStyle w:val="Textodetabela"/>
-              <w:rPr>
-                <w:rFonts w:ascii="Arial" w:hAnsi="Arial" w:cs="Arial"/>
-                <w:color w:val="000000" w:themeColor="text1"/>
-                <w:sz w:val="24"/>
-                <w:szCs w:val="24"/>
-              </w:rPr>
-            </w:pPr>
-          </w:p>
-        </w:tc>
-        <w:tc>
-          <w:tcPr>
-            <w:tcW w:w="2202" w:type="dxa"/>
-          </w:tcPr>
-          <w:p>
-            <w:pPr>
-              <w:pStyle w:val="Textodetabela"/>
-              <w:rPr>
-                <w:rFonts w:ascii="Arial" w:hAnsi="Arial" w:cs="Arial"/>
-                <w:sz w:val="24"/>
-                <w:szCs w:val="24"/>
-              </w:rPr>
-            </w:pPr>
-          </w:p>
-        </w:tc>
-        <w:tc>
-          <w:tcPr>
-            <w:tcW w:w="2202" w:type="dxa"/>
-          </w:tcPr>
-          <w:p>
-            <w:pPr>
-              <w:pStyle w:val="Textodetabela"/>
-              <w:rPr>
-                <w:rFonts w:ascii="Arial" w:hAnsi="Arial" w:cs="Arial"/>
-                <w:sz w:val="24"/>
-                <w:szCs w:val="24"/>
-              </w:rPr>
-            </w:pPr>
           </w:p>
         </w:tc>
       </w:tr>
@@ -7165,7 +7317,24 @@
         </w:rPr>
       </w:pPr>
       <w:r>
-        <w:t xml:space="preserve">Gignac, G. E., &amp; Szodorai, E. T. (2016). </w:t>
+        <w:rPr>
+          <w:lang w:val="en-US"/>
+        </w:rPr>
+        <w:t xml:space="preserve">Gignac, G. E., &amp; </w:t>
+      </w:r>
+      <w:proofErr w:type="spellStart"/>
+      <w:r>
+        <w:rPr>
+          <w:lang w:val="en-US"/>
+        </w:rPr>
+        <w:t>Szodorai</w:t>
+      </w:r>
+      <w:proofErr w:type="spellEnd"/>
+      <w:r>
+        <w:rPr>
+          <w:lang w:val="en-US"/>
+        </w:rPr>
+        <w:t xml:space="preserve">, E. T. (2016). </w:t>
       </w:r>
       <w:r>
         <w:rPr>
@@ -7206,7 +7375,21 @@
         <w:rPr>
           <w:lang w:val="en-US"/>
         </w:rPr>
-        <w:t xml:space="preserve">Goss-Sampsom, M. A. (2020). </w:t>
+        <w:t>Goss-</w:t>
+      </w:r>
+      <w:proofErr w:type="spellStart"/>
+      <w:r>
+        <w:rPr>
+          <w:lang w:val="en-US"/>
+        </w:rPr>
+        <w:t>Sampsom</w:t>
+      </w:r>
+      <w:proofErr w:type="spellEnd"/>
+      <w:r>
+        <w:rPr>
+          <w:lang w:val="en-US"/>
+        </w:rPr>
+        <w:t xml:space="preserve">, M. A. (2020). </w:t>
       </w:r>
       <w:r>
         <w:rPr>
@@ -7261,7 +7444,23 @@
         </w:rPr>
       </w:pPr>
       <w:r>
-        <w:t xml:space="preserve">Navarro, D.J., Foxcroft, D.R., &amp; Faulkenberry, T.J. (2019). </w:t>
+        <w:t xml:space="preserve">Navarro, D.J., </w:t>
+      </w:r>
+      <w:proofErr w:type="spellStart"/>
+      <w:r>
+        <w:t>Foxcroft</w:t>
+      </w:r>
+      <w:proofErr w:type="spellEnd"/>
+      <w:r>
+        <w:t xml:space="preserve">, D.R., &amp; </w:t>
+      </w:r>
+      <w:proofErr w:type="spellStart"/>
+      <w:r>
+        <w:t>Faulkenberry</w:t>
+      </w:r>
+      <w:proofErr w:type="spellEnd"/>
+      <w:r>
+        <w:t xml:space="preserve">, T.J. (2019). </w:t>
       </w:r>
       <w:r>
         <w:rPr>
@@ -7281,7 +7480,21 @@
         <w:rPr>
           <w:lang w:val="en-US"/>
         </w:rPr>
-        <w:t>(Version 1 ). 2</w:t>
+        <w:t xml:space="preserve">(Version </w:t>
+      </w:r>
+      <w:proofErr w:type="gramStart"/>
+      <w:r>
+        <w:rPr>
+          <w:lang w:val="en-US"/>
+        </w:rPr>
+        <w:t>1 )</w:t>
+      </w:r>
+      <w:proofErr w:type="gramEnd"/>
+      <w:r>
+        <w:rPr>
+          <w:lang w:val="en-US"/>
+        </w:rPr>
+        <w:t>. 2</w:t>
       </w:r>
       <w:r>
         <w:rPr>
@@ -7308,7 +7521,6 @@
         <w:rPr>
           <w:lang w:val="en-US"/>
         </w:rPr>
-        <w:lastRenderedPageBreak/>
         <w:t>Mann C</w:t>
       </w:r>
       <w:r>
@@ -7381,11 +7593,14 @@
       <w:pPr>
         <w:spacing w:before="120" w:after="120"/>
         <w:ind w:left="709" w:hanging="709"/>
-      </w:pPr>
-      <w:r>
         <w:rPr>
           <w:lang w:val="en-US"/>
         </w:rPr>
+      </w:pPr>
+      <w:r>
+        <w:rPr>
+          <w:lang w:val="en-US"/>
+        </w:rPr>
         <w:t>Mensh</w:t>
       </w:r>
       <w:r>
@@ -7406,150 +7621,311 @@
         </w:rPr>
         <w:t xml:space="preserve">&amp; </w:t>
       </w:r>
+      <w:proofErr w:type="spellStart"/>
       <w:r>
         <w:rPr>
           <w:lang w:val="en-US"/>
         </w:rPr>
-        <w:t xml:space="preserve">Kording K (2017) Ten simple rules for structuring papers. </w:t>
-      </w:r>
+        <w:t>Kording</w:t>
+      </w:r>
+      <w:proofErr w:type="spellEnd"/>
+      <w:r>
+        <w:rPr>
+          <w:lang w:val="en-US"/>
+        </w:rPr>
+        <w:t xml:space="preserve"> K (2017) Ten simple rules for structuring papers. </w:t>
+      </w:r>
+      <w:proofErr w:type="spellStart"/>
       <w:r>
         <w:rPr>
           <w:i/>
           <w:iCs/>
-        </w:rPr>
-        <w:t>PLoS Comput Biol</w:t>
-      </w:r>
-      <w:r>
+          <w:lang w:val="en-US"/>
+        </w:rPr>
+        <w:t>PLoS</w:t>
+      </w:r>
+      <w:proofErr w:type="spellEnd"/>
+      <w:r>
+        <w:rPr>
+          <w:i/>
+          <w:iCs/>
+          <w:lang w:val="en-US"/>
+        </w:rPr>
+        <w:t xml:space="preserve"> </w:t>
+      </w:r>
+      <w:proofErr w:type="spellStart"/>
+      <w:r>
+        <w:rPr>
+          <w:i/>
+          <w:iCs/>
+          <w:lang w:val="en-US"/>
+        </w:rPr>
+        <w:t>Comput</w:t>
+      </w:r>
+      <w:proofErr w:type="spellEnd"/>
+      <w:r>
+        <w:rPr>
+          <w:i/>
+          <w:iCs/>
+          <w:lang w:val="en-US"/>
+        </w:rPr>
+        <w:t xml:space="preserve"> Biol</w:t>
+      </w:r>
+      <w:r>
+        <w:rPr>
+          <w:lang w:val="en-US"/>
+        </w:rPr>
         <w:t xml:space="preserve"> 13(9): e1005619. </w:t>
       </w:r>
       <w:hyperlink r:id="rId35" w:history="1">
         <w:r>
           <w:rPr>
             <w:rStyle w:val="Hyperlink"/>
+            <w:lang w:val="en-US"/>
           </w:rPr>
           <w:t>https://doi.org/10.1371/journal. pcbi.1005619</w:t>
         </w:r>
       </w:hyperlink>
     </w:p>
-    <w:p/>
     <w:p>
       <w:pPr>
-        <w:pStyle w:val="Ttulo2"/>
-      </w:pPr>
-      <w:r>
-        <w:t>Sites</w:t>
-      </w:r>
+        <w:rPr>
+          <w:lang w:val="en-US"/>
+        </w:rPr>
+      </w:pPr>
     </w:p>
     <w:p>
-      <w:r>
-        <w:t>https://www.mosaic-web.org/</w:t>
+      <w:pPr>
+        <w:pStyle w:val="Ttulo2"/>
+        <w:rPr>
+          <w:lang w:val="en-US"/>
+        </w:rPr>
+      </w:pPr>
+      <w:r>
+        <w:rPr>
+          <w:lang w:val="en-US"/>
+        </w:rPr>
+        <w:t>Sites</w:t>
       </w:r>
     </w:p>
     <w:p>
+      <w:pPr>
+        <w:rPr>
+          <w:lang w:val="en-US"/>
+        </w:rPr>
+      </w:pPr>
+      <w:r>
+        <w:rPr>
+          <w:lang w:val="en-US"/>
+        </w:rPr>
+        <w:t>https://www.mosaic-web.org/</w:t>
+      </w:r>
+    </w:p>
+    <w:p>
+      <w:pPr>
+        <w:rPr>
+          <w:lang w:val="en-US"/>
+        </w:rPr>
+      </w:pPr>
       <w:hyperlink r:id="rId36" w:history="1">
         <w:r>
           <w:rPr>
             <w:rStyle w:val="Hyperlink"/>
+            <w:lang w:val="en-US"/>
           </w:rPr>
           <w:t>http://www.statprep.org/LittleAppSite/</w:t>
         </w:r>
       </w:hyperlink>
     </w:p>
     <w:p>
+      <w:pPr>
+        <w:rPr>
+          <w:lang w:val="en-US"/>
+        </w:rPr>
+      </w:pPr>
       <w:hyperlink r:id="rId37" w:history="1">
         <w:r>
           <w:rPr>
             <w:rStyle w:val="Hyperlink"/>
+            <w:lang w:val="en-US"/>
           </w:rPr>
           <w:t>https://djnavarro.net</w:t>
         </w:r>
       </w:hyperlink>
     </w:p>
     <w:p>
+      <w:pPr>
+        <w:rPr>
+          <w:lang w:val="en-US"/>
+        </w:rPr>
+      </w:pPr>
       <w:hyperlink r:id="rId38" w:history="1">
         <w:r>
           <w:rPr>
             <w:rStyle w:val="Hyperlink"/>
+            <w:lang w:val="en-US"/>
           </w:rPr>
           <w:t>https://psyr.djnavarro.net/index.html</w:t>
         </w:r>
       </w:hyperlink>
     </w:p>
     <w:p>
+      <w:pPr>
+        <w:rPr>
+          <w:lang w:val="en-US"/>
+        </w:rPr>
+      </w:pPr>
       <w:hyperlink r:id="rId39" w:history="1">
         <w:r>
           <w:rPr>
             <w:rStyle w:val="Hyperlink"/>
+            <w:lang w:val="en-US"/>
           </w:rPr>
           <w:t>https://www.youtube.com/channel/UCdB_MnzxBweU9lQxAgJsPYA</w:t>
         </w:r>
       </w:hyperlink>
     </w:p>
     <w:p>
+      <w:pPr>
+        <w:rPr>
+          <w:lang w:val="en-US"/>
+        </w:rPr>
+      </w:pPr>
       <w:hyperlink r:id="rId40" w:history="1">
         <w:r>
           <w:rPr>
             <w:rStyle w:val="Hyperlink"/>
+            <w:lang w:val="en-US"/>
           </w:rPr>
           <w:t>https://jasp-stats.org/jasp-materials/</w:t>
         </w:r>
       </w:hyperlink>
     </w:p>
-    <w:p/>
     <w:p>
+      <w:pPr>
+        <w:rPr>
+          <w:lang w:val="en-US"/>
+        </w:rPr>
+      </w:pPr>
+    </w:p>
+    <w:p>
+      <w:pPr>
+        <w:rPr>
+          <w:lang w:val="en-US"/>
+        </w:rPr>
+      </w:pPr>
       <w:hyperlink r:id="rId41" w:history="1">
         <w:r>
           <w:rPr>
             <w:rStyle w:val="Hyperlink"/>
+            <w:lang w:val="en-US"/>
           </w:rPr>
           <w:t>https://jasp-stats.org/wp-content/uploads/2021/11/Statistical-Analysis-in-JASP-A-Students-Guide-v14-Brazilian-Portuguese.pdf</w:t>
         </w:r>
       </w:hyperlink>
     </w:p>
-    <w:p/>
-    <w:p/>
     <w:p>
-      <w:r>
-        <w:t xml:space="preserve">DANIELE DE CAMPOS  / D (Evandro) </w:t>
-      </w:r>
-      <w:r>
-        <w:t xml:space="preserve">202243476  </w:t>
-      </w:r>
+      <w:pPr>
+        <w:rPr>
+          <w:lang w:val="en-US"/>
+        </w:rPr>
+      </w:pPr>
     </w:p>
     <w:p>
-      <w:r>
-        <w:t>AUGUSTO M Mailin SPSS JASP</w:t>
-      </w:r>
+      <w:pPr>
+        <w:rPr>
+          <w:lang w:val="en-US"/>
+        </w:rPr>
+      </w:pPr>
     </w:p>
     <w:p>
       <w:r>
-        <w:t>RAFAEL D Felipe  R</w:t>
+        <w:t xml:space="preserve">DANIELE DE </w:t>
+      </w:r>
+      <w:proofErr w:type="gramStart"/>
+      <w:r>
+        <w:t>CAMPOS  /</w:t>
+      </w:r>
+      <w:proofErr w:type="gramEnd"/>
+      <w:r>
+        <w:t xml:space="preserve"> D (Evandro) </w:t>
+      </w:r>
+      <w:r>
+        <w:t xml:space="preserve">202243476  </w:t>
       </w:r>
     </w:p>
     <w:p>
       <w:r>
-        <w:t>D PEDRO VANNI  JASP Mplus 202113788 -</w:t>
+        <w:lastRenderedPageBreak/>
+        <w:t xml:space="preserve">AUGUSTO M </w:t>
+      </w:r>
+      <w:proofErr w:type="spellStart"/>
+      <w:r>
+        <w:t>Mailin</w:t>
+      </w:r>
+      <w:proofErr w:type="spellEnd"/>
+      <w:r>
+        <w:t xml:space="preserve"> SPSS JASP</w:t>
       </w:r>
     </w:p>
     <w:p>
       <w:r>
-        <w:t>LUCIANA MARTINS DE SOUZA CASELATO GUIMARÃES</w:t>
-      </w:r>
-      <w:r>
-        <w:t xml:space="preserve"> 202221262 – D Ana </w:t>
-      </w:r>
+        <w:t xml:space="preserve">RAFAEL D </w:t>
+      </w:r>
+      <w:proofErr w:type="gramStart"/>
+      <w:r>
+        <w:t>Felipe  R</w:t>
+      </w:r>
+      <w:proofErr w:type="gramEnd"/>
     </w:p>
     <w:p>
       <w:r>
-        <w:t>LETÍCIA DA SILVA DE SOUZA Felipe SPSS R</w:t>
-      </w:r>
-      <w:r>
-        <w:t xml:space="preserve"> 202239721 -</w:t>
+        <w:t xml:space="preserve">D PEDRO </w:t>
+      </w:r>
+      <w:proofErr w:type="gramStart"/>
+      <w:r>
+        <w:t>VANNI  JASP</w:t>
+      </w:r>
+      <w:proofErr w:type="gramEnd"/>
+      <w:r>
+        <w:t xml:space="preserve"> </w:t>
+      </w:r>
+      <w:proofErr w:type="spellStart"/>
+      <w:r>
+        <w:t>Mplus</w:t>
+      </w:r>
+      <w:proofErr w:type="spellEnd"/>
+      <w:r>
+        <w:t xml:space="preserve"> 202113788 -</w:t>
       </w:r>
     </w:p>
     <w:p>
       <w:r>
-        <w:t>HENRIQUE – Vithor R</w:t>
+        <w:t>LUCIANA MARTINS DE SOUZA CASELATO GUIMARÃES</w:t>
+      </w:r>
+      <w:r>
+        <w:t xml:space="preserve"> 202221262 – D Ana </w:t>
+      </w:r>
+    </w:p>
+    <w:p>
+      <w:r>
+        <w:t>LETÍCIA DA SILVA DE SOUZA Felipe SPSS R</w:t>
+      </w:r>
+      <w:r>
+        <w:t xml:space="preserve"> 202239721 -</w:t>
+      </w:r>
+    </w:p>
+    <w:p>
+      <w:r>
+        <w:t xml:space="preserve">HENRIQUE – </w:t>
+      </w:r>
+      <w:proofErr w:type="spellStart"/>
+      <w:r>
+        <w:t>Vithor</w:t>
+      </w:r>
+      <w:proofErr w:type="spellEnd"/>
+      <w:r>
+        <w:t xml:space="preserve"> R</w:t>
       </w:r>
     </w:p>
     <w:p/>
@@ -7564,7 +7940,7 @@
 </file>
 
 <file path=word/numbering.xml><?xml version="1.0" encoding="utf-8"?>
-<w:numbering xmlns:wpc="http://schemas.microsoft.com/office/word/2010/wordprocessingCanvas" xmlns:cx="http://schemas.microsoft.com/office/drawing/2014/chartex" xmlns:cx1="http://schemas.microsoft.com/office/drawing/2015/9/8/chartex" xmlns:cx2="http://schemas.microsoft.com/office/drawing/2015/10/21/chartex" xmlns:cx3="http://schemas.microsoft.com/office/drawing/2016/5/9/chartex" xmlns:cx4="http://schemas.microsoft.com/office/drawing/2016/5/10/chartex" xmlns:cx5="http://schemas.microsoft.com/office/drawing/2016/5/11/chartex" xmlns:cx6="http://schemas.microsoft.com/office/drawing/2016/5/12/chartex" xmlns:cx7="http://schemas.microsoft.com/office/drawing/2016/5/13/chartex" xmlns:cx8="http://schemas.microsoft.com/office/drawing/2016/5/14/chartex" xmlns:mc="http://schemas.openxmlformats.org/markup-compatibility/2006" xmlns:aink="http://schemas.microsoft.com/office/drawing/2016/ink" xmlns:am3d="http://schemas.microsoft.com/office/drawing/2017/model3d" xmlns:o="urn:schemas-microsoft-com:office:office" xmlns:oel="http://schemas.microsoft.com/office/2019/extlst" xmlns:r="http://schemas.openxmlformats.org/officeDocument/2006/relationships" xmlns:m="http://schemas.openxmlformats.org/officeDocument/2006/math" xmlns:v="urn:schemas-microsoft-com:vml" xmlns:wp14="http://schemas.microsoft.com/office/word/2010/wordprocessingDrawing" xmlns:wp="http://schemas.openxmlformats.org/drawingml/2006/wordprocessingDrawing" xmlns:w10="urn:schemas-microsoft-com:office:word" xmlns:w="http://schemas.openxmlformats.org/wordprocessingml/2006/main" xmlns:w14="http://schemas.microsoft.com/office/word/2010/wordml" xmlns:w15="http://schemas.microsoft.com/office/word/2012/wordml" xmlns:w16cex="http://schemas.microsoft.com/office/word/2018/wordml/cex" xmlns:w16cid="http://schemas.microsoft.com/office/word/2016/wordml/cid" xmlns:w16="http://schemas.microsoft.com/office/word/2018/wordml" xmlns:w16du="http://schemas.microsoft.com/office/word/2023/wordml/word16du" xmlns:w16sdtdh="http://schemas.microsoft.com/office/word/2020/wordml/sdtdatahash" xmlns:w16se="http://schemas.microsoft.com/office/word/2015/wordml/symex" xmlns:wpg="http://schemas.microsoft.com/office/word/2010/wordprocessingGroup" xmlns:wpi="http://schemas.microsoft.com/office/word/2010/wordprocessingInk" xmlns:wne="http://schemas.microsoft.com/office/word/2006/wordml" xmlns:wps="http://schemas.microsoft.com/office/word/2010/wordprocessingShape" mc:Ignorable="w14 w15 w16se w16cid w16 w16cex w16sdtdh wp14">
+<w:numbering xmlns:wpc="http://schemas.microsoft.com/office/word/2010/wordprocessingCanvas" xmlns:cx="http://schemas.microsoft.com/office/drawing/2014/chartex" xmlns:cx1="http://schemas.microsoft.com/office/drawing/2015/9/8/chartex" xmlns:cx2="http://schemas.microsoft.com/office/drawing/2015/10/21/chartex" xmlns:cx3="http://schemas.microsoft.com/office/drawing/2016/5/9/chartex" xmlns:cx4="http://schemas.microsoft.com/office/drawing/2016/5/10/chartex" xmlns:cx5="http://schemas.microsoft.com/office/drawing/2016/5/11/chartex" xmlns:cx6="http://schemas.microsoft.com/office/drawing/2016/5/12/chartex" xmlns:cx7="http://schemas.microsoft.com/office/drawing/2016/5/13/chartex" xmlns:cx8="http://schemas.microsoft.com/office/drawing/2016/5/14/chartex" xmlns:mc="http://schemas.openxmlformats.org/markup-compatibility/2006" xmlns:aink="http://schemas.microsoft.com/office/drawing/2016/ink" xmlns:am3d="http://schemas.microsoft.com/office/drawing/2017/model3d" xmlns:o="urn:schemas-microsoft-com:office:office" xmlns:oel="http://schemas.microsoft.com/office/2019/extlst" xmlns:r="http://schemas.openxmlformats.org/officeDocument/2006/relationships" xmlns:m="http://schemas.openxmlformats.org/officeDocument/2006/math" xmlns:v="urn:schemas-microsoft-com:vml" xmlns:wp14="http://schemas.microsoft.com/office/word/2010/wordprocessingDrawing" xmlns:wp="http://schemas.openxmlformats.org/drawingml/2006/wordprocessingDrawing" xmlns:w10="urn:schemas-microsoft-com:office:word" xmlns:w="http://schemas.openxmlformats.org/wordprocessingml/2006/main" xmlns:w14="http://schemas.microsoft.com/office/word/2010/wordml" xmlns:w15="http://schemas.microsoft.com/office/word/2012/wordml" xmlns:w16cex="http://schemas.microsoft.com/office/word/2018/wordml/cex" xmlns:w16cid="http://schemas.microsoft.com/office/word/2016/wordml/cid" xmlns:w16="http://schemas.microsoft.com/office/word/2018/wordml" xmlns:w16sdtdh="http://schemas.microsoft.com/office/word/2020/wordml/sdtdatahash" xmlns:w16se="http://schemas.microsoft.com/office/word/2015/wordml/symex" xmlns:wpg="http://schemas.microsoft.com/office/word/2010/wordprocessingGroup" xmlns:wpi="http://schemas.microsoft.com/office/word/2010/wordprocessingInk" xmlns:wne="http://schemas.microsoft.com/office/word/2006/wordml" xmlns:wps="http://schemas.microsoft.com/office/word/2010/wordprocessingShape" mc:Ignorable="w14 w15 w16se w16cid w16 w16cex w16sdtdh wp14">
   <w:abstractNum w:abstractNumId="0" w15:restartNumberingAfterBreak="0">
     <w:nsid w:val="00AA2FAE"/>
     <w:multiLevelType w:val="hybridMultilevel"/>
